--- a/JavaScript/CR紀錄表_林彥蓁_JS.docx
+++ b/JavaScript/CR紀錄表_林彥蓁_JS.docx
@@ -448,7 +448,27 @@
                 <w:sz w:val="26"/>
                 <w:szCs w:val="26"/>
               </w:rPr>
-              <w:t>模擬封裝與私有 – map</w:t>
+              <w:t xml:space="preserve">模擬封裝與私有 </w:t>
+            </w:r>
+            <w:proofErr w:type="gramStart"/>
+            <w:r>
+              <w:rPr>
+                <w:rFonts w:ascii="微軟正黑體" w:eastAsia="微軟正黑體" w:hAnsi="微軟正黑體"/>
+                <w:color w:val="000000" w:themeColor="text1"/>
+                <w:sz w:val="26"/>
+                <w:szCs w:val="26"/>
+              </w:rPr>
+              <w:t>–</w:t>
+            </w:r>
+            <w:proofErr w:type="gramEnd"/>
+            <w:r>
+              <w:rPr>
+                <w:rFonts w:ascii="微軟正黑體" w:eastAsia="微軟正黑體" w:hAnsi="微軟正黑體"/>
+                <w:color w:val="000000" w:themeColor="text1"/>
+                <w:sz w:val="26"/>
+                <w:szCs w:val="26"/>
+              </w:rPr>
+              <w:t xml:space="preserve"> map</w:t>
             </w:r>
           </w:p>
         </w:tc>
@@ -781,30 +801,7 @@
                 <w:sz w:val="26"/>
                 <w:szCs w:val="26"/>
               </w:rPr>
-              <w:t>：</w:t>
-            </w:r>
-          </w:p>
-          <w:p>
-            <w:pPr>
-              <w:snapToGrid w:val="0"/>
-              <w:cnfStyle w:val="000000100000" w:firstRow="0" w:lastRow="0" w:firstColumn="0" w:lastColumn="0" w:oddVBand="0" w:evenVBand="0" w:oddHBand="1" w:evenHBand="0" w:firstRowFirstColumn="0" w:firstRowLastColumn="0" w:lastRowFirstColumn="0" w:lastRowLastColumn="0"/>
-              <w:rPr>
-                <w:rFonts w:ascii="微軟正黑體" w:eastAsia="微軟正黑體" w:hAnsi="微軟正黑體" w:hint="eastAsia"/>
-                <w:noProof/>
-                <w:color w:val="000000" w:themeColor="text1"/>
-                <w:sz w:val="26"/>
-                <w:szCs w:val="26"/>
-              </w:rPr>
-            </w:pPr>
-            <w:r>
-              <w:rPr>
-                <w:rFonts w:ascii="微軟正黑體" w:eastAsia="微軟正黑體" w:hAnsi="微軟正黑體" w:hint="eastAsia"/>
-                <w:noProof/>
-                <w:color w:val="000000" w:themeColor="text1"/>
-                <w:sz w:val="26"/>
-                <w:szCs w:val="26"/>
-              </w:rPr>
-              <w:t xml:space="preserve">　　Object.keys , array.includes(key)</w:t>
+              <w:t>：Object.keys , array.includes(key)</w:t>
             </w:r>
           </w:p>
           <w:p>
@@ -852,9 +849,9 @@
               </w:rPr>
               <w:lastRenderedPageBreak/>
               <w:drawing>
-                <wp:inline distT="0" distB="0" distL="0" distR="0" wp14:anchorId="586E05B7" wp14:editId="0FDE15E6">
-                  <wp:extent cx="3381847" cy="3010320"/>
-                  <wp:effectExtent l="0" t="0" r="9525" b="0"/>
+                <wp:inline distT="0" distB="0" distL="0" distR="0" wp14:anchorId="586E05B7" wp14:editId="6710A3FC">
+                  <wp:extent cx="4245428" cy="3779029"/>
+                  <wp:effectExtent l="0" t="0" r="3175" b="0"/>
                   <wp:docPr id="1751608726" name="圖片 1"/>
                   <wp:cNvGraphicFramePr>
                     <a:graphicFrameLocks xmlns:a="http://schemas.openxmlformats.org/drawingml/2006/main" noChangeAspect="1"/>
@@ -875,7 +872,7 @@
                         <pic:spPr>
                           <a:xfrm>
                             <a:off x="0" y="0"/>
-                            <a:ext cx="3381847" cy="3010320"/>
+                            <a:ext cx="4252911" cy="3785690"/>
                           </a:xfrm>
                           <a:prstGeom prst="rect">
                             <a:avLst/>
@@ -893,21 +890,21 @@
               <w:snapToGrid w:val="0"/>
               <w:cnfStyle w:val="000000100000" w:firstRow="0" w:lastRow="0" w:firstColumn="0" w:lastColumn="0" w:oddVBand="0" w:evenVBand="0" w:oddHBand="1" w:evenHBand="0" w:firstRowFirstColumn="0" w:firstRowLastColumn="0" w:lastRowFirstColumn="0" w:lastRowLastColumn="0"/>
               <w:rPr>
+                <w:rFonts w:ascii="微軟正黑體" w:eastAsia="微軟正黑體" w:hAnsi="微軟正黑體"/>
+                <w:noProof/>
+                <w:color w:val="000000" w:themeColor="text1"/>
+                <w:sz w:val="26"/>
+                <w:szCs w:val="26"/>
+              </w:rPr>
+            </w:pPr>
+            <w:r>
+              <w:rPr>
                 <w:rFonts w:ascii="微軟正黑體" w:eastAsia="微軟正黑體" w:hAnsi="微軟正黑體" w:hint="eastAsia"/>
                 <w:noProof/>
                 <w:color w:val="000000" w:themeColor="text1"/>
                 <w:sz w:val="26"/>
                 <w:szCs w:val="26"/>
               </w:rPr>
-            </w:pPr>
-            <w:r>
-              <w:rPr>
-                <w:rFonts w:ascii="微軟正黑體" w:eastAsia="微軟正黑體" w:hAnsi="微軟正黑體" w:hint="eastAsia"/>
-                <w:noProof/>
-                <w:color w:val="000000" w:themeColor="text1"/>
-                <w:sz w:val="26"/>
-                <w:szCs w:val="26"/>
-              </w:rPr>
               <w:t>修改後：</w:t>
             </w:r>
           </w:p>
@@ -945,10 +942,10 @@
                 <w:szCs w:val="26"/>
               </w:rPr>
               <w:drawing>
-                <wp:inline distT="0" distB="0" distL="0" distR="0" wp14:anchorId="5DF4694A" wp14:editId="64FC8675">
-                  <wp:extent cx="4733290" cy="1581150"/>
-                  <wp:effectExtent l="0" t="0" r="0" b="0"/>
-                  <wp:docPr id="2049584408" name="圖片 1"/>
+                <wp:inline distT="0" distB="0" distL="0" distR="0" wp14:anchorId="474A7DA7" wp14:editId="3FA6A73D">
+                  <wp:extent cx="5571673" cy="1807029"/>
+                  <wp:effectExtent l="0" t="0" r="0" b="3175"/>
+                  <wp:docPr id="641900692" name="圖片 1"/>
                   <wp:cNvGraphicFramePr>
                     <a:graphicFrameLocks xmlns:a="http://schemas.openxmlformats.org/drawingml/2006/main" noChangeAspect="1"/>
                   </wp:cNvGraphicFramePr>
@@ -956,33 +953,23 @@
                     <a:graphicData uri="http://schemas.openxmlformats.org/drawingml/2006/picture">
                       <pic:pic xmlns:pic="http://schemas.openxmlformats.org/drawingml/2006/picture">
                         <pic:nvPicPr>
-                          <pic:cNvPr id="0" name="Picture 2"/>
-                          <pic:cNvPicPr>
-                            <a:picLocks noChangeAspect="1" noChangeArrowheads="1"/>
-                          </pic:cNvPicPr>
+                          <pic:cNvPr id="641900692" name=""/>
+                          <pic:cNvPicPr/>
                         </pic:nvPicPr>
                         <pic:blipFill>
-                          <a:blip r:embed="rId11">
-                            <a:extLst>
-                              <a:ext uri="{28A0092B-C50C-407E-A947-70E740481C1C}">
-                                <a14:useLocalDpi xmlns:a14="http://schemas.microsoft.com/office/drawing/2010/main" val="0"/>
-                              </a:ext>
-                            </a:extLst>
-                          </a:blip>
-                          <a:srcRect/>
+                          <a:blip r:embed="rId11"/>
                           <a:stretch>
                             <a:fillRect/>
                           </a:stretch>
                         </pic:blipFill>
-                        <pic:spPr bwMode="auto">
+                        <pic:spPr>
                           <a:xfrm>
                             <a:off x="0" y="0"/>
-                            <a:ext cx="4733290" cy="1581150"/>
+                            <a:ext cx="5615834" cy="1821352"/>
                           </a:xfrm>
                           <a:prstGeom prst="rect">
                             <a:avLst/>
                           </a:prstGeom>
-                          <a:noFill/>
                         </pic:spPr>
                       </pic:pic>
                     </a:graphicData>
@@ -996,33 +983,7 @@
               <w:snapToGrid w:val="0"/>
               <w:cnfStyle w:val="000000100000" w:firstRow="0" w:lastRow="0" w:firstColumn="0" w:lastColumn="0" w:oddVBand="0" w:evenVBand="0" w:oddHBand="1" w:evenHBand="0" w:firstRowFirstColumn="0" w:firstRowLastColumn="0" w:lastRowFirstColumn="0" w:lastRowLastColumn="0"/>
               <w:rPr>
-                <w:rFonts w:ascii="微軟正黑體" w:eastAsia="微軟正黑體" w:hAnsi="微軟正黑體"/>
-                <w:noProof/>
-                <w:color w:val="000000" w:themeColor="text1"/>
-                <w:sz w:val="26"/>
-                <w:szCs w:val="26"/>
-              </w:rPr>
-            </w:pPr>
-          </w:p>
-          <w:p>
-            <w:pPr>
-              <w:snapToGrid w:val="0"/>
-              <w:cnfStyle w:val="000000100000" w:firstRow="0" w:lastRow="0" w:firstColumn="0" w:lastColumn="0" w:oddVBand="0" w:evenVBand="0" w:oddHBand="1" w:evenHBand="0" w:firstRowFirstColumn="0" w:firstRowLastColumn="0" w:lastRowFirstColumn="0" w:lastRowLastColumn="0"/>
-              <w:rPr>
-                <w:rFonts w:ascii="微軟正黑體" w:eastAsia="微軟正黑體" w:hAnsi="微軟正黑體"/>
-                <w:noProof/>
-                <w:color w:val="000000" w:themeColor="text1"/>
-                <w:sz w:val="26"/>
-                <w:szCs w:val="26"/>
-              </w:rPr>
-            </w:pPr>
-          </w:p>
-          <w:p>
-            <w:pPr>
-              <w:snapToGrid w:val="0"/>
-              <w:cnfStyle w:val="000000100000" w:firstRow="0" w:lastRow="0" w:firstColumn="0" w:lastColumn="0" w:oddVBand="0" w:evenVBand="0" w:oddHBand="1" w:evenHBand="0" w:firstRowFirstColumn="0" w:firstRowLastColumn="0" w:lastRowFirstColumn="0" w:lastRowLastColumn="0"/>
-              <w:rPr>
-                <w:rFonts w:ascii="微軟正黑體" w:eastAsia="微軟正黑體" w:hAnsi="微軟正黑體"/>
+                <w:rFonts w:ascii="微軟正黑體" w:eastAsia="微軟正黑體" w:hAnsi="微軟正黑體" w:hint="eastAsia"/>
                 <w:noProof/>
                 <w:color w:val="000000" w:themeColor="text1"/>
                 <w:sz w:val="26"/>
@@ -1069,25 +1030,7 @@
                 <w:sz w:val="26"/>
                 <w:szCs w:val="26"/>
               </w:rPr>
-              <w:t>使用</w:t>
-            </w:r>
-            <w:r>
-              <w:rPr>
-                <w:rFonts w:ascii="微軟正黑體" w:eastAsia="微軟正黑體" w:hAnsi="微軟正黑體" w:hint="eastAsia"/>
-                <w:color w:val="000000" w:themeColor="text1"/>
-                <w:sz w:val="26"/>
-                <w:szCs w:val="26"/>
-              </w:rPr>
-              <w:t>S</w:t>
-            </w:r>
-            <w:r>
-              <w:rPr>
-                <w:rFonts w:ascii="微軟正黑體" w:eastAsia="微軟正黑體" w:hAnsi="微軟正黑體" w:hint="eastAsia"/>
-                <w:color w:val="000000" w:themeColor="text1"/>
-                <w:sz w:val="26"/>
-                <w:szCs w:val="26"/>
-              </w:rPr>
-              <w:t>tringBuilder</w:t>
+              <w:t>判斷式修改</w:t>
             </w:r>
           </w:p>
         </w:tc>
@@ -1098,7 +1041,13 @@
           </w:tcPr>
           <w:p>
             <w:pPr>
-              <w:snapToGrid w:val="0"/>
+              <w:pStyle w:val="a4"/>
+              <w:numPr>
+                <w:ilvl w:val="0"/>
+                <w:numId w:val="27"/>
+              </w:numPr>
+              <w:snapToGrid w:val="0"/>
+              <w:ind w:leftChars="0"/>
               <w:cnfStyle w:val="000000000000" w:firstRow="0" w:lastRow="0" w:firstColumn="0" w:lastColumn="0" w:oddVBand="0" w:evenVBand="0" w:oddHBand="0" w:evenHBand="0" w:firstRowFirstColumn="0" w:firstRowLastColumn="0" w:lastRowFirstColumn="0" w:lastRowLastColumn="0"/>
               <w:rPr>
                 <w:rFonts w:ascii="微軟正黑體" w:eastAsia="微軟正黑體" w:hAnsi="微軟正黑體"/>
@@ -1116,12 +1065,18 @@
                 <w:sz w:val="26"/>
                 <w:szCs w:val="26"/>
               </w:rPr>
-              <w:t>1. 檢核 KEY 即可 （line 49）</w:t>
-            </w:r>
-          </w:p>
-          <w:p>
-            <w:pPr>
-              <w:snapToGrid w:val="0"/>
+              <w:t xml:space="preserve">檢核 KEY 即可 </w:t>
+            </w:r>
+          </w:p>
+          <w:p>
+            <w:pPr>
+              <w:pStyle w:val="a4"/>
+              <w:numPr>
+                <w:ilvl w:val="0"/>
+                <w:numId w:val="27"/>
+              </w:numPr>
+              <w:snapToGrid w:val="0"/>
+              <w:ind w:leftChars="0"/>
               <w:cnfStyle w:val="000000000000" w:firstRow="0" w:lastRow="0" w:firstColumn="0" w:lastColumn="0" w:oddVBand="0" w:evenVBand="0" w:oddHBand="0" w:evenHBand="0" w:firstRowFirstColumn="0" w:firstRowLastColumn="0" w:lastRowFirstColumn="0" w:lastRowLastColumn="0"/>
               <w:rPr>
                 <w:rFonts w:ascii="微軟正黑體" w:eastAsia="微軟正黑體" w:hAnsi="微軟正黑體"/>
@@ -1133,18 +1088,24 @@
             </w:pPr>
             <w:r>
               <w:rPr>
-                <w:rFonts w:ascii="微軟正黑體" w:eastAsia="微軟正黑體" w:hAnsi="微軟正黑體"/>
-                <w:noProof/>
-                <w:color w:val="000000" w:themeColor="text1"/>
-                <w:sz w:val="26"/>
-                <w:szCs w:val="26"/>
-              </w:rPr>
-              <w:t>2. ## false family (line 49)</w:t>
-            </w:r>
-          </w:p>
-          <w:p>
-            <w:pPr>
-              <w:snapToGrid w:val="0"/>
+                <w:rFonts w:ascii="微軟正黑體" w:eastAsia="微軟正黑體" w:hAnsi="微軟正黑體" w:hint="eastAsia"/>
+                <w:noProof/>
+                <w:color w:val="000000" w:themeColor="text1"/>
+                <w:sz w:val="26"/>
+                <w:szCs w:val="26"/>
+              </w:rPr>
+              <w:t>使用false family進行判斷</w:t>
+            </w:r>
+          </w:p>
+          <w:p>
+            <w:pPr>
+              <w:pStyle w:val="a4"/>
+              <w:numPr>
+                <w:ilvl w:val="0"/>
+                <w:numId w:val="27"/>
+              </w:numPr>
+              <w:snapToGrid w:val="0"/>
+              <w:ind w:leftChars="0"/>
               <w:cnfStyle w:val="000000000000" w:firstRow="0" w:lastRow="0" w:firstColumn="0" w:lastColumn="0" w:oddVBand="0" w:evenVBand="0" w:oddHBand="0" w:evenHBand="0" w:firstRowFirstColumn="0" w:firstRowLastColumn="0" w:lastRowFirstColumn="0" w:lastRowLastColumn="0"/>
               <w:rPr>
                 <w:rFonts w:ascii="微軟正黑體" w:eastAsia="微軟正黑體" w:hAnsi="微軟正黑體"/>
@@ -1162,12 +1123,18 @@
                 <w:sz w:val="26"/>
                 <w:szCs w:val="26"/>
               </w:rPr>
-              <w:t>3. 空白格輸入的檢核判斷 trim（）（line49）</w:t>
-            </w:r>
-          </w:p>
-          <w:p>
-            <w:pPr>
-              <w:snapToGrid w:val="0"/>
+              <w:t>空白格輸入的檢核判斷 trim（）</w:t>
+            </w:r>
+          </w:p>
+          <w:p>
+            <w:pPr>
+              <w:pStyle w:val="a4"/>
+              <w:numPr>
+                <w:ilvl w:val="0"/>
+                <w:numId w:val="27"/>
+              </w:numPr>
+              <w:snapToGrid w:val="0"/>
+              <w:ind w:leftChars="0"/>
               <w:cnfStyle w:val="000000000000" w:firstRow="0" w:lastRow="0" w:firstColumn="0" w:lastColumn="0" w:oddVBand="0" w:evenVBand="0" w:oddHBand="0" w:evenHBand="0" w:firstRowFirstColumn="0" w:firstRowLastColumn="0" w:lastRowFirstColumn="0" w:lastRowLastColumn="0"/>
               <w:rPr>
                 <w:rFonts w:ascii="微軟正黑體" w:eastAsia="微軟正黑體" w:hAnsi="微軟正黑體"/>
@@ -1185,7 +1152,7 @@
                 <w:sz w:val="26"/>
                 <w:szCs w:val="26"/>
               </w:rPr>
-              <w:t>4. return 後要加；（line 51）</w:t>
+              <w:t>return 後要加；（line 51）</w:t>
             </w:r>
           </w:p>
           <w:p>
@@ -1202,6 +1169,226 @@
             </w:pPr>
             <w:r>
               <w:rPr>
+                <w:rFonts w:ascii="微軟正黑體" w:eastAsia="微軟正黑體" w:hAnsi="微軟正黑體" w:hint="eastAsia"/>
+                <w:noProof/>
+                <w:color w:val="000000" w:themeColor="text1"/>
+                <w:sz w:val="26"/>
+                <w:szCs w:val="26"/>
+              </w:rPr>
+              <w:t>修改前</w:t>
+            </w:r>
+            <w:r>
+              <w:rPr>
+                <w:rFonts w:ascii="微軟正黑體" w:eastAsia="微軟正黑體" w:hAnsi="微軟正黑體" w:hint="eastAsia"/>
+                <w:noProof/>
+                <w:color w:val="000000" w:themeColor="text1"/>
+                <w:sz w:val="26"/>
+                <w:szCs w:val="26"/>
+              </w:rPr>
+              <w:t>：</w:t>
+            </w:r>
+          </w:p>
+          <w:p>
+            <w:pPr>
+              <w:snapToGrid w:val="0"/>
+              <w:cnfStyle w:val="000000000000" w:firstRow="0" w:lastRow="0" w:firstColumn="0" w:lastColumn="0" w:oddVBand="0" w:evenVBand="0" w:oddHBand="0" w:evenHBand="0" w:firstRowFirstColumn="0" w:firstRowLastColumn="0" w:lastRowFirstColumn="0" w:lastRowLastColumn="0"/>
+              <w:rPr>
+                <w:rFonts w:ascii="微軟正黑體" w:eastAsia="微軟正黑體" w:hAnsi="微軟正黑體"/>
+                <w:noProof/>
+                <w:color w:val="000000" w:themeColor="text1"/>
+                <w:sz w:val="26"/>
+                <w:szCs w:val="26"/>
+              </w:rPr>
+            </w:pPr>
+            <w:r>
+              <w:rPr>
+                <w:rFonts w:ascii="微軟正黑體" w:eastAsia="微軟正黑體" w:hAnsi="微軟正黑體"/>
+                <w:noProof/>
+                <w:color w:val="000000" w:themeColor="text1"/>
+                <w:sz w:val="26"/>
+                <w:szCs w:val="26"/>
+              </w:rPr>
+              <w:drawing>
+                <wp:inline distT="0" distB="0" distL="0" distR="0" wp14:anchorId="354B43C6" wp14:editId="4893A922">
+                  <wp:extent cx="5475514" cy="1190021"/>
+                  <wp:effectExtent l="0" t="0" r="0" b="0"/>
+                  <wp:docPr id="762104730" name="圖片 1"/>
+                  <wp:cNvGraphicFramePr>
+                    <a:graphicFrameLocks xmlns:a="http://schemas.openxmlformats.org/drawingml/2006/main" noChangeAspect="1"/>
+                  </wp:cNvGraphicFramePr>
+                  <a:graphic xmlns:a="http://schemas.openxmlformats.org/drawingml/2006/main">
+                    <a:graphicData uri="http://schemas.openxmlformats.org/drawingml/2006/picture">
+                      <pic:pic xmlns:pic="http://schemas.openxmlformats.org/drawingml/2006/picture">
+                        <pic:nvPicPr>
+                          <pic:cNvPr id="762104730" name=""/>
+                          <pic:cNvPicPr/>
+                        </pic:nvPicPr>
+                        <pic:blipFill rotWithShape="1">
+                          <a:blip r:embed="rId12"/>
+                          <a:srcRect l="2635" t="3703" r="4746" b="7359"/>
+                          <a:stretch/>
+                        </pic:blipFill>
+                        <pic:spPr bwMode="auto">
+                          <a:xfrm>
+                            <a:off x="0" y="0"/>
+                            <a:ext cx="5532620" cy="1202432"/>
+                          </a:xfrm>
+                          <a:prstGeom prst="rect">
+                            <a:avLst/>
+                          </a:prstGeom>
+                          <a:ln>
+                            <a:noFill/>
+                          </a:ln>
+                          <a:extLst>
+                            <a:ext uri="{53640926-AAD7-44D8-BBD7-CCE9431645EC}">
+                              <a14:shadowObscured xmlns:a14="http://schemas.microsoft.com/office/drawing/2010/main"/>
+                            </a:ext>
+                          </a:extLst>
+                        </pic:spPr>
+                      </pic:pic>
+                    </a:graphicData>
+                  </a:graphic>
+                </wp:inline>
+              </w:drawing>
+            </w:r>
+          </w:p>
+          <w:p>
+            <w:pPr>
+              <w:snapToGrid w:val="0"/>
+              <w:cnfStyle w:val="000000000000" w:firstRow="0" w:lastRow="0" w:firstColumn="0" w:lastColumn="0" w:oddVBand="0" w:evenVBand="0" w:oddHBand="0" w:evenHBand="0" w:firstRowFirstColumn="0" w:firstRowLastColumn="0" w:lastRowFirstColumn="0" w:lastRowLastColumn="0"/>
+              <w:rPr>
+                <w:rFonts w:ascii="微軟正黑體" w:eastAsia="微軟正黑體" w:hAnsi="微軟正黑體"/>
+                <w:noProof/>
+                <w:color w:val="000000" w:themeColor="text1"/>
+                <w:sz w:val="26"/>
+                <w:szCs w:val="26"/>
+              </w:rPr>
+            </w:pPr>
+          </w:p>
+          <w:p>
+            <w:pPr>
+              <w:snapToGrid w:val="0"/>
+              <w:cnfStyle w:val="000000000000" w:firstRow="0" w:lastRow="0" w:firstColumn="0" w:lastColumn="0" w:oddVBand="0" w:evenVBand="0" w:oddHBand="0" w:evenHBand="0" w:firstRowFirstColumn="0" w:firstRowLastColumn="0" w:lastRowFirstColumn="0" w:lastRowLastColumn="0"/>
+              <w:rPr>
+                <w:rFonts w:ascii="微軟正黑體" w:eastAsia="微軟正黑體" w:hAnsi="微軟正黑體"/>
+                <w:noProof/>
+                <w:color w:val="000000" w:themeColor="text1"/>
+                <w:sz w:val="26"/>
+                <w:szCs w:val="26"/>
+              </w:rPr>
+            </w:pPr>
+            <w:r>
+              <w:rPr>
+                <w:rFonts w:ascii="微軟正黑體" w:eastAsia="微軟正黑體" w:hAnsi="微軟正黑體" w:hint="eastAsia"/>
+                <w:noProof/>
+                <w:color w:val="000000" w:themeColor="text1"/>
+                <w:sz w:val="26"/>
+                <w:szCs w:val="26"/>
+              </w:rPr>
+              <w:t>修改後</w:t>
+            </w:r>
+            <w:r>
+              <w:rPr>
+                <w:rFonts w:ascii="微軟正黑體" w:eastAsia="微軟正黑體" w:hAnsi="微軟正黑體" w:hint="eastAsia"/>
+                <w:noProof/>
+                <w:color w:val="000000" w:themeColor="text1"/>
+                <w:sz w:val="26"/>
+                <w:szCs w:val="26"/>
+              </w:rPr>
+              <w:t>：</w:t>
+            </w:r>
+          </w:p>
+          <w:p>
+            <w:pPr>
+              <w:snapToGrid w:val="0"/>
+              <w:cnfStyle w:val="000000000000" w:firstRow="0" w:lastRow="0" w:firstColumn="0" w:lastColumn="0" w:oddVBand="0" w:evenVBand="0" w:oddHBand="0" w:evenHBand="0" w:firstRowFirstColumn="0" w:firstRowLastColumn="0" w:lastRowFirstColumn="0" w:lastRowLastColumn="0"/>
+              <w:rPr>
+                <w:rFonts w:ascii="微軟正黑體" w:eastAsia="微軟正黑體" w:hAnsi="微軟正黑體"/>
+                <w:noProof/>
+                <w:color w:val="000000" w:themeColor="text1"/>
+                <w:sz w:val="26"/>
+                <w:szCs w:val="26"/>
+              </w:rPr>
+            </w:pPr>
+            <w:r>
+              <w:rPr>
+                <w:rFonts w:ascii="微軟正黑體" w:eastAsia="微軟正黑體" w:hAnsi="微軟正黑體"/>
+                <w:noProof/>
+                <w:color w:val="000000" w:themeColor="text1"/>
+                <w:sz w:val="26"/>
+                <w:szCs w:val="26"/>
+              </w:rPr>
+              <w:drawing>
+                <wp:inline distT="0" distB="0" distL="0" distR="0" wp14:anchorId="6A468DBC" wp14:editId="38D38C33">
+                  <wp:extent cx="5439840" cy="1186543"/>
+                  <wp:effectExtent l="0" t="0" r="0" b="0"/>
+                  <wp:docPr id="867373038" name="圖片 1"/>
+                  <wp:cNvGraphicFramePr>
+                    <a:graphicFrameLocks xmlns:a="http://schemas.openxmlformats.org/drawingml/2006/main" noChangeAspect="1"/>
+                  </wp:cNvGraphicFramePr>
+                  <a:graphic xmlns:a="http://schemas.openxmlformats.org/drawingml/2006/main">
+                    <a:graphicData uri="http://schemas.openxmlformats.org/drawingml/2006/picture">
+                      <pic:pic xmlns:pic="http://schemas.openxmlformats.org/drawingml/2006/picture">
+                        <pic:nvPicPr>
+                          <pic:cNvPr id="867373038" name=""/>
+                          <pic:cNvPicPr/>
+                        </pic:nvPicPr>
+                        <pic:blipFill rotWithShape="1">
+                          <a:blip r:embed="rId13"/>
+                          <a:srcRect l="2374" r="12725"/>
+                          <a:stretch/>
+                        </pic:blipFill>
+                        <pic:spPr bwMode="auto">
+                          <a:xfrm>
+                            <a:off x="0" y="0"/>
+                            <a:ext cx="5531923" cy="1206628"/>
+                          </a:xfrm>
+                          <a:prstGeom prst="rect">
+                            <a:avLst/>
+                          </a:prstGeom>
+                          <a:ln>
+                            <a:noFill/>
+                          </a:ln>
+                          <a:extLst>
+                            <a:ext uri="{53640926-AAD7-44D8-BBD7-CCE9431645EC}">
+                              <a14:shadowObscured xmlns:a14="http://schemas.microsoft.com/office/drawing/2010/main"/>
+                            </a:ext>
+                          </a:extLst>
+                        </pic:spPr>
+                      </pic:pic>
+                    </a:graphicData>
+                  </a:graphic>
+                </wp:inline>
+              </w:drawing>
+            </w:r>
+          </w:p>
+          <w:p>
+            <w:pPr>
+              <w:snapToGrid w:val="0"/>
+              <w:cnfStyle w:val="000000000000" w:firstRow="0" w:lastRow="0" w:firstColumn="0" w:lastColumn="0" w:oddVBand="0" w:evenVBand="0" w:oddHBand="0" w:evenHBand="0" w:firstRowFirstColumn="0" w:firstRowLastColumn="0" w:lastRowFirstColumn="0" w:lastRowLastColumn="0"/>
+              <w:rPr>
+                <w:rFonts w:ascii="微軟正黑體" w:eastAsia="微軟正黑體" w:hAnsi="微軟正黑體"/>
+                <w:noProof/>
+                <w:color w:val="000000" w:themeColor="text1"/>
+                <w:sz w:val="26"/>
+                <w:szCs w:val="26"/>
+              </w:rPr>
+            </w:pPr>
+          </w:p>
+          <w:p>
+            <w:pPr>
+              <w:snapToGrid w:val="0"/>
+              <w:cnfStyle w:val="000000000000" w:firstRow="0" w:lastRow="0" w:firstColumn="0" w:lastColumn="0" w:oddVBand="0" w:evenVBand="0" w:oddHBand="0" w:evenHBand="0" w:firstRowFirstColumn="0" w:firstRowLastColumn="0" w:lastRowFirstColumn="0" w:lastRowLastColumn="0"/>
+              <w:rPr>
+                <w:rFonts w:ascii="微軟正黑體" w:eastAsia="微軟正黑體" w:hAnsi="微軟正黑體"/>
+                <w:noProof/>
+                <w:color w:val="000000" w:themeColor="text1"/>
+                <w:sz w:val="26"/>
+                <w:szCs w:val="26"/>
+              </w:rPr>
+            </w:pPr>
+            <w:r>
+              <w:rPr>
                 <w:rFonts w:ascii="微軟正黑體" w:eastAsia="微軟正黑體" w:hAnsi="微軟正黑體"/>
                 <w:noProof/>
                 <w:color w:val="000000" w:themeColor="text1"/>
@@ -1210,6 +1397,16 @@
               </w:rPr>
               <w:t>5. 只用一次的話不須特別抽成變數</w:t>
             </w:r>
+            <w:r>
+              <w:rPr>
+                <w:rFonts w:ascii="微軟正黑體" w:eastAsia="微軟正黑體" w:hAnsi="微軟正黑體"/>
+                <w:noProof/>
+                <w:color w:val="000000" w:themeColor="text1"/>
+                <w:sz w:val="26"/>
+                <w:szCs w:val="26"/>
+              </w:rPr>
+              <w:t>(line 61-62)</w:t>
+            </w:r>
           </w:p>
           <w:p>
             <w:pPr>
@@ -1225,13 +1422,13 @@
             </w:pPr>
             <w:r>
               <w:rPr>
-                <w:rFonts w:ascii="微軟正黑體" w:eastAsia="微軟正黑體" w:hAnsi="微軟正黑體"/>
-                <w:noProof/>
-                <w:color w:val="000000" w:themeColor="text1"/>
-                <w:sz w:val="26"/>
-                <w:szCs w:val="26"/>
-              </w:rPr>
-              <w:t>(line 61-62)</w:t>
+                <w:rFonts w:ascii="微軟正黑體" w:eastAsia="微軟正黑體" w:hAnsi="微軟正黑體" w:hint="eastAsia"/>
+                <w:noProof/>
+                <w:color w:val="000000" w:themeColor="text1"/>
+                <w:sz w:val="26"/>
+                <w:szCs w:val="26"/>
+              </w:rPr>
+              <w:t>修改前：</w:t>
             </w:r>
           </w:p>
           <w:p>
@@ -1248,13 +1445,84 @@
             </w:pPr>
             <w:r>
               <w:rPr>
+                <w:rFonts w:ascii="微軟正黑體" w:eastAsia="微軟正黑體" w:hAnsi="微軟正黑體"/>
+                <w:noProof/>
+                <w:color w:val="000000" w:themeColor="text1"/>
+                <w:sz w:val="26"/>
+                <w:szCs w:val="26"/>
+              </w:rPr>
+              <w:drawing>
+                <wp:inline distT="0" distB="0" distL="0" distR="0" wp14:anchorId="23C00C08" wp14:editId="081C38B1">
+                  <wp:extent cx="5533693" cy="1114425"/>
+                  <wp:effectExtent l="0" t="0" r="0" b="0"/>
+                  <wp:docPr id="1850093167" name="圖片 1"/>
+                  <wp:cNvGraphicFramePr>
+                    <a:graphicFrameLocks xmlns:a="http://schemas.openxmlformats.org/drawingml/2006/main" noChangeAspect="1"/>
+                  </wp:cNvGraphicFramePr>
+                  <a:graphic xmlns:a="http://schemas.openxmlformats.org/drawingml/2006/main">
+                    <a:graphicData uri="http://schemas.openxmlformats.org/drawingml/2006/picture">
+                      <pic:pic xmlns:pic="http://schemas.openxmlformats.org/drawingml/2006/picture">
+                        <pic:nvPicPr>
+                          <pic:cNvPr id="1850093167" name=""/>
+                          <pic:cNvPicPr/>
+                        </pic:nvPicPr>
+                        <pic:blipFill>
+                          <a:blip r:embed="rId14"/>
+                          <a:stretch>
+                            <a:fillRect/>
+                          </a:stretch>
+                        </pic:blipFill>
+                        <pic:spPr>
+                          <a:xfrm>
+                            <a:off x="0" y="0"/>
+                            <a:ext cx="5547344" cy="1117174"/>
+                          </a:xfrm>
+                          <a:prstGeom prst="rect">
+                            <a:avLst/>
+                          </a:prstGeom>
+                        </pic:spPr>
+                      </pic:pic>
+                    </a:graphicData>
+                  </a:graphic>
+                </wp:inline>
+              </w:drawing>
+            </w:r>
+          </w:p>
+          <w:p>
+            <w:pPr>
+              <w:snapToGrid w:val="0"/>
+              <w:cnfStyle w:val="000000000000" w:firstRow="0" w:lastRow="0" w:firstColumn="0" w:lastColumn="0" w:oddVBand="0" w:evenVBand="0" w:oddHBand="0" w:evenHBand="0" w:firstRowFirstColumn="0" w:firstRowLastColumn="0" w:lastRowFirstColumn="0" w:lastRowLastColumn="0"/>
+              <w:rPr>
+                <w:rFonts w:ascii="微軟正黑體" w:eastAsia="微軟正黑體" w:hAnsi="微軟正黑體"/>
+                <w:noProof/>
+                <w:color w:val="000000" w:themeColor="text1"/>
+                <w:sz w:val="26"/>
+                <w:szCs w:val="26"/>
+              </w:rPr>
+            </w:pPr>
+          </w:p>
+          <w:p>
+            <w:pPr>
+              <w:snapToGrid w:val="0"/>
+              <w:cnfStyle w:val="000000000000" w:firstRow="0" w:lastRow="0" w:firstColumn="0" w:lastColumn="0" w:oddVBand="0" w:evenVBand="0" w:oddHBand="0" w:evenHBand="0" w:firstRowFirstColumn="0" w:firstRowLastColumn="0" w:lastRowFirstColumn="0" w:lastRowLastColumn="0"/>
+              <w:rPr>
+                <w:rFonts w:ascii="微軟正黑體" w:eastAsia="微軟正黑體" w:hAnsi="微軟正黑體"/>
+                <w:noProof/>
+                <w:color w:val="000000" w:themeColor="text1"/>
+                <w:sz w:val="26"/>
+                <w:szCs w:val="26"/>
+              </w:rPr>
+            </w:pPr>
+            <w:r>
+              <w:rPr>
                 <w:rFonts w:ascii="微軟正黑體" w:eastAsia="微軟正黑體" w:hAnsi="微軟正黑體" w:hint="eastAsia"/>
                 <w:noProof/>
                 <w:color w:val="000000" w:themeColor="text1"/>
                 <w:sz w:val="26"/>
                 <w:szCs w:val="26"/>
               </w:rPr>
-              <w:t>修改前</w:t>
+              <w:lastRenderedPageBreak/>
+              <w:t>修改後：</w:t>
             </w:r>
           </w:p>
           <w:p>
@@ -1269,55 +1537,57 @@
                 <w:szCs w:val="26"/>
               </w:rPr>
             </w:pPr>
-          </w:p>
-          <w:p>
-            <w:pPr>
-              <w:snapToGrid w:val="0"/>
-              <w:cnfStyle w:val="000000000000" w:firstRow="0" w:lastRow="0" w:firstColumn="0" w:lastColumn="0" w:oddVBand="0" w:evenVBand="0" w:oddHBand="0" w:evenHBand="0" w:firstRowFirstColumn="0" w:firstRowLastColumn="0" w:lastRowFirstColumn="0" w:lastRowLastColumn="0"/>
-              <w:rPr>
-                <w:rFonts w:ascii="微軟正黑體" w:eastAsia="微軟正黑體" w:hAnsi="微軟正黑體"/>
-                <w:noProof/>
-                <w:color w:val="000000" w:themeColor="text1"/>
-                <w:sz w:val="26"/>
-                <w:szCs w:val="26"/>
-              </w:rPr>
-            </w:pPr>
-          </w:p>
-          <w:p>
-            <w:pPr>
-              <w:snapToGrid w:val="0"/>
-              <w:cnfStyle w:val="000000000000" w:firstRow="0" w:lastRow="0" w:firstColumn="0" w:lastColumn="0" w:oddVBand="0" w:evenVBand="0" w:oddHBand="0" w:evenHBand="0" w:firstRowFirstColumn="0" w:firstRowLastColumn="0" w:lastRowFirstColumn="0" w:lastRowLastColumn="0"/>
-              <w:rPr>
-                <w:rFonts w:ascii="微軟正黑體" w:eastAsia="微軟正黑體" w:hAnsi="微軟正黑體"/>
-                <w:noProof/>
-                <w:color w:val="000000" w:themeColor="text1"/>
-                <w:sz w:val="26"/>
-                <w:szCs w:val="26"/>
-              </w:rPr>
-            </w:pPr>
-            <w:r>
-              <w:rPr>
-                <w:rFonts w:ascii="微軟正黑體" w:eastAsia="微軟正黑體" w:hAnsi="微軟正黑體" w:hint="eastAsia"/>
-                <w:noProof/>
-                <w:color w:val="000000" w:themeColor="text1"/>
-                <w:sz w:val="26"/>
-                <w:szCs w:val="26"/>
-              </w:rPr>
-              <w:t>修改後</w:t>
-            </w:r>
-          </w:p>
-          <w:p>
-            <w:pPr>
-              <w:snapToGrid w:val="0"/>
-              <w:cnfStyle w:val="000000000000" w:firstRow="0" w:lastRow="0" w:firstColumn="0" w:lastColumn="0" w:oddVBand="0" w:evenVBand="0" w:oddHBand="0" w:evenHBand="0" w:firstRowFirstColumn="0" w:firstRowLastColumn="0" w:lastRowFirstColumn="0" w:lastRowLastColumn="0"/>
-              <w:rPr>
-                <w:rFonts w:ascii="微軟正黑體" w:eastAsia="微軟正黑體" w:hAnsi="微軟正黑體"/>
-                <w:noProof/>
-                <w:color w:val="000000" w:themeColor="text1"/>
-                <w:sz w:val="26"/>
-                <w:szCs w:val="26"/>
-              </w:rPr>
-            </w:pPr>
+            <w:r>
+              <w:rPr>
+                <w:rFonts w:ascii="微軟正黑體" w:eastAsia="微軟正黑體" w:hAnsi="微軟正黑體"/>
+                <w:noProof/>
+                <w:color w:val="000000" w:themeColor="text1"/>
+                <w:sz w:val="26"/>
+                <w:szCs w:val="26"/>
+              </w:rPr>
+              <w:drawing>
+                <wp:inline distT="0" distB="0" distL="0" distR="0" wp14:anchorId="1C593870" wp14:editId="5A08ACED">
+                  <wp:extent cx="5604140" cy="962025"/>
+                  <wp:effectExtent l="0" t="0" r="0" b="0"/>
+                  <wp:docPr id="688399714" name="圖片 1"/>
+                  <wp:cNvGraphicFramePr>
+                    <a:graphicFrameLocks xmlns:a="http://schemas.openxmlformats.org/drawingml/2006/main" noChangeAspect="1"/>
+                  </wp:cNvGraphicFramePr>
+                  <a:graphic xmlns:a="http://schemas.openxmlformats.org/drawingml/2006/main">
+                    <a:graphicData uri="http://schemas.openxmlformats.org/drawingml/2006/picture">
+                      <pic:pic xmlns:pic="http://schemas.openxmlformats.org/drawingml/2006/picture">
+                        <pic:nvPicPr>
+                          <pic:cNvPr id="688399714" name=""/>
+                          <pic:cNvPicPr/>
+                        </pic:nvPicPr>
+                        <pic:blipFill rotWithShape="1">
+                          <a:blip r:embed="rId15"/>
+                          <a:srcRect l="3872" r="19169"/>
+                          <a:stretch/>
+                        </pic:blipFill>
+                        <pic:spPr bwMode="auto">
+                          <a:xfrm>
+                            <a:off x="0" y="0"/>
+                            <a:ext cx="5629222" cy="966331"/>
+                          </a:xfrm>
+                          <a:prstGeom prst="rect">
+                            <a:avLst/>
+                          </a:prstGeom>
+                          <a:ln>
+                            <a:noFill/>
+                          </a:ln>
+                          <a:extLst>
+                            <a:ext uri="{53640926-AAD7-44D8-BBD7-CCE9431645EC}">
+                              <a14:shadowObscured xmlns:a14="http://schemas.microsoft.com/office/drawing/2010/main"/>
+                            </a:ext>
+                          </a:extLst>
+                        </pic:spPr>
+                      </pic:pic>
+                    </a:graphicData>
+                  </a:graphic>
+                </wp:inline>
+              </w:drawing>
+            </w:r>
           </w:p>
           <w:p>
             <w:pPr>
@@ -1374,6 +1644,7 @@
                 <w:sz w:val="26"/>
                 <w:szCs w:val="26"/>
               </w:rPr>
+              <w:lastRenderedPageBreak/>
               <w:t>202</w:t>
             </w:r>
             <w:r>
@@ -1509,7 +1780,27 @@
                 <w:sz w:val="26"/>
                 <w:szCs w:val="26"/>
               </w:rPr>
-              <w:t>操作 DOM 物件 – table</w:t>
+              <w:t xml:space="preserve">操作 DOM 物件 </w:t>
+            </w:r>
+            <w:proofErr w:type="gramStart"/>
+            <w:r>
+              <w:rPr>
+                <w:rFonts w:ascii="微軟正黑體" w:eastAsia="微軟正黑體" w:hAnsi="微軟正黑體"/>
+                <w:color w:val="000000" w:themeColor="text1"/>
+                <w:sz w:val="26"/>
+                <w:szCs w:val="26"/>
+              </w:rPr>
+              <w:t>–</w:t>
+            </w:r>
+            <w:proofErr w:type="gramEnd"/>
+            <w:r>
+              <w:rPr>
+                <w:rFonts w:ascii="微軟正黑體" w:eastAsia="微軟正黑體" w:hAnsi="微軟正黑體"/>
+                <w:color w:val="000000" w:themeColor="text1"/>
+                <w:sz w:val="26"/>
+                <w:szCs w:val="26"/>
+              </w:rPr>
+              <w:t xml:space="preserve"> table</w:t>
             </w:r>
           </w:p>
         </w:tc>
@@ -1540,12 +1831,13 @@
             </w:pPr>
             <w:r>
               <w:rPr>
-                <w:rFonts w:ascii="微軟正黑體" w:eastAsia="微軟正黑體" w:hAnsi="微軟正黑體" w:hint="eastAsia"/>
-                <w:color w:val="000000" w:themeColor="text1"/>
-                <w:sz w:val="26"/>
-                <w:szCs w:val="26"/>
-              </w:rPr>
-              <w:t>修改判斷式</w:t>
+                <w:rFonts w:ascii="微軟正黑體" w:eastAsia="微軟正黑體" w:hAnsi="微軟正黑體"/>
+                <w:noProof/>
+                <w:color w:val="000000" w:themeColor="text1"/>
+                <w:sz w:val="26"/>
+                <w:szCs w:val="26"/>
+              </w:rPr>
+              <w:t>條件分開檢核</w:t>
             </w:r>
           </w:p>
         </w:tc>
@@ -1584,7 +1876,13 @@
                 </w:tcPr>
                 <w:p>
                   <w:pPr>
+                    <w:pStyle w:val="a4"/>
+                    <w:numPr>
+                      <w:ilvl w:val="0"/>
+                      <w:numId w:val="26"/>
+                    </w:numPr>
                     <w:snapToGrid w:val="0"/>
+                    <w:ind w:leftChars="0"/>
                     <w:rPr>
                       <w:rFonts w:ascii="微軟正黑體" w:eastAsia="微軟正黑體" w:hAnsi="微軟正黑體"/>
                       <w:noProof/>
@@ -1601,7 +1899,41 @@
                       <w:sz w:val="26"/>
                       <w:szCs w:val="26"/>
                     </w:rPr>
-                    <w:t>1.條件分開檢核，可以省去自己查找問題的時間 （line 48、72）</w:t>
+                    <w:t>條件分開檢核，可以省去自己查找問題的時間 （line 48、72）</w:t>
+                  </w:r>
+                </w:p>
+                <w:p>
+                  <w:pPr>
+                    <w:snapToGrid w:val="0"/>
+                    <w:rPr>
+                      <w:rFonts w:ascii="微軟正黑體" w:eastAsia="微軟正黑體" w:hAnsi="微軟正黑體"/>
+                      <w:noProof/>
+                      <w:color w:val="000000" w:themeColor="text1"/>
+                      <w:sz w:val="26"/>
+                      <w:szCs w:val="26"/>
+                    </w:rPr>
+                  </w:pPr>
+                </w:p>
+                <w:p>
+                  <w:pPr>
+                    <w:snapToGrid w:val="0"/>
+                    <w:rPr>
+                      <w:rFonts w:ascii="微軟正黑體" w:eastAsia="微軟正黑體" w:hAnsi="微軟正黑體"/>
+                      <w:noProof/>
+                      <w:color w:val="000000" w:themeColor="text1"/>
+                      <w:sz w:val="26"/>
+                      <w:szCs w:val="26"/>
+                    </w:rPr>
+                  </w:pPr>
+                  <w:r>
+                    <w:rPr>
+                      <w:rFonts w:ascii="微軟正黑體" w:eastAsia="微軟正黑體" w:hAnsi="微軟正黑體" w:hint="eastAsia"/>
+                      <w:noProof/>
+                      <w:color w:val="000000" w:themeColor="text1"/>
+                      <w:sz w:val="26"/>
+                      <w:szCs w:val="26"/>
+                    </w:rPr>
+                    <w:t>修改前：</w:t>
                   </w:r>
                 </w:p>
                 <w:p>
@@ -1623,7 +1955,41 @@
                       <w:sz w:val="26"/>
                       <w:szCs w:val="26"/>
                     </w:rPr>
-                    <w:t>根據底價/售價的數字檢核</w:t>
+                    <w:drawing>
+                      <wp:inline distT="0" distB="0" distL="0" distR="0" wp14:anchorId="6D7983D7" wp14:editId="7C223B80">
+                        <wp:extent cx="5219700" cy="1251879"/>
+                        <wp:effectExtent l="0" t="0" r="0" b="5715"/>
+                        <wp:docPr id="1497570990" name="圖片 1"/>
+                        <wp:cNvGraphicFramePr>
+                          <a:graphicFrameLocks xmlns:a="http://schemas.openxmlformats.org/drawingml/2006/main" noChangeAspect="1"/>
+                        </wp:cNvGraphicFramePr>
+                        <a:graphic xmlns:a="http://schemas.openxmlformats.org/drawingml/2006/main">
+                          <a:graphicData uri="http://schemas.openxmlformats.org/drawingml/2006/picture">
+                            <pic:pic xmlns:pic="http://schemas.openxmlformats.org/drawingml/2006/picture">
+                              <pic:nvPicPr>
+                                <pic:cNvPr id="1497570990" name=""/>
+                                <pic:cNvPicPr/>
+                              </pic:nvPicPr>
+                              <pic:blipFill>
+                                <a:blip r:embed="rId16"/>
+                                <a:stretch>
+                                  <a:fillRect/>
+                                </a:stretch>
+                              </pic:blipFill>
+                              <pic:spPr>
+                                <a:xfrm>
+                                  <a:off x="0" y="0"/>
+                                  <a:ext cx="5258189" cy="1261110"/>
+                                </a:xfrm>
+                                <a:prstGeom prst="rect">
+                                  <a:avLst/>
+                                </a:prstGeom>
+                              </pic:spPr>
+                            </pic:pic>
+                          </a:graphicData>
+                        </a:graphic>
+                      </wp:inline>
+                    </w:drawing>
                   </w:r>
                 </w:p>
                 <w:p>
@@ -1639,20 +2005,20 @@
                   </w:pPr>
                   <w:r>
                     <w:rPr>
-                      <w:rFonts w:ascii="微軟正黑體" w:eastAsia="微軟正黑體" w:hAnsi="微軟正黑體"/>
+                      <w:rFonts w:ascii="微軟正黑體" w:eastAsia="微軟正黑體" w:hAnsi="微軟正黑體" w:hint="eastAsia"/>
                       <w:noProof/>
                       <w:color w:val="000000" w:themeColor="text1"/>
                       <w:sz w:val="26"/>
                       <w:szCs w:val="26"/>
                     </w:rPr>
-                    <w:t>2. 資料渲染 renderData（）可改用</w:t>
+                    <w:t>修改後：</w:t>
                   </w:r>
                 </w:p>
                 <w:p>
                   <w:pPr>
                     <w:snapToGrid w:val="0"/>
                     <w:rPr>
-                      <w:rFonts w:ascii="微軟正黑體" w:eastAsia="微軟正黑體" w:hAnsi="微軟正黑體"/>
+                      <w:rFonts w:ascii="微軟正黑體" w:eastAsia="微軟正黑體" w:hAnsi="微軟正黑體" w:hint="eastAsia"/>
                       <w:noProof/>
                       <w:color w:val="000000" w:themeColor="text1"/>
                       <w:sz w:val="26"/>
@@ -1667,7 +2033,48 @@
                       <w:sz w:val="26"/>
                       <w:szCs w:val="26"/>
                     </w:rPr>
-                    <w:t>document.createElement（'tr"） 搭配</w:t>
+                    <w:drawing>
+                      <wp:inline distT="0" distB="0" distL="0" distR="0" wp14:anchorId="78807021" wp14:editId="0D454366">
+                        <wp:extent cx="5228580" cy="1876425"/>
+                        <wp:effectExtent l="0" t="0" r="0" b="0"/>
+                        <wp:docPr id="373129063" name="圖片 1"/>
+                        <wp:cNvGraphicFramePr>
+                          <a:graphicFrameLocks xmlns:a="http://schemas.openxmlformats.org/drawingml/2006/main" noChangeAspect="1"/>
+                        </wp:cNvGraphicFramePr>
+                        <a:graphic xmlns:a="http://schemas.openxmlformats.org/drawingml/2006/main">
+                          <a:graphicData uri="http://schemas.openxmlformats.org/drawingml/2006/picture">
+                            <pic:pic xmlns:pic="http://schemas.openxmlformats.org/drawingml/2006/picture">
+                              <pic:nvPicPr>
+                                <pic:cNvPr id="373129063" name=""/>
+                                <pic:cNvPicPr/>
+                              </pic:nvPicPr>
+                              <pic:blipFill rotWithShape="1">
+                                <a:blip r:embed="rId17"/>
+                                <a:srcRect r="15214"/>
+                                <a:stretch/>
+                              </pic:blipFill>
+                              <pic:spPr bwMode="auto">
+                                <a:xfrm>
+                                  <a:off x="0" y="0"/>
+                                  <a:ext cx="5231070" cy="1877319"/>
+                                </a:xfrm>
+                                <a:prstGeom prst="rect">
+                                  <a:avLst/>
+                                </a:prstGeom>
+                                <a:ln>
+                                  <a:noFill/>
+                                </a:ln>
+                                <a:extLst>
+                                  <a:ext uri="{53640926-AAD7-44D8-BBD7-CCE9431645EC}">
+                                    <a14:shadowObscured xmlns:a14="http://schemas.microsoft.com/office/drawing/2010/main"/>
+                                  </a:ext>
+                                </a:extLst>
+                              </pic:spPr>
+                            </pic:pic>
+                          </a:graphicData>
+                        </a:graphic>
+                      </wp:inline>
+                    </w:drawing>
                   </w:r>
                 </w:p>
                 <w:p>
@@ -1681,108 +2088,16 @@
                       <w:szCs w:val="26"/>
                     </w:rPr>
                   </w:pPr>
-                  <w:r>
-                    <w:rPr>
-                      <w:rFonts w:ascii="微軟正黑體" w:eastAsia="微軟正黑體" w:hAnsi="微軟正黑體"/>
-                      <w:noProof/>
-                      <w:color w:val="000000" w:themeColor="text1"/>
-                      <w:sz w:val="26"/>
-                      <w:szCs w:val="26"/>
-                    </w:rPr>
-                    <w:t>appendChild (line 121-131)</w:t>
-                  </w:r>
                 </w:p>
                 <w:p>
                   <w:pPr>
+                    <w:pStyle w:val="a4"/>
+                    <w:numPr>
+                      <w:ilvl w:val="0"/>
+                      <w:numId w:val="26"/>
+                    </w:numPr>
                     <w:snapToGrid w:val="0"/>
-                    <w:rPr>
-                      <w:rFonts w:ascii="微軟正黑體" w:eastAsia="微軟正黑體" w:hAnsi="微軟正黑體"/>
-                      <w:noProof/>
-                      <w:color w:val="000000" w:themeColor="text1"/>
-                      <w:sz w:val="26"/>
-                      <w:szCs w:val="26"/>
-                    </w:rPr>
-                  </w:pPr>
-                  <w:r>
-                    <w:rPr>
-                      <w:rFonts w:ascii="微軟正黑體" w:eastAsia="微軟正黑體" w:hAnsi="微軟正黑體"/>
-                      <w:noProof/>
-                      <w:color w:val="000000" w:themeColor="text1"/>
-                      <w:sz w:val="26"/>
-                      <w:szCs w:val="26"/>
-                    </w:rPr>
-                    <w:t>#實務上不會寫死</w:t>
-                  </w:r>
-                </w:p>
-                <w:p>
-                  <w:pPr>
-                    <w:snapToGrid w:val="0"/>
-                    <w:rPr>
-                      <w:rFonts w:ascii="微軟正黑體" w:eastAsia="微軟正黑體" w:hAnsi="微軟正黑體"/>
-                      <w:noProof/>
-                      <w:color w:val="000000" w:themeColor="text1"/>
-                      <w:sz w:val="26"/>
-                      <w:szCs w:val="26"/>
-                    </w:rPr>
-                  </w:pPr>
-                  <w:r>
-                    <w:rPr>
-                      <w:rFonts w:ascii="微軟正黑體" w:eastAsia="微軟正黑體" w:hAnsi="微軟正黑體"/>
-                      <w:noProof/>
-                      <w:color w:val="000000" w:themeColor="text1"/>
-                      <w:sz w:val="26"/>
-                      <w:szCs w:val="26"/>
-                    </w:rPr>
-                    <w:t>3.修改：要檢核是否點選 radio button</w:t>
-                  </w:r>
-                </w:p>
-                <w:p>
-                  <w:pPr>
-                    <w:snapToGrid w:val="0"/>
-                    <w:rPr>
-                      <w:rFonts w:ascii="微軟正黑體" w:eastAsia="微軟正黑體" w:hAnsi="微軟正黑體"/>
-                      <w:noProof/>
-                      <w:color w:val="000000" w:themeColor="text1"/>
-                      <w:sz w:val="26"/>
-                      <w:szCs w:val="26"/>
-                    </w:rPr>
-                  </w:pPr>
-                  <w:r>
-                    <w:rPr>
-                      <w:rFonts w:ascii="微軟正黑體" w:eastAsia="微軟正黑體" w:hAnsi="微軟正黑體"/>
-                      <w:noProof/>
-                      <w:color w:val="000000" w:themeColor="text1"/>
-                      <w:sz w:val="26"/>
-                      <w:szCs w:val="26"/>
-                    </w:rPr>
-                    <w:t>#只去尋找相同 製造商/類別 去修</w:t>
-                  </w:r>
-                </w:p>
-                <w:p>
-                  <w:pPr>
-                    <w:snapToGrid w:val="0"/>
-                    <w:rPr>
-                      <w:rFonts w:ascii="微軟正黑體" w:eastAsia="微軟正黑體" w:hAnsi="微軟正黑體"/>
-                      <w:noProof/>
-                      <w:color w:val="000000" w:themeColor="text1"/>
-                      <w:sz w:val="26"/>
-                      <w:szCs w:val="26"/>
-                    </w:rPr>
-                  </w:pPr>
-                  <w:r>
-                    <w:rPr>
-                      <w:rFonts w:ascii="微軟正黑體" w:eastAsia="微軟正黑體" w:hAnsi="微軟正黑體"/>
-                      <w:noProof/>
-                      <w:color w:val="000000" w:themeColor="text1"/>
-                      <w:sz w:val="26"/>
-                      <w:szCs w:val="26"/>
-                    </w:rPr>
-                    <w:t>改</w:t>
-                  </w:r>
-                </w:p>
-                <w:p>
-                  <w:pPr>
-                    <w:snapToGrid w:val="0"/>
+                    <w:ind w:leftChars="0"/>
                     <w:rPr>
                       <w:rFonts w:ascii="微軟正黑體" w:eastAsia="微軟正黑體" w:hAnsi="微軟正黑體"/>
                       <w:noProof/>
@@ -1800,7 +2115,7 @@
                       <w:szCs w:val="26"/>
                     </w:rPr>
                     <w:lastRenderedPageBreak/>
-                    <w:t>4. 製造商/類別應該可以更新 （line78-89）</w:t>
+                    <w:t>根據底價/售價的數字檢核</w:t>
                   </w:r>
                 </w:p>
                 <w:p>
@@ -1816,14 +2131,53 @@
                   </w:pPr>
                   <w:r>
                     <w:rPr>
-                      <w:rFonts w:ascii="微軟正黑體" w:eastAsia="微軟正黑體" w:hAnsi="微軟正黑體"/>
+                      <w:rFonts w:ascii="微軟正黑體" w:eastAsia="微軟正黑體" w:hAnsi="微軟正黑體" w:hint="eastAsia"/>
                       <w:noProof/>
                       <w:color w:val="000000" w:themeColor="text1"/>
                       <w:sz w:val="26"/>
                       <w:szCs w:val="26"/>
                     </w:rPr>
-                    <w:t>#製造商/類別不可重複 因此可以根</w:t>
+                    <w:t>修改前：</w:t>
                   </w:r>
+                </w:p>
+                <w:p>
+                  <w:pPr>
+                    <w:snapToGrid w:val="0"/>
+                    <w:rPr>
+                      <w:rFonts w:ascii="微軟正黑體" w:eastAsia="微軟正黑體" w:hAnsi="微軟正黑體"/>
+                      <w:i/>
+                      <w:iCs/>
+                      <w:noProof/>
+                      <w:color w:val="000000" w:themeColor="text1"/>
+                      <w:sz w:val="26"/>
+                      <w:szCs w:val="26"/>
+                    </w:rPr>
+                  </w:pPr>
+                  <w:r>
+                    <w:rPr>
+                      <w:rFonts w:ascii="微軟正黑體" w:eastAsia="微軟正黑體" w:hAnsi="微軟正黑體" w:hint="eastAsia"/>
+                      <w:i/>
+                      <w:iCs/>
+                      <w:noProof/>
+                      <w:color w:val="000000" w:themeColor="text1"/>
+                      <w:sz w:val="26"/>
+                      <w:szCs w:val="26"/>
+                      <w:highlight w:val="yellow"/>
+                    </w:rPr>
+                    <w:t>原本沒有寫數字檢核</w:t>
+                  </w:r>
+                </w:p>
+                <w:p>
+                  <w:pPr>
+                    <w:snapToGrid w:val="0"/>
+                    <w:rPr>
+                      <w:rFonts w:ascii="微軟正黑體" w:eastAsia="微軟正黑體" w:hAnsi="微軟正黑體" w:hint="eastAsia"/>
+                      <w:noProof/>
+                      <w:color w:val="000000" w:themeColor="text1"/>
+                      <w:sz w:val="26"/>
+                      <w:szCs w:val="26"/>
+                    </w:rPr>
+                  </w:pPr>
                 </w:p>
                 <w:p>
                   <w:pPr>
@@ -1838,20 +2192,20 @@
                   </w:pPr>
                   <w:r>
                     <w:rPr>
-                      <w:rFonts w:ascii="微軟正黑體" w:eastAsia="微軟正黑體" w:hAnsi="微軟正黑體"/>
+                      <w:rFonts w:ascii="微軟正黑體" w:eastAsia="微軟正黑體" w:hAnsi="微軟正黑體" w:hint="eastAsia"/>
                       <w:noProof/>
                       <w:color w:val="000000" w:themeColor="text1"/>
                       <w:sz w:val="26"/>
                       <w:szCs w:val="26"/>
                     </w:rPr>
-                    <w:t>據製造商/類別去更新底價/售價</w:t>
+                    <w:t>修改後：</w:t>
                   </w:r>
                 </w:p>
                 <w:p>
                   <w:pPr>
                     <w:snapToGrid w:val="0"/>
                     <w:rPr>
-                      <w:rFonts w:ascii="微軟正黑體" w:eastAsia="微軟正黑體" w:hAnsi="微軟正黑體"/>
+                      <w:rFonts w:ascii="微軟正黑體" w:eastAsia="微軟正黑體" w:hAnsi="微軟正黑體" w:hint="eastAsia"/>
                       <w:noProof/>
                       <w:color w:val="000000" w:themeColor="text1"/>
                       <w:sz w:val="26"/>
@@ -1866,53 +2220,60 @@
                       <w:sz w:val="26"/>
                       <w:szCs w:val="26"/>
                     </w:rPr>
-                    <w:t>5. 刪除：num 只用一次可以不用特別</w:t>
+                    <w:drawing>
+                      <wp:inline distT="0" distB="0" distL="0" distR="0" wp14:anchorId="4FB63FF4" wp14:editId="1DC04C49">
+                        <wp:extent cx="5887272" cy="1876687"/>
+                        <wp:effectExtent l="0" t="0" r="0" b="9525"/>
+                        <wp:docPr id="324157085" name="圖片 1"/>
+                        <wp:cNvGraphicFramePr>
+                          <a:graphicFrameLocks xmlns:a="http://schemas.openxmlformats.org/drawingml/2006/main" noChangeAspect="1"/>
+                        </wp:cNvGraphicFramePr>
+                        <a:graphic xmlns:a="http://schemas.openxmlformats.org/drawingml/2006/main">
+                          <a:graphicData uri="http://schemas.openxmlformats.org/drawingml/2006/picture">
+                            <pic:pic xmlns:pic="http://schemas.openxmlformats.org/drawingml/2006/picture">
+                              <pic:nvPicPr>
+                                <pic:cNvPr id="324157085" name=""/>
+                                <pic:cNvPicPr/>
+                              </pic:nvPicPr>
+                              <pic:blipFill>
+                                <a:blip r:embed="rId18"/>
+                                <a:stretch>
+                                  <a:fillRect/>
+                                </a:stretch>
+                              </pic:blipFill>
+                              <pic:spPr>
+                                <a:xfrm>
+                                  <a:off x="0" y="0"/>
+                                  <a:ext cx="5887272" cy="1876687"/>
+                                </a:xfrm>
+                                <a:prstGeom prst="rect">
+                                  <a:avLst/>
+                                </a:prstGeom>
+                              </pic:spPr>
+                            </pic:pic>
+                          </a:graphicData>
+                        </a:graphic>
+                      </wp:inline>
+                    </w:drawing>
                   </w:r>
                 </w:p>
-                <w:p>
-                  <w:pPr>
-                    <w:snapToGrid w:val="0"/>
-                    <w:rPr>
-                      <w:rFonts w:ascii="微軟正黑體" w:eastAsia="微軟正黑體" w:hAnsi="微軟正黑體"/>
-                      <w:noProof/>
-                      <w:color w:val="000000" w:themeColor="text1"/>
-                      <w:sz w:val="26"/>
-                      <w:szCs w:val="26"/>
-                    </w:rPr>
-                  </w:pPr>
-                  <w:r>
-                    <w:rPr>
-                      <w:rFonts w:ascii="微軟正黑體" w:eastAsia="微軟正黑體" w:hAnsi="微軟正黑體"/>
-                      <w:noProof/>
-                      <w:color w:val="000000" w:themeColor="text1"/>
-                      <w:sz w:val="26"/>
-                      <w:szCs w:val="26"/>
-                    </w:rPr>
-                    <w:t>抽出來（line 104）</w:t>
-                  </w:r>
-                </w:p>
-                <w:p>
-                  <w:pPr>
-                    <w:snapToGrid w:val="0"/>
-                    <w:rPr>
-                      <w:rFonts w:ascii="微軟正黑體" w:eastAsia="微軟正黑體" w:hAnsi="微軟正黑體"/>
-                      <w:noProof/>
-                      <w:color w:val="000000" w:themeColor="text1"/>
-                      <w:sz w:val="26"/>
-                      <w:szCs w:val="26"/>
-                    </w:rPr>
-                  </w:pPr>
-                  <w:r>
-                    <w:rPr>
-                      <w:rFonts w:ascii="微軟正黑體" w:eastAsia="微軟正黑體" w:hAnsi="微軟正黑體"/>
-                      <w:noProof/>
-                      <w:color w:val="000000" w:themeColor="text1"/>
-                      <w:sz w:val="26"/>
-                      <w:szCs w:val="26"/>
-                    </w:rPr>
-                    <w:t>6. radio + name 屬性：單選</w:t>
-                  </w:r>
-                </w:p>
+              </w:tc>
+            </w:tr>
+            <w:tr>
+              <w:trPr>
+                <w:trHeight w:val="1837"/>
+              </w:trPr>
+              <w:tc>
+                <w:tcPr>
+                  <w:tcW w:w="12872" w:type="dxa"/>
+                  <w:tcBorders>
+                    <w:top w:val="nil"/>
+                    <w:left w:val="nil"/>
+                    <w:bottom w:val="nil"/>
+                    <w:right w:val="nil"/>
+                  </w:tcBorders>
+                  <w:shd w:val="clear" w:color="auto" w:fill="FFFFFF" w:themeFill="background1"/>
+                </w:tcPr>
                 <w:p>
                   <w:pPr>
                     <w:snapToGrid w:val="0"/>
@@ -1954,74 +2315,25 @@
           </w:tcPr>
           <w:p>
             <w:pPr>
-              <w:pStyle w:val="a4"/>
-              <w:numPr>
-                <w:ilvl w:val="0"/>
-                <w:numId w:val="13"/>
-              </w:numPr>
-              <w:snapToGrid w:val="0"/>
-              <w:ind w:leftChars="0"/>
+              <w:snapToGrid w:val="0"/>
               <w:jc w:val="both"/>
               <w:rPr>
-                <w:rFonts w:ascii="微軟正黑體" w:eastAsia="微軟正黑體" w:hAnsi="微軟正黑體"/>
-                <w:color w:val="000000" w:themeColor="text1"/>
-                <w:sz w:val="26"/>
-                <w:szCs w:val="26"/>
-              </w:rPr>
-            </w:pPr>
-            <w:r>
-              <w:rPr>
                 <w:rFonts w:ascii="微軟正黑體" w:eastAsia="微軟正黑體" w:hAnsi="微軟正黑體" w:hint="eastAsia"/>
                 <w:color w:val="000000" w:themeColor="text1"/>
                 <w:sz w:val="26"/>
                 <w:szCs w:val="26"/>
               </w:rPr>
+            </w:pPr>
+            <w:r>
+              <w:rPr>
+                <w:rFonts w:ascii="微軟正黑體" w:eastAsia="微軟正黑體" w:hAnsi="微軟正黑體" w:hint="eastAsia"/>
+                <w:color w:val="000000" w:themeColor="text1"/>
+                <w:sz w:val="26"/>
+                <w:szCs w:val="26"/>
+              </w:rPr>
               <w:lastRenderedPageBreak/>
-              <w:t>使用</w:t>
-            </w:r>
-            <w:proofErr w:type="spellStart"/>
-            <w:r>
-              <w:rPr>
-                <w:rFonts w:ascii="微軟正黑體" w:eastAsia="微軟正黑體" w:hAnsi="微軟正黑體" w:hint="eastAsia"/>
-                <w:color w:val="000000" w:themeColor="text1"/>
-                <w:sz w:val="26"/>
-                <w:szCs w:val="26"/>
-              </w:rPr>
-              <w:t>H</w:t>
-            </w:r>
-            <w:r>
-              <w:rPr>
-                <w:rFonts w:ascii="微軟正黑體" w:eastAsia="微軟正黑體" w:hAnsi="微軟正黑體" w:hint="eastAsia"/>
-                <w:color w:val="000000" w:themeColor="text1"/>
-                <w:sz w:val="26"/>
-                <w:szCs w:val="26"/>
-              </w:rPr>
-              <w:t>ashset</w:t>
-            </w:r>
-            <w:proofErr w:type="spellEnd"/>
-            <w:r>
-              <w:rPr>
-                <w:rFonts w:ascii="微軟正黑體" w:eastAsia="微軟正黑體" w:hAnsi="微軟正黑體" w:hint="eastAsia"/>
-                <w:color w:val="000000" w:themeColor="text1"/>
-                <w:sz w:val="26"/>
-                <w:szCs w:val="26"/>
-              </w:rPr>
-              <w:t>改寫</w:t>
-            </w:r>
-          </w:p>
-          <w:p>
-            <w:pPr>
-              <w:pStyle w:val="a4"/>
-              <w:snapToGrid w:val="0"/>
-              <w:ind w:leftChars="0" w:left="360"/>
-              <w:jc w:val="both"/>
-              <w:rPr>
-                <w:rFonts w:ascii="微軟正黑體" w:eastAsia="微軟正黑體" w:hAnsi="微軟正黑體"/>
-                <w:color w:val="000000" w:themeColor="text1"/>
-                <w:sz w:val="26"/>
-                <w:szCs w:val="26"/>
-              </w:rPr>
-            </w:pPr>
+              <w:t>2. 資料渲染</w:t>
+            </w:r>
           </w:p>
         </w:tc>
         <w:tc>
@@ -2032,13 +2344,7 @@
           </w:tcPr>
           <w:p>
             <w:pPr>
-              <w:pStyle w:val="a4"/>
-              <w:numPr>
-                <w:ilvl w:val="0"/>
-                <w:numId w:val="10"/>
-              </w:numPr>
-              <w:snapToGrid w:val="0"/>
-              <w:ind w:leftChars="0"/>
+              <w:snapToGrid w:val="0"/>
               <w:cnfStyle w:val="000000100000" w:firstRow="0" w:lastRow="0" w:firstColumn="0" w:lastColumn="0" w:oddVBand="0" w:evenVBand="0" w:oddHBand="1" w:evenHBand="0" w:firstRowFirstColumn="0" w:firstRowLastColumn="0" w:lastRowFirstColumn="0" w:lastRowLastColumn="0"/>
               <w:rPr>
                 <w:rFonts w:ascii="微軟正黑體" w:eastAsia="微軟正黑體" w:hAnsi="微軟正黑體"/>
@@ -2050,23 +2356,23 @@
             </w:pPr>
             <w:r>
               <w:rPr>
-                <w:rFonts w:ascii="微軟正黑體" w:eastAsia="微軟正黑體" w:hAnsi="微軟正黑體"/>
-                <w:noProof/>
-                <w:color w:val="000000" w:themeColor="text1"/>
-                <w:sz w:val="26"/>
-                <w:szCs w:val="26"/>
-              </w:rPr>
-              <w:t>H</w:t>
-            </w:r>
-            <w:r>
-              <w:rPr>
                 <w:rFonts w:ascii="微軟正黑體" w:eastAsia="微軟正黑體" w:hAnsi="微軟正黑體" w:hint="eastAsia"/>
                 <w:noProof/>
                 <w:color w:val="000000" w:themeColor="text1"/>
                 <w:sz w:val="26"/>
                 <w:szCs w:val="26"/>
               </w:rPr>
-              <w:t>ashset中相同的元素只會有一筆，改用hashset就不必另寫判斷式。</w:t>
+              <w:t>1</w:t>
+            </w:r>
+            <w:r>
+              <w:rPr>
+                <w:rFonts w:ascii="微軟正黑體" w:eastAsia="微軟正黑體" w:hAnsi="微軟正黑體"/>
+                <w:noProof/>
+                <w:color w:val="000000" w:themeColor="text1"/>
+                <w:sz w:val="26"/>
+                <w:szCs w:val="26"/>
+              </w:rPr>
+              <w:t>. 資料渲染 renderData（）可改用document.createElement（'tr"） 搭配appendChild (line 121-131)</w:t>
             </w:r>
           </w:p>
           <w:p>
@@ -2074,13 +2380,95 @@
               <w:snapToGrid w:val="0"/>
               <w:cnfStyle w:val="000000100000" w:firstRow="0" w:lastRow="0" w:firstColumn="0" w:lastColumn="0" w:oddVBand="0" w:evenVBand="0" w:oddHBand="1" w:evenHBand="0" w:firstRowFirstColumn="0" w:firstRowLastColumn="0" w:lastRowFirstColumn="0" w:lastRowLastColumn="0"/>
               <w:rPr>
-                <w:rFonts w:ascii="微軟正黑體" w:eastAsia="微軟正黑體" w:hAnsi="微軟正黑體"/>
-                <w:noProof/>
-                <w:color w:val="000000" w:themeColor="text1"/>
-                <w:sz w:val="26"/>
-                <w:szCs w:val="26"/>
-              </w:rPr>
-            </w:pPr>
+                <w:rFonts w:ascii="微軟正黑體" w:eastAsia="微軟正黑體" w:hAnsi="微軟正黑體" w:hint="eastAsia"/>
+                <w:noProof/>
+                <w:color w:val="000000" w:themeColor="text1"/>
+                <w:sz w:val="26"/>
+                <w:szCs w:val="26"/>
+              </w:rPr>
+            </w:pPr>
+            <w:r>
+              <w:rPr>
+                <w:rFonts w:ascii="微軟正黑體" w:eastAsia="微軟正黑體" w:hAnsi="微軟正黑體" w:hint="eastAsia"/>
+                <w:noProof/>
+                <w:color w:val="000000" w:themeColor="text1"/>
+                <w:sz w:val="26"/>
+                <w:szCs w:val="26"/>
+              </w:rPr>
+              <w:t>2. 創建</w:t>
+            </w:r>
+            <w:r>
+              <w:rPr>
+                <w:rFonts w:ascii="微軟正黑體" w:eastAsia="微軟正黑體" w:hAnsi="微軟正黑體"/>
+                <w:noProof/>
+                <w:color w:val="000000" w:themeColor="text1"/>
+                <w:sz w:val="26"/>
+                <w:szCs w:val="26"/>
+              </w:rPr>
+              <w:t>radio</w:t>
+            </w:r>
+            <w:r>
+              <w:rPr>
+                <w:rFonts w:ascii="微軟正黑體" w:eastAsia="微軟正黑體" w:hAnsi="微軟正黑體" w:hint="eastAsia"/>
+                <w:noProof/>
+                <w:color w:val="000000" w:themeColor="text1"/>
+                <w:sz w:val="26"/>
+                <w:szCs w:val="26"/>
+              </w:rPr>
+              <w:t>時利用</w:t>
+            </w:r>
+            <w:r>
+              <w:rPr>
+                <w:rFonts w:ascii="微軟正黑體" w:eastAsia="微軟正黑體" w:hAnsi="微軟正黑體"/>
+                <w:b/>
+                <w:bCs/>
+                <w:noProof/>
+                <w:color w:val="000000" w:themeColor="text1"/>
+                <w:sz w:val="26"/>
+                <w:szCs w:val="26"/>
+              </w:rPr>
+              <w:t>name</w:t>
+            </w:r>
+            <w:r>
+              <w:rPr>
+                <w:rFonts w:ascii="微軟正黑體" w:eastAsia="微軟正黑體" w:hAnsi="微軟正黑體"/>
+                <w:noProof/>
+                <w:color w:val="000000" w:themeColor="text1"/>
+                <w:sz w:val="26"/>
+                <w:szCs w:val="26"/>
+              </w:rPr>
+              <w:t xml:space="preserve"> 屬性</w:t>
+            </w:r>
+            <w:r>
+              <w:rPr>
+                <w:rFonts w:ascii="微軟正黑體" w:eastAsia="微軟正黑體" w:hAnsi="微軟正黑體" w:hint="eastAsia"/>
+                <w:noProof/>
+                <w:color w:val="000000" w:themeColor="text1"/>
+                <w:sz w:val="26"/>
+                <w:szCs w:val="26"/>
+              </w:rPr>
+              <w:t>建立</w:t>
+            </w:r>
+            <w:r>
+              <w:rPr>
+                <w:rFonts w:ascii="微軟正黑體" w:eastAsia="微軟正黑體" w:hAnsi="微軟正黑體"/>
+                <w:noProof/>
+                <w:color w:val="000000" w:themeColor="text1"/>
+                <w:sz w:val="26"/>
+                <w:szCs w:val="26"/>
+              </w:rPr>
+              <w:t>單選</w:t>
+            </w:r>
+            <w:r>
+              <w:rPr>
+                <w:rFonts w:ascii="微軟正黑體" w:eastAsia="微軟正黑體" w:hAnsi="微軟正黑體" w:hint="eastAsia"/>
+                <w:noProof/>
+                <w:color w:val="000000" w:themeColor="text1"/>
+                <w:sz w:val="26"/>
+                <w:szCs w:val="26"/>
+              </w:rPr>
+              <w:t>按鈕</w:t>
+            </w:r>
           </w:p>
           <w:p>
             <w:pPr>
@@ -2110,13 +2498,58 @@
               <w:snapToGrid w:val="0"/>
               <w:cnfStyle w:val="000000100000" w:firstRow="0" w:lastRow="0" w:firstColumn="0" w:lastColumn="0" w:oddVBand="0" w:evenVBand="0" w:oddHBand="1" w:evenHBand="0" w:firstRowFirstColumn="0" w:firstRowLastColumn="0" w:lastRowFirstColumn="0" w:lastRowLastColumn="0"/>
               <w:rPr>
-                <w:rFonts w:ascii="微軟正黑體" w:eastAsia="微軟正黑體" w:hAnsi="微軟正黑體"/>
-                <w:noProof/>
-                <w:color w:val="000000" w:themeColor="text1"/>
-                <w:sz w:val="26"/>
-                <w:szCs w:val="26"/>
-              </w:rPr>
-            </w:pPr>
+                <w:rFonts w:ascii="微軟正黑體" w:eastAsia="微軟正黑體" w:hAnsi="微軟正黑體" w:hint="eastAsia"/>
+                <w:noProof/>
+                <w:color w:val="000000" w:themeColor="text1"/>
+                <w:sz w:val="26"/>
+                <w:szCs w:val="26"/>
+              </w:rPr>
+            </w:pPr>
+            <w:r>
+              <w:rPr>
+                <w:rFonts w:ascii="微軟正黑體" w:eastAsia="微軟正黑體" w:hAnsi="微軟正黑體"/>
+                <w:noProof/>
+                <w:color w:val="000000" w:themeColor="text1"/>
+                <w:sz w:val="26"/>
+                <w:szCs w:val="26"/>
+              </w:rPr>
+              <w:lastRenderedPageBreak/>
+              <w:drawing>
+                <wp:inline distT="0" distB="0" distL="0" distR="0" wp14:anchorId="108631C3" wp14:editId="6668ADA0">
+                  <wp:extent cx="6143625" cy="2569460"/>
+                  <wp:effectExtent l="0" t="0" r="0" b="2540"/>
+                  <wp:docPr id="1658520866" name="圖片 1"/>
+                  <wp:cNvGraphicFramePr>
+                    <a:graphicFrameLocks xmlns:a="http://schemas.openxmlformats.org/drawingml/2006/main" noChangeAspect="1"/>
+                  </wp:cNvGraphicFramePr>
+                  <a:graphic xmlns:a="http://schemas.openxmlformats.org/drawingml/2006/main">
+                    <a:graphicData uri="http://schemas.openxmlformats.org/drawingml/2006/picture">
+                      <pic:pic xmlns:pic="http://schemas.openxmlformats.org/drawingml/2006/picture">
+                        <pic:nvPicPr>
+                          <pic:cNvPr id="1658520866" name=""/>
+                          <pic:cNvPicPr/>
+                        </pic:nvPicPr>
+                        <pic:blipFill>
+                          <a:blip r:embed="rId19"/>
+                          <a:stretch>
+                            <a:fillRect/>
+                          </a:stretch>
+                        </pic:blipFill>
+                        <pic:spPr>
+                          <a:xfrm>
+                            <a:off x="0" y="0"/>
+                            <a:ext cx="6176619" cy="2583259"/>
+                          </a:xfrm>
+                          <a:prstGeom prst="rect">
+                            <a:avLst/>
+                          </a:prstGeom>
+                        </pic:spPr>
+                      </pic:pic>
+                    </a:graphicData>
+                  </a:graphic>
+                </wp:inline>
+              </w:drawing>
+            </w:r>
           </w:p>
           <w:p>
             <w:pPr>
@@ -2130,6 +2563,16 @@
                 <w:szCs w:val="26"/>
               </w:rPr>
             </w:pPr>
+            <w:r>
+              <w:rPr>
+                <w:rFonts w:ascii="微軟正黑體" w:eastAsia="微軟正黑體" w:hAnsi="微軟正黑體" w:hint="eastAsia"/>
+                <w:noProof/>
+                <w:color w:val="000000" w:themeColor="text1"/>
+                <w:sz w:val="26"/>
+                <w:szCs w:val="26"/>
+              </w:rPr>
+              <w:t>修改後：</w:t>
+            </w:r>
           </w:p>
           <w:p>
             <w:pPr>
@@ -2145,14 +2588,389 @@
             </w:pPr>
             <w:r>
               <w:rPr>
+                <w:rFonts w:ascii="微軟正黑體" w:eastAsia="微軟正黑體" w:hAnsi="微軟正黑體"/>
+                <w:noProof/>
+                <w:color w:val="000000" w:themeColor="text1"/>
+                <w:sz w:val="26"/>
+                <w:szCs w:val="26"/>
+              </w:rPr>
+              <w:drawing>
+                <wp:inline distT="0" distB="0" distL="0" distR="0" wp14:anchorId="59585521" wp14:editId="07A3B6E2">
+                  <wp:extent cx="6105525" cy="3641342"/>
+                  <wp:effectExtent l="0" t="0" r="0" b="0"/>
+                  <wp:docPr id="306218929" name="圖片 1"/>
+                  <wp:cNvGraphicFramePr>
+                    <a:graphicFrameLocks xmlns:a="http://schemas.openxmlformats.org/drawingml/2006/main" noChangeAspect="1"/>
+                  </wp:cNvGraphicFramePr>
+                  <a:graphic xmlns:a="http://schemas.openxmlformats.org/drawingml/2006/main">
+                    <a:graphicData uri="http://schemas.openxmlformats.org/drawingml/2006/picture">
+                      <pic:pic xmlns:pic="http://schemas.openxmlformats.org/drawingml/2006/picture">
+                        <pic:nvPicPr>
+                          <pic:cNvPr id="306218929" name=""/>
+                          <pic:cNvPicPr/>
+                        </pic:nvPicPr>
+                        <pic:blipFill>
+                          <a:blip r:embed="rId20"/>
+                          <a:stretch>
+                            <a:fillRect/>
+                          </a:stretch>
+                        </pic:blipFill>
+                        <pic:spPr>
+                          <a:xfrm>
+                            <a:off x="0" y="0"/>
+                            <a:ext cx="6122275" cy="3651332"/>
+                          </a:xfrm>
+                          <a:prstGeom prst="rect">
+                            <a:avLst/>
+                          </a:prstGeom>
+                        </pic:spPr>
+                      </pic:pic>
+                    </a:graphicData>
+                  </a:graphic>
+                </wp:inline>
+              </w:drawing>
+            </w:r>
+          </w:p>
+          <w:p>
+            <w:pPr>
+              <w:snapToGrid w:val="0"/>
+              <w:cnfStyle w:val="000000100000" w:firstRow="0" w:lastRow="0" w:firstColumn="0" w:lastColumn="0" w:oddVBand="0" w:evenVBand="0" w:oddHBand="1" w:evenHBand="0" w:firstRowFirstColumn="0" w:firstRowLastColumn="0" w:lastRowFirstColumn="0" w:lastRowLastColumn="0"/>
+              <w:rPr>
                 <w:rFonts w:ascii="微軟正黑體" w:eastAsia="微軟正黑體" w:hAnsi="微軟正黑體" w:hint="eastAsia"/>
                 <w:noProof/>
                 <w:color w:val="000000" w:themeColor="text1"/>
                 <w:sz w:val="26"/>
                 <w:szCs w:val="26"/>
               </w:rPr>
+            </w:pPr>
+            <w:r>
+              <w:rPr>
+                <w:rFonts w:ascii="微軟正黑體" w:eastAsia="微軟正黑體" w:hAnsi="微軟正黑體"/>
+                <w:noProof/>
+                <w:color w:val="000000" w:themeColor="text1"/>
+                <w:sz w:val="26"/>
+                <w:szCs w:val="26"/>
+              </w:rPr>
+              <w:lastRenderedPageBreak/>
+              <w:drawing>
+                <wp:inline distT="0" distB="0" distL="0" distR="0" wp14:anchorId="4C9DC2A0" wp14:editId="614F695C">
+                  <wp:extent cx="6067425" cy="2101856"/>
+                  <wp:effectExtent l="0" t="0" r="0" b="0"/>
+                  <wp:docPr id="121148239" name="圖片 1"/>
+                  <wp:cNvGraphicFramePr>
+                    <a:graphicFrameLocks xmlns:a="http://schemas.openxmlformats.org/drawingml/2006/main" noChangeAspect="1"/>
+                  </wp:cNvGraphicFramePr>
+                  <a:graphic xmlns:a="http://schemas.openxmlformats.org/drawingml/2006/main">
+                    <a:graphicData uri="http://schemas.openxmlformats.org/drawingml/2006/picture">
+                      <pic:pic xmlns:pic="http://schemas.openxmlformats.org/drawingml/2006/picture">
+                        <pic:nvPicPr>
+                          <pic:cNvPr id="121148239" name=""/>
+                          <pic:cNvPicPr/>
+                        </pic:nvPicPr>
+                        <pic:blipFill rotWithShape="1">
+                          <a:blip r:embed="rId21"/>
+                          <a:srcRect b="54352"/>
+                          <a:stretch/>
+                        </pic:blipFill>
+                        <pic:spPr bwMode="auto">
+                          <a:xfrm>
+                            <a:off x="0" y="0"/>
+                            <a:ext cx="6101708" cy="2113732"/>
+                          </a:xfrm>
+                          <a:prstGeom prst="rect">
+                            <a:avLst/>
+                          </a:prstGeom>
+                          <a:ln>
+                            <a:noFill/>
+                          </a:ln>
+                          <a:extLst>
+                            <a:ext uri="{53640926-AAD7-44D8-BBD7-CCE9431645EC}">
+                              <a14:shadowObscured xmlns:a14="http://schemas.microsoft.com/office/drawing/2010/main"/>
+                            </a:ext>
+                          </a:extLst>
+                        </pic:spPr>
+                      </pic:pic>
+                    </a:graphicData>
+                  </a:graphic>
+                </wp:inline>
+              </w:drawing>
+            </w:r>
+          </w:p>
+          <w:p>
+            <w:pPr>
+              <w:snapToGrid w:val="0"/>
+              <w:cnfStyle w:val="000000100000" w:firstRow="0" w:lastRow="0" w:firstColumn="0" w:lastColumn="0" w:oddVBand="0" w:evenVBand="0" w:oddHBand="1" w:evenHBand="0" w:firstRowFirstColumn="0" w:firstRowLastColumn="0" w:lastRowFirstColumn="0" w:lastRowLastColumn="0"/>
+              <w:rPr>
+                <w:rFonts w:ascii="微軟正黑體" w:eastAsia="微軟正黑體" w:hAnsi="微軟正黑體"/>
+                <w:b/>
+                <w:bCs/>
+                <w:noProof/>
+                <w:color w:val="000000" w:themeColor="text1"/>
+                <w:sz w:val="26"/>
+                <w:szCs w:val="26"/>
+              </w:rPr>
+            </w:pPr>
+            <w:r>
+              <w:rPr>
+                <w:rFonts w:ascii="微軟正黑體" w:eastAsia="微軟正黑體" w:hAnsi="微軟正黑體"/>
+                <w:noProof/>
+                <w:color w:val="000000" w:themeColor="text1"/>
+                <w:sz w:val="26"/>
+                <w:szCs w:val="26"/>
+              </w:rPr>
+              <w:drawing>
+                <wp:inline distT="0" distB="0" distL="0" distR="0" wp14:anchorId="20A158C7" wp14:editId="7BA01DB9">
+                  <wp:extent cx="6086475" cy="3372608"/>
+                  <wp:effectExtent l="0" t="0" r="0" b="0"/>
+                  <wp:docPr id="1760979648" name="圖片 1"/>
+                  <wp:cNvGraphicFramePr>
+                    <a:graphicFrameLocks xmlns:a="http://schemas.openxmlformats.org/drawingml/2006/main" noChangeAspect="1"/>
+                  </wp:cNvGraphicFramePr>
+                  <a:graphic xmlns:a="http://schemas.openxmlformats.org/drawingml/2006/main">
+                    <a:graphicData uri="http://schemas.openxmlformats.org/drawingml/2006/picture">
+                      <pic:pic xmlns:pic="http://schemas.openxmlformats.org/drawingml/2006/picture">
+                        <pic:nvPicPr>
+                          <pic:cNvPr id="121148239" name=""/>
+                          <pic:cNvPicPr/>
+                        </pic:nvPicPr>
+                        <pic:blipFill rotWithShape="1">
+                          <a:blip r:embed="rId21"/>
+                          <a:srcRect t="26984"/>
+                          <a:stretch/>
+                        </pic:blipFill>
+                        <pic:spPr bwMode="auto">
+                          <a:xfrm>
+                            <a:off x="0" y="0"/>
+                            <a:ext cx="6117047" cy="3389549"/>
+                          </a:xfrm>
+                          <a:prstGeom prst="rect">
+                            <a:avLst/>
+                          </a:prstGeom>
+                          <a:ln>
+                            <a:noFill/>
+                          </a:ln>
+                          <a:extLst>
+                            <a:ext uri="{53640926-AAD7-44D8-BBD7-CCE9431645EC}">
+                              <a14:shadowObscured xmlns:a14="http://schemas.microsoft.com/office/drawing/2010/main"/>
+                            </a:ext>
+                          </a:extLst>
+                        </pic:spPr>
+                      </pic:pic>
+                    </a:graphicData>
+                  </a:graphic>
+                </wp:inline>
+              </w:drawing>
+            </w:r>
+          </w:p>
+          <w:p>
+            <w:pPr>
+              <w:snapToGrid w:val="0"/>
+              <w:cnfStyle w:val="000000100000" w:firstRow="0" w:lastRow="0" w:firstColumn="0" w:lastColumn="0" w:oddVBand="0" w:evenVBand="0" w:oddHBand="1" w:evenHBand="0" w:firstRowFirstColumn="0" w:firstRowLastColumn="0" w:lastRowFirstColumn="0" w:lastRowLastColumn="0"/>
+              <w:rPr>
+                <w:rFonts w:ascii="微軟正黑體" w:eastAsia="微軟正黑體" w:hAnsi="微軟正黑體"/>
+                <w:noProof/>
+                <w:color w:val="000000" w:themeColor="text1"/>
+                <w:sz w:val="26"/>
+                <w:szCs w:val="26"/>
+              </w:rPr>
+            </w:pPr>
+          </w:p>
+          <w:p>
+            <w:pPr>
+              <w:snapToGrid w:val="0"/>
+              <w:cnfStyle w:val="000000100000" w:firstRow="0" w:lastRow="0" w:firstColumn="0" w:lastColumn="0" w:oddVBand="0" w:evenVBand="0" w:oddHBand="1" w:evenHBand="0" w:firstRowFirstColumn="0" w:firstRowLastColumn="0" w:lastRowFirstColumn="0" w:lastRowLastColumn="0"/>
+              <w:rPr>
+                <w:rFonts w:ascii="微軟正黑體" w:eastAsia="微軟正黑體" w:hAnsi="微軟正黑體"/>
+                <w:noProof/>
+                <w:color w:val="000000" w:themeColor="text1"/>
+                <w:sz w:val="26"/>
+                <w:szCs w:val="26"/>
+              </w:rPr>
+            </w:pPr>
+            <w:r>
+              <w:rPr>
+                <w:rFonts w:ascii="微軟正黑體" w:eastAsia="微軟正黑體" w:hAnsi="微軟正黑體"/>
+                <w:noProof/>
+                <w:color w:val="000000" w:themeColor="text1"/>
+                <w:sz w:val="26"/>
+                <w:szCs w:val="26"/>
+              </w:rPr>
+              <w:t>3.修改：要檢核是否點選 radio button</w:t>
+            </w:r>
+            <w:r>
+              <w:rPr>
+                <w:rFonts w:ascii="微軟正黑體" w:eastAsia="微軟正黑體" w:hAnsi="微軟正黑體"/>
+                <w:noProof/>
+                <w:color w:val="000000" w:themeColor="text1"/>
+                <w:sz w:val="26"/>
+                <w:szCs w:val="26"/>
+              </w:rPr>
+              <w:t xml:space="preserve"> </w:t>
+            </w:r>
+          </w:p>
+          <w:p>
+            <w:pPr>
+              <w:snapToGrid w:val="0"/>
+              <w:cnfStyle w:val="000000100000" w:firstRow="0" w:lastRow="0" w:firstColumn="0" w:lastColumn="0" w:oddVBand="0" w:evenVBand="0" w:oddHBand="1" w:evenHBand="0" w:firstRowFirstColumn="0" w:firstRowLastColumn="0" w:lastRowFirstColumn="0" w:lastRowLastColumn="0"/>
+              <w:rPr>
+                <w:rFonts w:ascii="微軟正黑體" w:eastAsia="微軟正黑體" w:hAnsi="微軟正黑體"/>
+                <w:noProof/>
+                <w:color w:val="000000" w:themeColor="text1"/>
+                <w:sz w:val="26"/>
+                <w:szCs w:val="26"/>
+              </w:rPr>
+            </w:pPr>
+            <w:r>
+              <w:rPr>
+                <w:rFonts w:ascii="微軟正黑體" w:eastAsia="微軟正黑體" w:hAnsi="微軟正黑體" w:hint="eastAsia"/>
+                <w:noProof/>
+                <w:color w:val="000000" w:themeColor="text1"/>
+                <w:sz w:val="26"/>
+                <w:szCs w:val="26"/>
+              </w:rPr>
+              <w:t>修改前：</w:t>
+            </w:r>
+            <w:r>
+              <w:rPr>
+                <w:rFonts w:ascii="微軟正黑體" w:eastAsia="微軟正黑體" w:hAnsi="微軟正黑體" w:hint="eastAsia"/>
+                <w:noProof/>
+                <w:color w:val="000000" w:themeColor="text1"/>
+                <w:sz w:val="26"/>
+                <w:szCs w:val="26"/>
+              </w:rPr>
+              <w:t>（原本是透過有沒有此筆資料來判斷是否修改）</w:t>
+            </w:r>
+          </w:p>
+          <w:p>
+            <w:pPr>
+              <w:snapToGrid w:val="0"/>
+              <w:cnfStyle w:val="000000100000" w:firstRow="0" w:lastRow="0" w:firstColumn="0" w:lastColumn="0" w:oddVBand="0" w:evenVBand="0" w:oddHBand="1" w:evenHBand="0" w:firstRowFirstColumn="0" w:firstRowLastColumn="0" w:lastRowFirstColumn="0" w:lastRowLastColumn="0"/>
+              <w:rPr>
+                <w:rFonts w:ascii="微軟正黑體" w:eastAsia="微軟正黑體" w:hAnsi="微軟正黑體" w:hint="eastAsia"/>
+                <w:noProof/>
+                <w:color w:val="000000" w:themeColor="text1"/>
+                <w:sz w:val="26"/>
+                <w:szCs w:val="26"/>
+              </w:rPr>
+            </w:pPr>
+            <w:r>
+              <w:rPr>
+                <w:rFonts w:ascii="微軟正黑體" w:eastAsia="微軟正黑體" w:hAnsi="微軟正黑體"/>
+                <w:noProof/>
+                <w:color w:val="000000" w:themeColor="text1"/>
+                <w:sz w:val="26"/>
+                <w:szCs w:val="26"/>
+              </w:rPr>
+              <w:lastRenderedPageBreak/>
+              <w:drawing>
+                <wp:inline distT="0" distB="0" distL="0" distR="0" wp14:anchorId="551E8CC2" wp14:editId="1268C325">
+                  <wp:extent cx="6162675" cy="1181100"/>
+                  <wp:effectExtent l="0" t="0" r="9525" b="0"/>
+                  <wp:docPr id="632326590" name="圖片 1"/>
+                  <wp:cNvGraphicFramePr>
+                    <a:graphicFrameLocks xmlns:a="http://schemas.openxmlformats.org/drawingml/2006/main" noChangeAspect="1"/>
+                  </wp:cNvGraphicFramePr>
+                  <a:graphic xmlns:a="http://schemas.openxmlformats.org/drawingml/2006/main">
+                    <a:graphicData uri="http://schemas.openxmlformats.org/drawingml/2006/picture">
+                      <pic:pic xmlns:pic="http://schemas.openxmlformats.org/drawingml/2006/picture">
+                        <pic:nvPicPr>
+                          <pic:cNvPr id="632326590" name=""/>
+                          <pic:cNvPicPr/>
+                        </pic:nvPicPr>
+                        <pic:blipFill rotWithShape="1">
+                          <a:blip r:embed="rId22"/>
+                          <a:srcRect r="9002" b="64571"/>
+                          <a:stretch/>
+                        </pic:blipFill>
+                        <pic:spPr bwMode="auto">
+                          <a:xfrm>
+                            <a:off x="0" y="0"/>
+                            <a:ext cx="6163536" cy="1181265"/>
+                          </a:xfrm>
+                          <a:prstGeom prst="rect">
+                            <a:avLst/>
+                          </a:prstGeom>
+                          <a:ln>
+                            <a:noFill/>
+                          </a:ln>
+                          <a:extLst>
+                            <a:ext uri="{53640926-AAD7-44D8-BBD7-CCE9431645EC}">
+                              <a14:shadowObscured xmlns:a14="http://schemas.microsoft.com/office/drawing/2010/main"/>
+                            </a:ext>
+                          </a:extLst>
+                        </pic:spPr>
+                      </pic:pic>
+                    </a:graphicData>
+                  </a:graphic>
+                </wp:inline>
+              </w:drawing>
+            </w:r>
+          </w:p>
+          <w:p>
+            <w:pPr>
+              <w:snapToGrid w:val="0"/>
+              <w:cnfStyle w:val="000000100000" w:firstRow="0" w:lastRow="0" w:firstColumn="0" w:lastColumn="0" w:oddVBand="0" w:evenVBand="0" w:oddHBand="1" w:evenHBand="0" w:firstRowFirstColumn="0" w:firstRowLastColumn="0" w:lastRowFirstColumn="0" w:lastRowLastColumn="0"/>
+              <w:rPr>
+                <w:rFonts w:ascii="微軟正黑體" w:eastAsia="微軟正黑體" w:hAnsi="微軟正黑體"/>
+                <w:noProof/>
+                <w:color w:val="000000" w:themeColor="text1"/>
+                <w:sz w:val="26"/>
+                <w:szCs w:val="26"/>
+              </w:rPr>
+            </w:pPr>
+          </w:p>
+          <w:p>
+            <w:pPr>
+              <w:snapToGrid w:val="0"/>
+              <w:cnfStyle w:val="000000100000" w:firstRow="0" w:lastRow="0" w:firstColumn="0" w:lastColumn="0" w:oddVBand="0" w:evenVBand="0" w:oddHBand="1" w:evenHBand="0" w:firstRowFirstColumn="0" w:firstRowLastColumn="0" w:lastRowFirstColumn="0" w:lastRowLastColumn="0"/>
+              <w:rPr>
+                <w:rFonts w:ascii="微軟正黑體" w:eastAsia="微軟正黑體" w:hAnsi="微軟正黑體" w:hint="eastAsia"/>
+                <w:noProof/>
+                <w:color w:val="000000" w:themeColor="text1"/>
+                <w:sz w:val="26"/>
+                <w:szCs w:val="26"/>
+              </w:rPr>
+            </w:pPr>
+            <w:r>
+              <w:rPr>
+                <w:rFonts w:ascii="微軟正黑體" w:eastAsia="微軟正黑體" w:hAnsi="微軟正黑體" w:hint="eastAsia"/>
+                <w:noProof/>
+                <w:color w:val="000000" w:themeColor="text1"/>
+                <w:sz w:val="26"/>
+                <w:szCs w:val="26"/>
+              </w:rPr>
               <w:t>修改後：</w:t>
             </w:r>
+            <w:r>
+              <w:rPr>
+                <w:rFonts w:ascii="微軟正黑體" w:eastAsia="微軟正黑體" w:hAnsi="微軟正黑體" w:hint="eastAsia"/>
+                <w:noProof/>
+                <w:color w:val="000000" w:themeColor="text1"/>
+                <w:sz w:val="26"/>
+                <w:szCs w:val="26"/>
+              </w:rPr>
+              <w:t>（</w:t>
+            </w:r>
+            <w:r>
+              <w:rPr>
+                <w:rFonts w:ascii="微軟正黑體" w:eastAsia="微軟正黑體" w:hAnsi="微軟正黑體" w:hint="eastAsia"/>
+                <w:noProof/>
+                <w:color w:val="000000" w:themeColor="text1"/>
+                <w:sz w:val="26"/>
+                <w:szCs w:val="26"/>
+              </w:rPr>
+              <w:t>改為檢查radio是否勾選</w:t>
+            </w:r>
+            <w:r>
+              <w:rPr>
+                <w:rFonts w:ascii="微軟正黑體" w:eastAsia="微軟正黑體" w:hAnsi="微軟正黑體" w:hint="eastAsia"/>
+                <w:noProof/>
+                <w:color w:val="000000" w:themeColor="text1"/>
+                <w:sz w:val="26"/>
+                <w:szCs w:val="26"/>
+              </w:rPr>
+              <w:t>）</w:t>
+            </w:r>
           </w:p>
           <w:p>
             <w:pPr>
@@ -2166,13 +2984,57 @@
                 <w:szCs w:val="26"/>
               </w:rPr>
             </w:pPr>
+            <w:r>
+              <w:rPr>
+                <w:rFonts w:ascii="微軟正黑體" w:eastAsia="微軟正黑體" w:hAnsi="微軟正黑體"/>
+                <w:noProof/>
+                <w:color w:val="000000" w:themeColor="text1"/>
+                <w:sz w:val="26"/>
+                <w:szCs w:val="26"/>
+              </w:rPr>
+              <w:drawing>
+                <wp:inline distT="0" distB="0" distL="0" distR="0" wp14:anchorId="2B898D97" wp14:editId="5709919A">
+                  <wp:extent cx="6039693" cy="2419688"/>
+                  <wp:effectExtent l="0" t="0" r="0" b="0"/>
+                  <wp:docPr id="593265453" name="圖片 1"/>
+                  <wp:cNvGraphicFramePr>
+                    <a:graphicFrameLocks xmlns:a="http://schemas.openxmlformats.org/drawingml/2006/main" noChangeAspect="1"/>
+                  </wp:cNvGraphicFramePr>
+                  <a:graphic xmlns:a="http://schemas.openxmlformats.org/drawingml/2006/main">
+                    <a:graphicData uri="http://schemas.openxmlformats.org/drawingml/2006/picture">
+                      <pic:pic xmlns:pic="http://schemas.openxmlformats.org/drawingml/2006/picture">
+                        <pic:nvPicPr>
+                          <pic:cNvPr id="593265453" name=""/>
+                          <pic:cNvPicPr/>
+                        </pic:nvPicPr>
+                        <pic:blipFill>
+                          <a:blip r:embed="rId23"/>
+                          <a:stretch>
+                            <a:fillRect/>
+                          </a:stretch>
+                        </pic:blipFill>
+                        <pic:spPr>
+                          <a:xfrm>
+                            <a:off x="0" y="0"/>
+                            <a:ext cx="6039693" cy="2419688"/>
+                          </a:xfrm>
+                          <a:prstGeom prst="rect">
+                            <a:avLst/>
+                          </a:prstGeom>
+                        </pic:spPr>
+                      </pic:pic>
+                    </a:graphicData>
+                  </a:graphic>
+                </wp:inline>
+              </w:drawing>
+            </w:r>
           </w:p>
           <w:p>
             <w:pPr>
               <w:snapToGrid w:val="0"/>
               <w:cnfStyle w:val="000000100000" w:firstRow="0" w:lastRow="0" w:firstColumn="0" w:lastColumn="0" w:oddVBand="0" w:evenVBand="0" w:oddHBand="1" w:evenHBand="0" w:firstRowFirstColumn="0" w:firstRowLastColumn="0" w:lastRowFirstColumn="0" w:lastRowLastColumn="0"/>
               <w:rPr>
-                <w:rFonts w:ascii="微軟正黑體" w:eastAsia="微軟正黑體" w:hAnsi="微軟正黑體"/>
+                <w:rFonts w:ascii="微軟正黑體" w:eastAsia="微軟正黑體" w:hAnsi="微軟正黑體" w:hint="eastAsia"/>
                 <w:noProof/>
                 <w:color w:val="000000" w:themeColor="text1"/>
                 <w:sz w:val="26"/>
@@ -2185,13 +3047,490 @@
               <w:snapToGrid w:val="0"/>
               <w:cnfStyle w:val="000000100000" w:firstRow="0" w:lastRow="0" w:firstColumn="0" w:lastColumn="0" w:oddVBand="0" w:evenVBand="0" w:oddHBand="1" w:evenHBand="0" w:firstRowFirstColumn="0" w:firstRowLastColumn="0" w:lastRowFirstColumn="0" w:lastRowLastColumn="0"/>
               <w:rPr>
-                <w:rFonts w:ascii="微軟正黑體" w:eastAsia="微軟正黑體" w:hAnsi="微軟正黑體"/>
-                <w:noProof/>
-                <w:color w:val="000000" w:themeColor="text1"/>
-                <w:sz w:val="26"/>
-                <w:szCs w:val="26"/>
-              </w:rPr>
-            </w:pPr>
+                <w:rFonts w:ascii="微軟正黑體" w:eastAsia="微軟正黑體" w:hAnsi="微軟正黑體" w:hint="eastAsia"/>
+                <w:noProof/>
+                <w:color w:val="000000" w:themeColor="text1"/>
+                <w:sz w:val="26"/>
+                <w:szCs w:val="26"/>
+              </w:rPr>
+            </w:pPr>
+          </w:p>
+          <w:p>
+            <w:pPr>
+              <w:snapToGrid w:val="0"/>
+              <w:cnfStyle w:val="000000100000" w:firstRow="0" w:lastRow="0" w:firstColumn="0" w:lastColumn="0" w:oddVBand="0" w:evenVBand="0" w:oddHBand="1" w:evenHBand="0" w:firstRowFirstColumn="0" w:firstRowLastColumn="0" w:lastRowFirstColumn="0" w:lastRowLastColumn="0"/>
+              <w:rPr>
+                <w:rFonts w:ascii="微軟正黑體" w:eastAsia="微軟正黑體" w:hAnsi="微軟正黑體"/>
+                <w:noProof/>
+                <w:color w:val="000000" w:themeColor="text1"/>
+                <w:sz w:val="26"/>
+                <w:szCs w:val="26"/>
+              </w:rPr>
+            </w:pPr>
+            <w:r>
+              <w:rPr>
+                <w:rFonts w:ascii="微軟正黑體" w:eastAsia="微軟正黑體" w:hAnsi="微軟正黑體"/>
+                <w:noProof/>
+                <w:color w:val="000000" w:themeColor="text1"/>
+                <w:sz w:val="26"/>
+                <w:szCs w:val="26"/>
+              </w:rPr>
+              <w:t>4. 製造商/類別應該可以更新 （line78-89）</w:t>
+            </w:r>
+          </w:p>
+          <w:p>
+            <w:pPr>
+              <w:snapToGrid w:val="0"/>
+              <w:cnfStyle w:val="000000100000" w:firstRow="0" w:lastRow="0" w:firstColumn="0" w:lastColumn="0" w:oddVBand="0" w:evenVBand="0" w:oddHBand="1" w:evenHBand="0" w:firstRowFirstColumn="0" w:firstRowLastColumn="0" w:lastRowFirstColumn="0" w:lastRowLastColumn="0"/>
+              <w:rPr>
+                <w:rFonts w:ascii="微軟正黑體" w:eastAsia="微軟正黑體" w:hAnsi="微軟正黑體"/>
+                <w:noProof/>
+                <w:color w:val="000000" w:themeColor="text1"/>
+                <w:sz w:val="26"/>
+                <w:szCs w:val="26"/>
+              </w:rPr>
+            </w:pPr>
+            <w:r>
+              <w:rPr>
+                <w:rFonts w:ascii="微軟正黑體" w:eastAsia="微軟正黑體" w:hAnsi="微軟正黑體"/>
+                <w:noProof/>
+                <w:color w:val="000000" w:themeColor="text1"/>
+                <w:sz w:val="26"/>
+                <w:szCs w:val="26"/>
+              </w:rPr>
+              <w:t>#製造商/類別不可重複 因此可以根據製造商/類別去更新底價/售價</w:t>
+            </w:r>
+          </w:p>
+          <w:p>
+            <w:pPr>
+              <w:snapToGrid w:val="0"/>
+              <w:cnfStyle w:val="000000100000" w:firstRow="0" w:lastRow="0" w:firstColumn="0" w:lastColumn="0" w:oddVBand="0" w:evenVBand="0" w:oddHBand="1" w:evenHBand="0" w:firstRowFirstColumn="0" w:firstRowLastColumn="0" w:lastRowFirstColumn="0" w:lastRowLastColumn="0"/>
+              <w:rPr>
+                <w:rFonts w:ascii="微軟正黑體" w:eastAsia="微軟正黑體" w:hAnsi="微軟正黑體"/>
+                <w:noProof/>
+                <w:color w:val="000000" w:themeColor="text1"/>
+                <w:sz w:val="26"/>
+                <w:szCs w:val="26"/>
+              </w:rPr>
+            </w:pPr>
+            <w:r>
+              <w:rPr>
+                <w:rFonts w:ascii="微軟正黑體" w:eastAsia="微軟正黑體" w:hAnsi="微軟正黑體" w:hint="eastAsia"/>
+                <w:noProof/>
+                <w:color w:val="000000" w:themeColor="text1"/>
+                <w:sz w:val="26"/>
+                <w:szCs w:val="26"/>
+              </w:rPr>
+              <w:t>修改前：</w:t>
+            </w:r>
+            <w:r>
+              <w:rPr>
+                <w:rFonts w:ascii="微軟正黑體" w:eastAsia="微軟正黑體" w:hAnsi="微軟正黑體" w:hint="eastAsia"/>
+                <w:noProof/>
+                <w:color w:val="000000" w:themeColor="text1"/>
+                <w:sz w:val="26"/>
+                <w:szCs w:val="26"/>
+              </w:rPr>
+              <w:t>(原本的製造商和類別不能更新 )</w:t>
+            </w:r>
+          </w:p>
+          <w:p>
+            <w:pPr>
+              <w:snapToGrid w:val="0"/>
+              <w:cnfStyle w:val="000000100000" w:firstRow="0" w:lastRow="0" w:firstColumn="0" w:lastColumn="0" w:oddVBand="0" w:evenVBand="0" w:oddHBand="1" w:evenHBand="0" w:firstRowFirstColumn="0" w:firstRowLastColumn="0" w:lastRowFirstColumn="0" w:lastRowLastColumn="0"/>
+              <w:rPr>
+                <w:rFonts w:ascii="微軟正黑體" w:eastAsia="微軟正黑體" w:hAnsi="微軟正黑體"/>
+                <w:noProof/>
+                <w:color w:val="000000" w:themeColor="text1"/>
+                <w:sz w:val="26"/>
+                <w:szCs w:val="26"/>
+              </w:rPr>
+            </w:pPr>
+            <w:r>
+              <w:rPr>
+                <w:rFonts w:ascii="微軟正黑體" w:eastAsia="微軟正黑體" w:hAnsi="微軟正黑體"/>
+                <w:noProof/>
+                <w:color w:val="000000" w:themeColor="text1"/>
+                <w:sz w:val="26"/>
+                <w:szCs w:val="26"/>
+              </w:rPr>
+              <w:lastRenderedPageBreak/>
+              <w:drawing>
+                <wp:inline distT="0" distB="0" distL="0" distR="0" wp14:anchorId="3582381A" wp14:editId="70AA792E">
+                  <wp:extent cx="6772275" cy="2247900"/>
+                  <wp:effectExtent l="0" t="0" r="0" b="0"/>
+                  <wp:docPr id="426369347" name="圖片 1"/>
+                  <wp:cNvGraphicFramePr>
+                    <a:graphicFrameLocks xmlns:a="http://schemas.openxmlformats.org/drawingml/2006/main" noChangeAspect="1"/>
+                  </wp:cNvGraphicFramePr>
+                  <a:graphic xmlns:a="http://schemas.openxmlformats.org/drawingml/2006/main">
+                    <a:graphicData uri="http://schemas.openxmlformats.org/drawingml/2006/picture">
+                      <pic:pic xmlns:pic="http://schemas.openxmlformats.org/drawingml/2006/picture">
+                        <pic:nvPicPr>
+                          <pic:cNvPr id="426369347" name=""/>
+                          <pic:cNvPicPr/>
+                        </pic:nvPicPr>
+                        <pic:blipFill rotWithShape="1">
+                          <a:blip r:embed="rId22"/>
+                          <a:srcRect t="32572"/>
+                          <a:stretch/>
+                        </pic:blipFill>
+                        <pic:spPr bwMode="auto">
+                          <a:xfrm>
+                            <a:off x="0" y="0"/>
+                            <a:ext cx="6773220" cy="2248214"/>
+                          </a:xfrm>
+                          <a:prstGeom prst="rect">
+                            <a:avLst/>
+                          </a:prstGeom>
+                          <a:ln>
+                            <a:noFill/>
+                          </a:ln>
+                          <a:extLst>
+                            <a:ext uri="{53640926-AAD7-44D8-BBD7-CCE9431645EC}">
+                              <a14:shadowObscured xmlns:a14="http://schemas.microsoft.com/office/drawing/2010/main"/>
+                            </a:ext>
+                          </a:extLst>
+                        </pic:spPr>
+                      </pic:pic>
+                    </a:graphicData>
+                  </a:graphic>
+                </wp:inline>
+              </w:drawing>
+            </w:r>
+          </w:p>
+          <w:p>
+            <w:pPr>
+              <w:snapToGrid w:val="0"/>
+              <w:cnfStyle w:val="000000100000" w:firstRow="0" w:lastRow="0" w:firstColumn="0" w:lastColumn="0" w:oddVBand="0" w:evenVBand="0" w:oddHBand="1" w:evenHBand="0" w:firstRowFirstColumn="0" w:firstRowLastColumn="0" w:lastRowFirstColumn="0" w:lastRowLastColumn="0"/>
+              <w:rPr>
+                <w:rFonts w:ascii="微軟正黑體" w:eastAsia="微軟正黑體" w:hAnsi="微軟正黑體" w:hint="eastAsia"/>
+                <w:noProof/>
+                <w:color w:val="000000" w:themeColor="text1"/>
+                <w:sz w:val="26"/>
+                <w:szCs w:val="26"/>
+              </w:rPr>
+            </w:pPr>
+            <w:r>
+              <w:rPr>
+                <w:rFonts w:ascii="微軟正黑體" w:eastAsia="微軟正黑體" w:hAnsi="微軟正黑體" w:hint="eastAsia"/>
+                <w:noProof/>
+                <w:color w:val="000000" w:themeColor="text1"/>
+                <w:sz w:val="26"/>
+                <w:szCs w:val="26"/>
+              </w:rPr>
+              <w:t>修改後：</w:t>
+            </w:r>
+            <w:r>
+              <w:rPr>
+                <w:rFonts w:ascii="微軟正黑體" w:eastAsia="微軟正黑體" w:hAnsi="微軟正黑體" w:hint="eastAsia"/>
+                <w:noProof/>
+                <w:color w:val="000000" w:themeColor="text1"/>
+                <w:sz w:val="26"/>
+                <w:szCs w:val="26"/>
+              </w:rPr>
+              <w:t>(四個欄位皆可更新)</w:t>
+            </w:r>
+          </w:p>
+          <w:p>
+            <w:pPr>
+              <w:snapToGrid w:val="0"/>
+              <w:cnfStyle w:val="000000100000" w:firstRow="0" w:lastRow="0" w:firstColumn="0" w:lastColumn="0" w:oddVBand="0" w:evenVBand="0" w:oddHBand="1" w:evenHBand="0" w:firstRowFirstColumn="0" w:firstRowLastColumn="0" w:lastRowFirstColumn="0" w:lastRowLastColumn="0"/>
+              <w:rPr>
+                <w:rFonts w:ascii="微軟正黑體" w:eastAsia="微軟正黑體" w:hAnsi="微軟正黑體" w:hint="eastAsia"/>
+                <w:noProof/>
+                <w:color w:val="000000" w:themeColor="text1"/>
+                <w:sz w:val="26"/>
+                <w:szCs w:val="26"/>
+              </w:rPr>
+            </w:pPr>
+            <w:r>
+              <w:rPr>
+                <w:rFonts w:ascii="微軟正黑體" w:eastAsia="微軟正黑體" w:hAnsi="微軟正黑體"/>
+                <w:noProof/>
+                <w:color w:val="000000" w:themeColor="text1"/>
+                <w:sz w:val="26"/>
+                <w:szCs w:val="26"/>
+              </w:rPr>
+              <w:drawing>
+                <wp:inline distT="0" distB="0" distL="0" distR="0" wp14:anchorId="5343F201" wp14:editId="5B2D132B">
+                  <wp:extent cx="6755773" cy="1466850"/>
+                  <wp:effectExtent l="0" t="0" r="6985" b="0"/>
+                  <wp:docPr id="861954442" name="圖片 1"/>
+                  <wp:cNvGraphicFramePr>
+                    <a:graphicFrameLocks xmlns:a="http://schemas.openxmlformats.org/drawingml/2006/main" noChangeAspect="1"/>
+                  </wp:cNvGraphicFramePr>
+                  <a:graphic xmlns:a="http://schemas.openxmlformats.org/drawingml/2006/main">
+                    <a:graphicData uri="http://schemas.openxmlformats.org/drawingml/2006/picture">
+                      <pic:pic xmlns:pic="http://schemas.openxmlformats.org/drawingml/2006/picture">
+                        <pic:nvPicPr>
+                          <pic:cNvPr id="861954442" name=""/>
+                          <pic:cNvPicPr/>
+                        </pic:nvPicPr>
+                        <pic:blipFill>
+                          <a:blip r:embed="rId24"/>
+                          <a:stretch>
+                            <a:fillRect/>
+                          </a:stretch>
+                        </pic:blipFill>
+                        <pic:spPr>
+                          <a:xfrm>
+                            <a:off x="0" y="0"/>
+                            <a:ext cx="6761376" cy="1468067"/>
+                          </a:xfrm>
+                          <a:prstGeom prst="rect">
+                            <a:avLst/>
+                          </a:prstGeom>
+                        </pic:spPr>
+                      </pic:pic>
+                    </a:graphicData>
+                  </a:graphic>
+                </wp:inline>
+              </w:drawing>
+            </w:r>
+          </w:p>
+          <w:p>
+            <w:pPr>
+              <w:snapToGrid w:val="0"/>
+              <w:cnfStyle w:val="000000100000" w:firstRow="0" w:lastRow="0" w:firstColumn="0" w:lastColumn="0" w:oddVBand="0" w:evenVBand="0" w:oddHBand="1" w:evenHBand="0" w:firstRowFirstColumn="0" w:firstRowLastColumn="0" w:lastRowFirstColumn="0" w:lastRowLastColumn="0"/>
+              <w:rPr>
+                <w:rFonts w:ascii="微軟正黑體" w:eastAsia="微軟正黑體" w:hAnsi="微軟正黑體"/>
+                <w:noProof/>
+                <w:color w:val="000000" w:themeColor="text1"/>
+                <w:sz w:val="26"/>
+                <w:szCs w:val="26"/>
+              </w:rPr>
+            </w:pPr>
+          </w:p>
+          <w:p>
+            <w:pPr>
+              <w:snapToGrid w:val="0"/>
+              <w:cnfStyle w:val="000000100000" w:firstRow="0" w:lastRow="0" w:firstColumn="0" w:lastColumn="0" w:oddVBand="0" w:evenVBand="0" w:oddHBand="1" w:evenHBand="0" w:firstRowFirstColumn="0" w:firstRowLastColumn="0" w:lastRowFirstColumn="0" w:lastRowLastColumn="0"/>
+              <w:rPr>
+                <w:rFonts w:ascii="微軟正黑體" w:eastAsia="微軟正黑體" w:hAnsi="微軟正黑體"/>
+                <w:noProof/>
+                <w:color w:val="000000" w:themeColor="text1"/>
+                <w:sz w:val="26"/>
+                <w:szCs w:val="26"/>
+              </w:rPr>
+            </w:pPr>
+            <w:r>
+              <w:rPr>
+                <w:rFonts w:ascii="微軟正黑體" w:eastAsia="微軟正黑體" w:hAnsi="微軟正黑體"/>
+                <w:noProof/>
+                <w:color w:val="000000" w:themeColor="text1"/>
+                <w:sz w:val="26"/>
+                <w:szCs w:val="26"/>
+              </w:rPr>
+              <w:t>5. 刪除：num 只用一次可以不</w:t>
+            </w:r>
+            <w:r>
+              <w:rPr>
+                <w:rFonts w:ascii="微軟正黑體" w:eastAsia="微軟正黑體" w:hAnsi="微軟正黑體" w:hint="eastAsia"/>
+                <w:noProof/>
+                <w:color w:val="000000" w:themeColor="text1"/>
+                <w:sz w:val="26"/>
+                <w:szCs w:val="26"/>
+              </w:rPr>
+              <w:t>設變數</w:t>
+            </w:r>
+            <w:r>
+              <w:rPr>
+                <w:rFonts w:ascii="微軟正黑體" w:eastAsia="微軟正黑體" w:hAnsi="微軟正黑體"/>
+                <w:noProof/>
+                <w:color w:val="000000" w:themeColor="text1"/>
+                <w:sz w:val="26"/>
+                <w:szCs w:val="26"/>
+              </w:rPr>
+              <w:t>（line 104）</w:t>
+            </w:r>
+          </w:p>
+          <w:p>
+            <w:pPr>
+              <w:snapToGrid w:val="0"/>
+              <w:cnfStyle w:val="000000100000" w:firstRow="0" w:lastRow="0" w:firstColumn="0" w:lastColumn="0" w:oddVBand="0" w:evenVBand="0" w:oddHBand="1" w:evenHBand="0" w:firstRowFirstColumn="0" w:firstRowLastColumn="0" w:lastRowFirstColumn="0" w:lastRowLastColumn="0"/>
+              <w:rPr>
+                <w:rFonts w:ascii="微軟正黑體" w:eastAsia="微軟正黑體" w:hAnsi="微軟正黑體"/>
+                <w:noProof/>
+                <w:color w:val="000000" w:themeColor="text1"/>
+                <w:sz w:val="26"/>
+                <w:szCs w:val="26"/>
+              </w:rPr>
+            </w:pPr>
+          </w:p>
+          <w:p>
+            <w:pPr>
+              <w:snapToGrid w:val="0"/>
+              <w:cnfStyle w:val="000000100000" w:firstRow="0" w:lastRow="0" w:firstColumn="0" w:lastColumn="0" w:oddVBand="0" w:evenVBand="0" w:oddHBand="1" w:evenHBand="0" w:firstRowFirstColumn="0" w:firstRowLastColumn="0" w:lastRowFirstColumn="0" w:lastRowLastColumn="0"/>
+              <w:rPr>
+                <w:rFonts w:ascii="微軟正黑體" w:eastAsia="微軟正黑體" w:hAnsi="微軟正黑體"/>
+                <w:noProof/>
+                <w:color w:val="000000" w:themeColor="text1"/>
+                <w:sz w:val="26"/>
+                <w:szCs w:val="26"/>
+              </w:rPr>
+            </w:pPr>
+            <w:r>
+              <w:rPr>
+                <w:rFonts w:ascii="微軟正黑體" w:eastAsia="微軟正黑體" w:hAnsi="微軟正黑體" w:hint="eastAsia"/>
+                <w:noProof/>
+                <w:color w:val="000000" w:themeColor="text1"/>
+                <w:sz w:val="26"/>
+                <w:szCs w:val="26"/>
+              </w:rPr>
+              <w:t>修改前：</w:t>
+            </w:r>
+          </w:p>
+          <w:p>
+            <w:pPr>
+              <w:snapToGrid w:val="0"/>
+              <w:cnfStyle w:val="000000100000" w:firstRow="0" w:lastRow="0" w:firstColumn="0" w:lastColumn="0" w:oddVBand="0" w:evenVBand="0" w:oddHBand="1" w:evenHBand="0" w:firstRowFirstColumn="0" w:firstRowLastColumn="0" w:lastRowFirstColumn="0" w:lastRowLastColumn="0"/>
+              <w:rPr>
+                <w:rFonts w:ascii="微軟正黑體" w:eastAsia="微軟正黑體" w:hAnsi="微軟正黑體"/>
+                <w:noProof/>
+                <w:color w:val="000000" w:themeColor="text1"/>
+                <w:sz w:val="26"/>
+                <w:szCs w:val="26"/>
+              </w:rPr>
+            </w:pPr>
+            <w:r>
+              <w:rPr>
+                <w:rFonts w:ascii="微軟正黑體" w:eastAsia="微軟正黑體" w:hAnsi="微軟正黑體"/>
+                <w:noProof/>
+                <w:color w:val="000000" w:themeColor="text1"/>
+                <w:sz w:val="26"/>
+                <w:szCs w:val="26"/>
+              </w:rPr>
+              <w:drawing>
+                <wp:inline distT="0" distB="0" distL="0" distR="0" wp14:anchorId="4B66DB4C" wp14:editId="43F7D703">
+                  <wp:extent cx="5397777" cy="1073205"/>
+                  <wp:effectExtent l="0" t="0" r="0" b="0"/>
+                  <wp:docPr id="934280396" name="圖片 1"/>
+                  <wp:cNvGraphicFramePr>
+                    <a:graphicFrameLocks xmlns:a="http://schemas.openxmlformats.org/drawingml/2006/main" noChangeAspect="1"/>
+                  </wp:cNvGraphicFramePr>
+                  <a:graphic xmlns:a="http://schemas.openxmlformats.org/drawingml/2006/main">
+                    <a:graphicData uri="http://schemas.openxmlformats.org/drawingml/2006/picture">
+                      <pic:pic xmlns:pic="http://schemas.openxmlformats.org/drawingml/2006/picture">
+                        <pic:nvPicPr>
+                          <pic:cNvPr id="934280396" name=""/>
+                          <pic:cNvPicPr/>
+                        </pic:nvPicPr>
+                        <pic:blipFill>
+                          <a:blip r:embed="rId25"/>
+                          <a:stretch>
+                            <a:fillRect/>
+                          </a:stretch>
+                        </pic:blipFill>
+                        <pic:spPr>
+                          <a:xfrm>
+                            <a:off x="0" y="0"/>
+                            <a:ext cx="5397777" cy="1073205"/>
+                          </a:xfrm>
+                          <a:prstGeom prst="rect">
+                            <a:avLst/>
+                          </a:prstGeom>
+                        </pic:spPr>
+                      </pic:pic>
+                    </a:graphicData>
+                  </a:graphic>
+                </wp:inline>
+              </w:drawing>
+            </w:r>
+          </w:p>
+          <w:p>
+            <w:pPr>
+              <w:snapToGrid w:val="0"/>
+              <w:cnfStyle w:val="000000100000" w:firstRow="0" w:lastRow="0" w:firstColumn="0" w:lastColumn="0" w:oddVBand="0" w:evenVBand="0" w:oddHBand="1" w:evenHBand="0" w:firstRowFirstColumn="0" w:firstRowLastColumn="0" w:lastRowFirstColumn="0" w:lastRowLastColumn="0"/>
+              <w:rPr>
+                <w:rFonts w:ascii="微軟正黑體" w:eastAsia="微軟正黑體" w:hAnsi="微軟正黑體"/>
+                <w:noProof/>
+                <w:color w:val="000000" w:themeColor="text1"/>
+                <w:sz w:val="26"/>
+                <w:szCs w:val="26"/>
+              </w:rPr>
+            </w:pPr>
+          </w:p>
+          <w:p>
+            <w:pPr>
+              <w:snapToGrid w:val="0"/>
+              <w:cnfStyle w:val="000000100000" w:firstRow="0" w:lastRow="0" w:firstColumn="0" w:lastColumn="0" w:oddVBand="0" w:evenVBand="0" w:oddHBand="1" w:evenHBand="0" w:firstRowFirstColumn="0" w:firstRowLastColumn="0" w:lastRowFirstColumn="0" w:lastRowLastColumn="0"/>
+              <w:rPr>
+                <w:rFonts w:ascii="微軟正黑體" w:eastAsia="微軟正黑體" w:hAnsi="微軟正黑體"/>
+                <w:noProof/>
+                <w:color w:val="000000" w:themeColor="text1"/>
+                <w:sz w:val="26"/>
+                <w:szCs w:val="26"/>
+              </w:rPr>
+            </w:pPr>
+            <w:r>
+              <w:rPr>
+                <w:rFonts w:ascii="微軟正黑體" w:eastAsia="微軟正黑體" w:hAnsi="微軟正黑體" w:hint="eastAsia"/>
+                <w:noProof/>
+                <w:color w:val="000000" w:themeColor="text1"/>
+                <w:sz w:val="26"/>
+                <w:szCs w:val="26"/>
+              </w:rPr>
+              <w:t>修改後：</w:t>
+            </w:r>
+          </w:p>
+          <w:p>
+            <w:pPr>
+              <w:snapToGrid w:val="0"/>
+              <w:cnfStyle w:val="000000100000" w:firstRow="0" w:lastRow="0" w:firstColumn="0" w:lastColumn="0" w:oddVBand="0" w:evenVBand="0" w:oddHBand="1" w:evenHBand="0" w:firstRowFirstColumn="0" w:firstRowLastColumn="0" w:lastRowFirstColumn="0" w:lastRowLastColumn="0"/>
+              <w:rPr>
+                <w:rFonts w:ascii="微軟正黑體" w:eastAsia="微軟正黑體" w:hAnsi="微軟正黑體"/>
+                <w:noProof/>
+                <w:color w:val="000000" w:themeColor="text1"/>
+                <w:sz w:val="26"/>
+                <w:szCs w:val="26"/>
+              </w:rPr>
+            </w:pPr>
+            <w:r>
+              <w:rPr>
+                <w:rFonts w:ascii="微軟正黑體" w:eastAsia="微軟正黑體" w:hAnsi="微軟正黑體"/>
+                <w:noProof/>
+                <w:color w:val="000000" w:themeColor="text1"/>
+                <w:sz w:val="26"/>
+                <w:szCs w:val="26"/>
+              </w:rPr>
+              <w:lastRenderedPageBreak/>
+              <w:drawing>
+                <wp:inline distT="0" distB="0" distL="0" distR="0" wp14:anchorId="16007738" wp14:editId="2AEA4CC0">
+                  <wp:extent cx="5334000" cy="934964"/>
+                  <wp:effectExtent l="0" t="0" r="0" b="0"/>
+                  <wp:docPr id="1529089047" name="圖片 1"/>
+                  <wp:cNvGraphicFramePr>
+                    <a:graphicFrameLocks xmlns:a="http://schemas.openxmlformats.org/drawingml/2006/main" noChangeAspect="1"/>
+                  </wp:cNvGraphicFramePr>
+                  <a:graphic xmlns:a="http://schemas.openxmlformats.org/drawingml/2006/main">
+                    <a:graphicData uri="http://schemas.openxmlformats.org/drawingml/2006/picture">
+                      <pic:pic xmlns:pic="http://schemas.openxmlformats.org/drawingml/2006/picture">
+                        <pic:nvPicPr>
+                          <pic:cNvPr id="1529089047" name=""/>
+                          <pic:cNvPicPr/>
+                        </pic:nvPicPr>
+                        <pic:blipFill>
+                          <a:blip r:embed="rId26"/>
+                          <a:stretch>
+                            <a:fillRect/>
+                          </a:stretch>
+                        </pic:blipFill>
+                        <pic:spPr>
+                          <a:xfrm>
+                            <a:off x="0" y="0"/>
+                            <a:ext cx="5364684" cy="940342"/>
+                          </a:xfrm>
+                          <a:prstGeom prst="rect">
+                            <a:avLst/>
+                          </a:prstGeom>
+                        </pic:spPr>
+                      </pic:pic>
+                    </a:graphicData>
+                  </a:graphic>
+                </wp:inline>
+              </w:drawing>
+            </w:r>
           </w:p>
           <w:p>
             <w:pPr>
@@ -3492,6 +4831,208 @@
     </w:lvl>
   </w:abstractNum>
   <w:abstractNum w:abstractNumId="12" w15:restartNumberingAfterBreak="0">
+    <w:nsid w:val="2FFD3981"/>
+    <w:multiLevelType w:val="hybridMultilevel"/>
+    <w:tmpl w:val="9B8CD868"/>
+    <w:lvl w:ilvl="0" w:tplc="FC96C2F4">
+      <w:start w:val="1"/>
+      <w:numFmt w:val="decimal"/>
+      <w:lvlText w:val="%1."/>
+      <w:lvlJc w:val="left"/>
+      <w:pPr>
+        <w:ind w:left="360" w:hanging="360"/>
+      </w:pPr>
+      <w:rPr>
+        <w:rFonts w:hint="default"/>
+      </w:rPr>
+    </w:lvl>
+    <w:lvl w:ilvl="1" w:tplc="04090019" w:tentative="1">
+      <w:start w:val="1"/>
+      <w:numFmt w:val="ideographTraditional"/>
+      <w:lvlText w:val="%2、"/>
+      <w:lvlJc w:val="left"/>
+      <w:pPr>
+        <w:ind w:left="960" w:hanging="480"/>
+      </w:pPr>
+    </w:lvl>
+    <w:lvl w:ilvl="2" w:tplc="0409001B" w:tentative="1">
+      <w:start w:val="1"/>
+      <w:numFmt w:val="lowerRoman"/>
+      <w:lvlText w:val="%3."/>
+      <w:lvlJc w:val="right"/>
+      <w:pPr>
+        <w:ind w:left="1440" w:hanging="480"/>
+      </w:pPr>
+    </w:lvl>
+    <w:lvl w:ilvl="3" w:tplc="0409000F" w:tentative="1">
+      <w:start w:val="1"/>
+      <w:numFmt w:val="decimal"/>
+      <w:lvlText w:val="%4."/>
+      <w:lvlJc w:val="left"/>
+      <w:pPr>
+        <w:ind w:left="1920" w:hanging="480"/>
+      </w:pPr>
+    </w:lvl>
+    <w:lvl w:ilvl="4" w:tplc="04090019" w:tentative="1">
+      <w:start w:val="1"/>
+      <w:numFmt w:val="ideographTraditional"/>
+      <w:lvlText w:val="%5、"/>
+      <w:lvlJc w:val="left"/>
+      <w:pPr>
+        <w:ind w:left="2400" w:hanging="480"/>
+      </w:pPr>
+    </w:lvl>
+    <w:lvl w:ilvl="5" w:tplc="0409001B" w:tentative="1">
+      <w:start w:val="1"/>
+      <w:numFmt w:val="lowerRoman"/>
+      <w:lvlText w:val="%6."/>
+      <w:lvlJc w:val="right"/>
+      <w:pPr>
+        <w:ind w:left="2880" w:hanging="480"/>
+      </w:pPr>
+    </w:lvl>
+    <w:lvl w:ilvl="6" w:tplc="0409000F" w:tentative="1">
+      <w:start w:val="1"/>
+      <w:numFmt w:val="decimal"/>
+      <w:lvlText w:val="%7."/>
+      <w:lvlJc w:val="left"/>
+      <w:pPr>
+        <w:ind w:left="3360" w:hanging="480"/>
+      </w:pPr>
+    </w:lvl>
+    <w:lvl w:ilvl="7" w:tplc="04090019" w:tentative="1">
+      <w:start w:val="1"/>
+      <w:numFmt w:val="ideographTraditional"/>
+      <w:lvlText w:val="%8、"/>
+      <w:lvlJc w:val="left"/>
+      <w:pPr>
+        <w:ind w:left="3840" w:hanging="480"/>
+      </w:pPr>
+    </w:lvl>
+    <w:lvl w:ilvl="8" w:tplc="0409001B" w:tentative="1">
+      <w:start w:val="1"/>
+      <w:numFmt w:val="lowerRoman"/>
+      <w:lvlText w:val="%9."/>
+      <w:lvlJc w:val="right"/>
+      <w:pPr>
+        <w:ind w:left="4320" w:hanging="480"/>
+      </w:pPr>
+    </w:lvl>
+  </w:abstractNum>
+  <w:abstractNum w:abstractNumId="13" w15:restartNumberingAfterBreak="0">
+    <w:nsid w:val="3BCC304B"/>
+    <w:multiLevelType w:val="hybridMultilevel"/>
+    <w:tmpl w:val="EC6C78F6"/>
+    <w:lvl w:ilvl="0" w:tplc="04090001">
+      <w:start w:val="1"/>
+      <w:numFmt w:val="bullet"/>
+      <w:lvlText w:val=""/>
+      <w:lvlJc w:val="left"/>
+      <w:pPr>
+        <w:ind w:left="480" w:hanging="480"/>
+      </w:pPr>
+      <w:rPr>
+        <w:rFonts w:ascii="Wingdings" w:hAnsi="Wingdings" w:hint="default"/>
+      </w:rPr>
+    </w:lvl>
+    <w:lvl w:ilvl="1" w:tplc="04090003" w:tentative="1">
+      <w:start w:val="1"/>
+      <w:numFmt w:val="bullet"/>
+      <w:lvlText w:val=""/>
+      <w:lvlJc w:val="left"/>
+      <w:pPr>
+        <w:ind w:left="960" w:hanging="480"/>
+      </w:pPr>
+      <w:rPr>
+        <w:rFonts w:ascii="Wingdings" w:hAnsi="Wingdings" w:hint="default"/>
+      </w:rPr>
+    </w:lvl>
+    <w:lvl w:ilvl="2" w:tplc="04090005" w:tentative="1">
+      <w:start w:val="1"/>
+      <w:numFmt w:val="bullet"/>
+      <w:lvlText w:val=""/>
+      <w:lvlJc w:val="left"/>
+      <w:pPr>
+        <w:ind w:left="1440" w:hanging="480"/>
+      </w:pPr>
+      <w:rPr>
+        <w:rFonts w:ascii="Wingdings" w:hAnsi="Wingdings" w:hint="default"/>
+      </w:rPr>
+    </w:lvl>
+    <w:lvl w:ilvl="3" w:tplc="04090001" w:tentative="1">
+      <w:start w:val="1"/>
+      <w:numFmt w:val="bullet"/>
+      <w:lvlText w:val=""/>
+      <w:lvlJc w:val="left"/>
+      <w:pPr>
+        <w:ind w:left="1920" w:hanging="480"/>
+      </w:pPr>
+      <w:rPr>
+        <w:rFonts w:ascii="Wingdings" w:hAnsi="Wingdings" w:hint="default"/>
+      </w:rPr>
+    </w:lvl>
+    <w:lvl w:ilvl="4" w:tplc="04090003" w:tentative="1">
+      <w:start w:val="1"/>
+      <w:numFmt w:val="bullet"/>
+      <w:lvlText w:val=""/>
+      <w:lvlJc w:val="left"/>
+      <w:pPr>
+        <w:ind w:left="2400" w:hanging="480"/>
+      </w:pPr>
+      <w:rPr>
+        <w:rFonts w:ascii="Wingdings" w:hAnsi="Wingdings" w:hint="default"/>
+      </w:rPr>
+    </w:lvl>
+    <w:lvl w:ilvl="5" w:tplc="04090005" w:tentative="1">
+      <w:start w:val="1"/>
+      <w:numFmt w:val="bullet"/>
+      <w:lvlText w:val=""/>
+      <w:lvlJc w:val="left"/>
+      <w:pPr>
+        <w:ind w:left="2880" w:hanging="480"/>
+      </w:pPr>
+      <w:rPr>
+        <w:rFonts w:ascii="Wingdings" w:hAnsi="Wingdings" w:hint="default"/>
+      </w:rPr>
+    </w:lvl>
+    <w:lvl w:ilvl="6" w:tplc="04090001" w:tentative="1">
+      <w:start w:val="1"/>
+      <w:numFmt w:val="bullet"/>
+      <w:lvlText w:val=""/>
+      <w:lvlJc w:val="left"/>
+      <w:pPr>
+        <w:ind w:left="3360" w:hanging="480"/>
+      </w:pPr>
+      <w:rPr>
+        <w:rFonts w:ascii="Wingdings" w:hAnsi="Wingdings" w:hint="default"/>
+      </w:rPr>
+    </w:lvl>
+    <w:lvl w:ilvl="7" w:tplc="04090003" w:tentative="1">
+      <w:start w:val="1"/>
+      <w:numFmt w:val="bullet"/>
+      <w:lvlText w:val=""/>
+      <w:lvlJc w:val="left"/>
+      <w:pPr>
+        <w:ind w:left="3840" w:hanging="480"/>
+      </w:pPr>
+      <w:rPr>
+        <w:rFonts w:ascii="Wingdings" w:hAnsi="Wingdings" w:hint="default"/>
+      </w:rPr>
+    </w:lvl>
+    <w:lvl w:ilvl="8" w:tplc="04090005" w:tentative="1">
+      <w:start w:val="1"/>
+      <w:numFmt w:val="bullet"/>
+      <w:lvlText w:val=""/>
+      <w:lvlJc w:val="left"/>
+      <w:pPr>
+        <w:ind w:left="4320" w:hanging="480"/>
+      </w:pPr>
+      <w:rPr>
+        <w:rFonts w:ascii="Wingdings" w:hAnsi="Wingdings" w:hint="default"/>
+      </w:rPr>
+    </w:lvl>
+  </w:abstractNum>
+  <w:abstractNum w:abstractNumId="14" w15:restartNumberingAfterBreak="0">
     <w:nsid w:val="3D4F40CC"/>
     <w:multiLevelType w:val="hybridMultilevel"/>
     <w:tmpl w:val="816211DA"/>
@@ -3604,7 +5145,7 @@
       </w:rPr>
     </w:lvl>
   </w:abstractNum>
-  <w:abstractNum w:abstractNumId="13" w15:restartNumberingAfterBreak="0">
+  <w:abstractNum w:abstractNumId="15" w15:restartNumberingAfterBreak="0">
     <w:nsid w:val="42B97071"/>
     <w:multiLevelType w:val="hybridMultilevel"/>
     <w:tmpl w:val="9D9C02AC"/>
@@ -3693,7 +5234,7 @@
       </w:pPr>
     </w:lvl>
   </w:abstractNum>
-  <w:abstractNum w:abstractNumId="14" w15:restartNumberingAfterBreak="0">
+  <w:abstractNum w:abstractNumId="16" w15:restartNumberingAfterBreak="0">
     <w:nsid w:val="481E7CE8"/>
     <w:multiLevelType w:val="hybridMultilevel"/>
     <w:tmpl w:val="D7E2B86C"/>
@@ -3806,7 +5347,7 @@
       </w:rPr>
     </w:lvl>
   </w:abstractNum>
-  <w:abstractNum w:abstractNumId="15" w15:restartNumberingAfterBreak="0">
+  <w:abstractNum w:abstractNumId="17" w15:restartNumberingAfterBreak="0">
     <w:nsid w:val="4B9022E2"/>
     <w:multiLevelType w:val="hybridMultilevel"/>
     <w:tmpl w:val="332A2690"/>
@@ -3895,7 +5436,7 @@
       </w:pPr>
     </w:lvl>
   </w:abstractNum>
-  <w:abstractNum w:abstractNumId="16" w15:restartNumberingAfterBreak="0">
+  <w:abstractNum w:abstractNumId="18" w15:restartNumberingAfterBreak="0">
     <w:nsid w:val="53DF68D0"/>
     <w:multiLevelType w:val="hybridMultilevel"/>
     <w:tmpl w:val="C1068254"/>
@@ -3984,7 +5525,7 @@
       </w:pPr>
     </w:lvl>
   </w:abstractNum>
-  <w:abstractNum w:abstractNumId="17" w15:restartNumberingAfterBreak="0">
+  <w:abstractNum w:abstractNumId="19" w15:restartNumberingAfterBreak="0">
     <w:nsid w:val="57AB7188"/>
     <w:multiLevelType w:val="hybridMultilevel"/>
     <w:tmpl w:val="81A8AB44"/>
@@ -4073,7 +5614,7 @@
       </w:pPr>
     </w:lvl>
   </w:abstractNum>
-  <w:abstractNum w:abstractNumId="18" w15:restartNumberingAfterBreak="0">
+  <w:abstractNum w:abstractNumId="20" w15:restartNumberingAfterBreak="0">
     <w:nsid w:val="65106F1B"/>
     <w:multiLevelType w:val="hybridMultilevel"/>
     <w:tmpl w:val="3E86290A"/>
@@ -4186,7 +5727,7 @@
       </w:rPr>
     </w:lvl>
   </w:abstractNum>
-  <w:abstractNum w:abstractNumId="19" w15:restartNumberingAfterBreak="0">
+  <w:abstractNum w:abstractNumId="21" w15:restartNumberingAfterBreak="0">
     <w:nsid w:val="665B0167"/>
     <w:multiLevelType w:val="hybridMultilevel"/>
     <w:tmpl w:val="979E20D8"/>
@@ -4275,7 +5816,7 @@
       </w:pPr>
     </w:lvl>
   </w:abstractNum>
-  <w:abstractNum w:abstractNumId="20" w15:restartNumberingAfterBreak="0">
+  <w:abstractNum w:abstractNumId="22" w15:restartNumberingAfterBreak="0">
     <w:nsid w:val="6688360A"/>
     <w:multiLevelType w:val="hybridMultilevel"/>
     <w:tmpl w:val="40988C96"/>
@@ -4389,7 +5930,7 @@
       </w:rPr>
     </w:lvl>
   </w:abstractNum>
-  <w:abstractNum w:abstractNumId="21" w15:restartNumberingAfterBreak="0">
+  <w:abstractNum w:abstractNumId="23" w15:restartNumberingAfterBreak="0">
     <w:nsid w:val="6ACE2C60"/>
     <w:multiLevelType w:val="hybridMultilevel"/>
     <w:tmpl w:val="263C5756"/>
@@ -4479,7 +6020,7 @@
       </w:pPr>
     </w:lvl>
   </w:abstractNum>
-  <w:abstractNum w:abstractNumId="22" w15:restartNumberingAfterBreak="0">
+  <w:abstractNum w:abstractNumId="24" w15:restartNumberingAfterBreak="0">
     <w:nsid w:val="6D911E91"/>
     <w:multiLevelType w:val="hybridMultilevel"/>
     <w:tmpl w:val="AFE68E0A"/>
@@ -4568,7 +6109,96 @@
       </w:pPr>
     </w:lvl>
   </w:abstractNum>
-  <w:abstractNum w:abstractNumId="23" w15:restartNumberingAfterBreak="0">
+  <w:abstractNum w:abstractNumId="25" w15:restartNumberingAfterBreak="0">
+    <w:nsid w:val="75476512"/>
+    <w:multiLevelType w:val="hybridMultilevel"/>
+    <w:tmpl w:val="A68CB38E"/>
+    <w:lvl w:ilvl="0" w:tplc="846EFE20">
+      <w:start w:val="1"/>
+      <w:numFmt w:val="decimal"/>
+      <w:lvlText w:val="%1."/>
+      <w:lvlJc w:val="left"/>
+      <w:pPr>
+        <w:ind w:left="360" w:hanging="360"/>
+      </w:pPr>
+      <w:rPr>
+        <w:rFonts w:hint="default"/>
+      </w:rPr>
+    </w:lvl>
+    <w:lvl w:ilvl="1" w:tplc="04090019" w:tentative="1">
+      <w:start w:val="1"/>
+      <w:numFmt w:val="ideographTraditional"/>
+      <w:lvlText w:val="%2、"/>
+      <w:lvlJc w:val="left"/>
+      <w:pPr>
+        <w:ind w:left="960" w:hanging="480"/>
+      </w:pPr>
+    </w:lvl>
+    <w:lvl w:ilvl="2" w:tplc="0409001B" w:tentative="1">
+      <w:start w:val="1"/>
+      <w:numFmt w:val="lowerRoman"/>
+      <w:lvlText w:val="%3."/>
+      <w:lvlJc w:val="right"/>
+      <w:pPr>
+        <w:ind w:left="1440" w:hanging="480"/>
+      </w:pPr>
+    </w:lvl>
+    <w:lvl w:ilvl="3" w:tplc="0409000F" w:tentative="1">
+      <w:start w:val="1"/>
+      <w:numFmt w:val="decimal"/>
+      <w:lvlText w:val="%4."/>
+      <w:lvlJc w:val="left"/>
+      <w:pPr>
+        <w:ind w:left="1920" w:hanging="480"/>
+      </w:pPr>
+    </w:lvl>
+    <w:lvl w:ilvl="4" w:tplc="04090019" w:tentative="1">
+      <w:start w:val="1"/>
+      <w:numFmt w:val="ideographTraditional"/>
+      <w:lvlText w:val="%5、"/>
+      <w:lvlJc w:val="left"/>
+      <w:pPr>
+        <w:ind w:left="2400" w:hanging="480"/>
+      </w:pPr>
+    </w:lvl>
+    <w:lvl w:ilvl="5" w:tplc="0409001B" w:tentative="1">
+      <w:start w:val="1"/>
+      <w:numFmt w:val="lowerRoman"/>
+      <w:lvlText w:val="%6."/>
+      <w:lvlJc w:val="right"/>
+      <w:pPr>
+        <w:ind w:left="2880" w:hanging="480"/>
+      </w:pPr>
+    </w:lvl>
+    <w:lvl w:ilvl="6" w:tplc="0409000F" w:tentative="1">
+      <w:start w:val="1"/>
+      <w:numFmt w:val="decimal"/>
+      <w:lvlText w:val="%7."/>
+      <w:lvlJc w:val="left"/>
+      <w:pPr>
+        <w:ind w:left="3360" w:hanging="480"/>
+      </w:pPr>
+    </w:lvl>
+    <w:lvl w:ilvl="7" w:tplc="04090019" w:tentative="1">
+      <w:start w:val="1"/>
+      <w:numFmt w:val="ideographTraditional"/>
+      <w:lvlText w:val="%8、"/>
+      <w:lvlJc w:val="left"/>
+      <w:pPr>
+        <w:ind w:left="3840" w:hanging="480"/>
+      </w:pPr>
+    </w:lvl>
+    <w:lvl w:ilvl="8" w:tplc="0409001B" w:tentative="1">
+      <w:start w:val="1"/>
+      <w:numFmt w:val="lowerRoman"/>
+      <w:lvlText w:val="%9."/>
+      <w:lvlJc w:val="right"/>
+      <w:pPr>
+        <w:ind w:left="4320" w:hanging="480"/>
+      </w:pPr>
+    </w:lvl>
+  </w:abstractNum>
+  <w:abstractNum w:abstractNumId="26" w15:restartNumberingAfterBreak="0">
     <w:nsid w:val="79AC0BDC"/>
     <w:multiLevelType w:val="hybridMultilevel"/>
     <w:tmpl w:val="45AE7A56"/>
@@ -4657,7 +6287,7 @@
       </w:pPr>
     </w:lvl>
   </w:abstractNum>
-  <w:abstractNum w:abstractNumId="24" w15:restartNumberingAfterBreak="0">
+  <w:abstractNum w:abstractNumId="27" w15:restartNumberingAfterBreak="0">
     <w:nsid w:val="7DC71F5D"/>
     <w:multiLevelType w:val="hybridMultilevel"/>
     <w:tmpl w:val="4C363E6A"/>
@@ -4747,13 +6377,13 @@
     </w:lvl>
   </w:abstractNum>
   <w:num w:numId="1" w16cid:durableId="495465555">
-    <w:abstractNumId w:val="21"/>
+    <w:abstractNumId w:val="23"/>
   </w:num>
   <w:num w:numId="2" w16cid:durableId="302199050">
-    <w:abstractNumId w:val="20"/>
+    <w:abstractNumId w:val="22"/>
   </w:num>
   <w:num w:numId="3" w16cid:durableId="1088236126">
-    <w:abstractNumId w:val="19"/>
+    <w:abstractNumId w:val="21"/>
   </w:num>
   <w:num w:numId="4" w16cid:durableId="178934034">
     <w:abstractNumId w:val="6"/>
@@ -4762,13 +6392,13 @@
     <w:abstractNumId w:val="11"/>
   </w:num>
   <w:num w:numId="6" w16cid:durableId="1812480458">
-    <w:abstractNumId w:val="24"/>
+    <w:abstractNumId w:val="27"/>
   </w:num>
   <w:num w:numId="7" w16cid:durableId="2006542781">
     <w:abstractNumId w:val="10"/>
   </w:num>
   <w:num w:numId="8" w16cid:durableId="1529677799">
-    <w:abstractNumId w:val="18"/>
+    <w:abstractNumId w:val="20"/>
   </w:num>
   <w:num w:numId="9" w16cid:durableId="1783381418">
     <w:abstractNumId w:val="7"/>
@@ -4777,16 +6407,16 @@
     <w:abstractNumId w:val="5"/>
   </w:num>
   <w:num w:numId="11" w16cid:durableId="720594690">
-    <w:abstractNumId w:val="17"/>
+    <w:abstractNumId w:val="19"/>
   </w:num>
   <w:num w:numId="12" w16cid:durableId="359012654">
     <w:abstractNumId w:val="1"/>
   </w:num>
   <w:num w:numId="13" w16cid:durableId="1837261109">
-    <w:abstractNumId w:val="23"/>
+    <w:abstractNumId w:val="26"/>
   </w:num>
   <w:num w:numId="14" w16cid:durableId="79301791">
-    <w:abstractNumId w:val="13"/>
+    <w:abstractNumId w:val="15"/>
   </w:num>
   <w:num w:numId="15" w16cid:durableId="172696478">
     <w:abstractNumId w:val="8"/>
@@ -4807,18 +6437,27 @@
     <w:abstractNumId w:val="2"/>
   </w:num>
   <w:num w:numId="21" w16cid:durableId="711920673">
+    <w:abstractNumId w:val="18"/>
+  </w:num>
+  <w:num w:numId="22" w16cid:durableId="1211459313">
+    <w:abstractNumId w:val="17"/>
+  </w:num>
+  <w:num w:numId="23" w16cid:durableId="655106383">
+    <w:abstractNumId w:val="24"/>
+  </w:num>
+  <w:num w:numId="24" w16cid:durableId="1673683012">
     <w:abstractNumId w:val="16"/>
   </w:num>
-  <w:num w:numId="22" w16cid:durableId="1211459313">
-    <w:abstractNumId w:val="15"/>
-  </w:num>
-  <w:num w:numId="23" w16cid:durableId="655106383">
-    <w:abstractNumId w:val="22"/>
-  </w:num>
-  <w:num w:numId="24" w16cid:durableId="1673683012">
+  <w:num w:numId="25" w16cid:durableId="1803887402">
     <w:abstractNumId w:val="14"/>
   </w:num>
-  <w:num w:numId="25" w16cid:durableId="1803887402">
+  <w:num w:numId="26" w16cid:durableId="619452515">
+    <w:abstractNumId w:val="25"/>
+  </w:num>
+  <w:num w:numId="27" w16cid:durableId="1887062896">
+    <w:abstractNumId w:val="13"/>
+  </w:num>
+  <w:num w:numId="28" w16cid:durableId="1666007270">
     <w:abstractNumId w:val="12"/>
   </w:num>
 </w:numbering>
@@ -5227,6 +6866,7 @@
   <w:style w:type="character" w:default="1" w:styleId="a0">
     <w:name w:val="Default Paragraph Font"/>
     <w:uiPriority w:val="1"/>
+    <w:semiHidden/>
     <w:unhideWhenUsed/>
   </w:style>
   <w:style w:type="table" w:default="1" w:styleId="a1">

--- a/JavaScript/CR紀錄表_林彥蓁_JS.docx
+++ b/JavaScript/CR紀錄表_林彥蓁_JS.docx
@@ -522,7 +522,13 @@
           </w:tcPr>
           <w:p>
             <w:pPr>
-              <w:snapToGrid w:val="0"/>
+              <w:pStyle w:val="a4"/>
+              <w:numPr>
+                <w:ilvl w:val="0"/>
+                <w:numId w:val="33"/>
+              </w:numPr>
+              <w:snapToGrid w:val="0"/>
+              <w:ind w:leftChars="0"/>
               <w:cnfStyle w:val="000000100000" w:firstRow="0" w:lastRow="0" w:firstColumn="0" w:lastColumn="0" w:oddVBand="0" w:evenVBand="0" w:oddHBand="1" w:evenHBand="0" w:firstRowFirstColumn="0" w:firstRowLastColumn="0" w:lastRowFirstColumn="0" w:lastRowLastColumn="0"/>
               <w:rPr>
                 <w:rFonts w:ascii="微軟正黑體" w:eastAsia="微軟正黑體" w:hAnsi="微軟正黑體"/>
@@ -540,7 +546,7 @@
                 <w:sz w:val="26"/>
                 <w:szCs w:val="26"/>
               </w:rPr>
-              <w:t>1變數命名規範小寫駝峰有意義</w:t>
+              <w:t>變數命名規範小寫駝峰有意義</w:t>
             </w:r>
           </w:p>
           <w:p>
@@ -562,6 +568,7 @@
                 <w:color w:val="000000" w:themeColor="text1"/>
                 <w:sz w:val="26"/>
                 <w:szCs w:val="26"/>
+                <w:highlight w:val="yellow"/>
               </w:rPr>
               <w:t>修改前：</w:t>
             </w:r>
@@ -587,9 +594,9 @@
                 <w:szCs w:val="26"/>
               </w:rPr>
               <w:drawing>
-                <wp:inline distT="0" distB="0" distL="0" distR="0" wp14:anchorId="4BC3F474" wp14:editId="3785EEE4">
-                  <wp:extent cx="5201376" cy="1343212"/>
-                  <wp:effectExtent l="0" t="0" r="0" b="9525"/>
+                <wp:inline distT="0" distB="0" distL="0" distR="0" wp14:anchorId="4BC3F474" wp14:editId="1170DAE4">
+                  <wp:extent cx="5975217" cy="1543050"/>
+                  <wp:effectExtent l="0" t="0" r="6985" b="0"/>
                   <wp:docPr id="1469809140" name="圖片 1"/>
                   <wp:cNvGraphicFramePr>
                     <a:graphicFrameLocks xmlns:a="http://schemas.openxmlformats.org/drawingml/2006/main" noChangeAspect="1"/>
@@ -610,7 +617,7 @@
                         <pic:spPr>
                           <a:xfrm>
                             <a:off x="0" y="0"/>
-                            <a:ext cx="5201376" cy="1343212"/>
+                            <a:ext cx="5982164" cy="1544844"/>
                           </a:xfrm>
                           <a:prstGeom prst="rect">
                             <a:avLst/>
@@ -628,20 +635,34 @@
               <w:snapToGrid w:val="0"/>
               <w:cnfStyle w:val="000000100000" w:firstRow="0" w:lastRow="0" w:firstColumn="0" w:lastColumn="0" w:oddVBand="0" w:evenVBand="0" w:oddHBand="1" w:evenHBand="0" w:firstRowFirstColumn="0" w:firstRowLastColumn="0" w:lastRowFirstColumn="0" w:lastRowLastColumn="0"/>
               <w:rPr>
-                <w:rFonts w:ascii="微軟正黑體" w:eastAsia="微軟正黑體" w:hAnsi="微軟正黑體"/>
-                <w:noProof/>
-                <w:color w:val="000000" w:themeColor="text1"/>
-                <w:sz w:val="26"/>
-                <w:szCs w:val="26"/>
-              </w:rPr>
-            </w:pPr>
-            <w:r>
-              <w:rPr>
-                <w:rFonts w:ascii="微軟正黑體" w:eastAsia="微軟正黑體" w:hAnsi="微軟正黑體" w:hint="eastAsia"/>
-                <w:noProof/>
-                <w:color w:val="000000" w:themeColor="text1"/>
-                <w:sz w:val="26"/>
-                <w:szCs w:val="26"/>
+                <w:rFonts w:ascii="微軟正黑體" w:eastAsia="微軟正黑體" w:hAnsi="微軟正黑體" w:hint="eastAsia"/>
+                <w:noProof/>
+                <w:color w:val="000000" w:themeColor="text1"/>
+                <w:sz w:val="26"/>
+                <w:szCs w:val="26"/>
+              </w:rPr>
+            </w:pPr>
+          </w:p>
+          <w:p>
+            <w:pPr>
+              <w:snapToGrid w:val="0"/>
+              <w:cnfStyle w:val="000000100000" w:firstRow="0" w:lastRow="0" w:firstColumn="0" w:lastColumn="0" w:oddVBand="0" w:evenVBand="0" w:oddHBand="1" w:evenHBand="0" w:firstRowFirstColumn="0" w:firstRowLastColumn="0" w:lastRowFirstColumn="0" w:lastRowLastColumn="0"/>
+              <w:rPr>
+                <w:rFonts w:ascii="微軟正黑體" w:eastAsia="微軟正黑體" w:hAnsi="微軟正黑體"/>
+                <w:noProof/>
+                <w:color w:val="000000" w:themeColor="text1"/>
+                <w:sz w:val="26"/>
+                <w:szCs w:val="26"/>
+              </w:rPr>
+            </w:pPr>
+            <w:r>
+              <w:rPr>
+                <w:rFonts w:ascii="微軟正黑體" w:eastAsia="微軟正黑體" w:hAnsi="微軟正黑體" w:hint="eastAsia"/>
+                <w:noProof/>
+                <w:color w:val="000000" w:themeColor="text1"/>
+                <w:sz w:val="26"/>
+                <w:szCs w:val="26"/>
+                <w:highlight w:val="yellow"/>
               </w:rPr>
               <w:t>修改後：</w:t>
             </w:r>
@@ -667,8 +688,8 @@
                 <w:szCs w:val="26"/>
               </w:rPr>
               <w:drawing>
-                <wp:inline distT="0" distB="0" distL="0" distR="0" wp14:anchorId="5D502935" wp14:editId="0087EC93">
-                  <wp:extent cx="5201285" cy="1352550"/>
+                <wp:inline distT="0" distB="0" distL="0" distR="0" wp14:anchorId="5D502935" wp14:editId="606CE19B">
+                  <wp:extent cx="6007118" cy="1562100"/>
                   <wp:effectExtent l="0" t="0" r="0" b="0"/>
                   <wp:docPr id="1505179552" name="圖片 2"/>
                   <wp:cNvGraphicFramePr>
@@ -697,7 +718,7 @@
                         <pic:spPr bwMode="auto">
                           <a:xfrm>
                             <a:off x="0" y="0"/>
-                            <a:ext cx="5201285" cy="1352550"/>
+                            <a:ext cx="6013898" cy="1563863"/>
                           </a:xfrm>
                           <a:prstGeom prst="rect">
                             <a:avLst/>
@@ -737,41 +758,81 @@
               <w:snapToGrid w:val="0"/>
               <w:cnfStyle w:val="000000100000" w:firstRow="0" w:lastRow="0" w:firstColumn="0" w:lastColumn="0" w:oddVBand="0" w:evenVBand="0" w:oddHBand="1" w:evenHBand="0" w:firstRowFirstColumn="0" w:firstRowLastColumn="0" w:lastRowFirstColumn="0" w:lastRowLastColumn="0"/>
               <w:rPr>
-                <w:rFonts w:ascii="微軟正黑體" w:eastAsia="微軟正黑體" w:hAnsi="微軟正黑體"/>
-                <w:noProof/>
-                <w:color w:val="000000" w:themeColor="text1"/>
-                <w:sz w:val="26"/>
-                <w:szCs w:val="26"/>
-              </w:rPr>
-            </w:pPr>
-            <w:r>
-              <w:rPr>
-                <w:rFonts w:ascii="微軟正黑體" w:eastAsia="微軟正黑體" w:hAnsi="微軟正黑體" w:hint="eastAsia"/>
-                <w:noProof/>
-                <w:color w:val="000000" w:themeColor="text1"/>
-                <w:sz w:val="26"/>
-                <w:szCs w:val="26"/>
-              </w:rPr>
-              <w:t>2.</w:t>
-            </w:r>
-            <w:r>
-              <w:rPr>
-                <w:rFonts w:ascii="Arial" w:eastAsia="新細明體" w:hAnsi="Arial" w:cs="Arial"/>
-                <w:color w:val="000000" w:themeColor="text1"/>
-                <w:kern w:val="0"/>
-                <w:sz w:val="22"/>
-              </w:rPr>
-              <w:t xml:space="preserve"> </w:t>
-            </w:r>
-            <w:r>
-              <w:rPr>
-                <w:rFonts w:ascii="微軟正黑體" w:eastAsia="微軟正黑體" w:hAnsi="微軟正黑體"/>
-                <w:noProof/>
-                <w:color w:val="000000" w:themeColor="text1"/>
-                <w:sz w:val="26"/>
-                <w:szCs w:val="26"/>
-              </w:rPr>
-              <w:t> keys</w:t>
+                <w:rFonts w:ascii="微軟正黑體" w:eastAsia="微軟正黑體" w:hAnsi="微軟正黑體" w:hint="eastAsia"/>
+                <w:noProof/>
+                <w:color w:val="000000" w:themeColor="text1"/>
+                <w:sz w:val="26"/>
+                <w:szCs w:val="26"/>
+              </w:rPr>
+            </w:pPr>
+          </w:p>
+          <w:p>
+            <w:pPr>
+              <w:snapToGrid w:val="0"/>
+              <w:cnfStyle w:val="000000100000" w:firstRow="0" w:lastRow="0" w:firstColumn="0" w:lastColumn="0" w:oddVBand="0" w:evenVBand="0" w:oddHBand="1" w:evenHBand="0" w:firstRowFirstColumn="0" w:firstRowLastColumn="0" w:lastRowFirstColumn="0" w:lastRowLastColumn="0"/>
+              <w:rPr>
+                <w:rFonts w:ascii="微軟正黑體" w:eastAsia="微軟正黑體" w:hAnsi="微軟正黑體"/>
+                <w:noProof/>
+                <w:color w:val="000000" w:themeColor="text1"/>
+                <w:sz w:val="26"/>
+                <w:szCs w:val="26"/>
+              </w:rPr>
+            </w:pPr>
+          </w:p>
+          <w:p>
+            <w:pPr>
+              <w:snapToGrid w:val="0"/>
+              <w:cnfStyle w:val="000000100000" w:firstRow="0" w:lastRow="0" w:firstColumn="0" w:lastColumn="0" w:oddVBand="0" w:evenVBand="0" w:oddHBand="1" w:evenHBand="0" w:firstRowFirstColumn="0" w:firstRowLastColumn="0" w:lastRowFirstColumn="0" w:lastRowLastColumn="0"/>
+              <w:rPr>
+                <w:rFonts w:ascii="微軟正黑體" w:eastAsia="微軟正黑體" w:hAnsi="微軟正黑體"/>
+                <w:noProof/>
+                <w:color w:val="000000" w:themeColor="text1"/>
+                <w:sz w:val="26"/>
+                <w:szCs w:val="26"/>
+              </w:rPr>
+            </w:pPr>
+          </w:p>
+          <w:p>
+            <w:pPr>
+              <w:snapToGrid w:val="0"/>
+              <w:cnfStyle w:val="000000100000" w:firstRow="0" w:lastRow="0" w:firstColumn="0" w:lastColumn="0" w:oddVBand="0" w:evenVBand="0" w:oddHBand="1" w:evenHBand="0" w:firstRowFirstColumn="0" w:firstRowLastColumn="0" w:lastRowFirstColumn="0" w:lastRowLastColumn="0"/>
+              <w:rPr>
+                <w:rFonts w:ascii="微軟正黑體" w:eastAsia="微軟正黑體" w:hAnsi="微軟正黑體" w:hint="eastAsia"/>
+                <w:noProof/>
+                <w:color w:val="000000" w:themeColor="text1"/>
+                <w:sz w:val="26"/>
+                <w:szCs w:val="26"/>
+              </w:rPr>
+            </w:pPr>
+          </w:p>
+          <w:p>
+            <w:pPr>
+              <w:pStyle w:val="a4"/>
+              <w:numPr>
+                <w:ilvl w:val="0"/>
+                <w:numId w:val="32"/>
+              </w:numPr>
+              <w:snapToGrid w:val="0"/>
+              <w:ind w:leftChars="0"/>
+              <w:cnfStyle w:val="000000100000" w:firstRow="0" w:lastRow="0" w:firstColumn="0" w:lastColumn="0" w:oddVBand="0" w:evenVBand="0" w:oddHBand="1" w:evenHBand="0" w:firstRowFirstColumn="0" w:firstRowLastColumn="0" w:lastRowFirstColumn="0" w:lastRowLastColumn="0"/>
+              <w:rPr>
+                <w:rFonts w:ascii="微軟正黑體" w:eastAsia="微軟正黑體" w:hAnsi="微軟正黑體"/>
+                <w:noProof/>
+                <w:color w:val="000000" w:themeColor="text1"/>
+                <w:sz w:val="26"/>
+                <w:szCs w:val="26"/>
+              </w:rPr>
+            </w:pPr>
+            <w:r>
+              <w:rPr>
+                <w:rFonts w:ascii="微軟正黑體" w:eastAsia="微軟正黑體" w:hAnsi="微軟正黑體"/>
+                <w:noProof/>
+                <w:color w:val="000000" w:themeColor="text1"/>
+                <w:sz w:val="26"/>
+                <w:szCs w:val="26"/>
+              </w:rPr>
+              <w:lastRenderedPageBreak/>
+              <w:t>keys</w:t>
             </w:r>
             <w:r>
               <w:rPr>
@@ -823,6 +884,7 @@
                 <w:color w:val="000000" w:themeColor="text1"/>
                 <w:sz w:val="26"/>
                 <w:szCs w:val="26"/>
+                <w:highlight w:val="yellow"/>
               </w:rPr>
               <w:t>修改前：</w:t>
             </w:r>
@@ -847,11 +909,10 @@
                 <w:sz w:val="26"/>
                 <w:szCs w:val="26"/>
               </w:rPr>
-              <w:lastRenderedPageBreak/>
               <w:drawing>
-                <wp:inline distT="0" distB="0" distL="0" distR="0" wp14:anchorId="586E05B7" wp14:editId="6710A3FC">
-                  <wp:extent cx="4245428" cy="3779029"/>
-                  <wp:effectExtent l="0" t="0" r="3175" b="0"/>
+                <wp:inline distT="0" distB="0" distL="0" distR="0" wp14:anchorId="586E05B7" wp14:editId="55814581">
+                  <wp:extent cx="3829050" cy="3408394"/>
+                  <wp:effectExtent l="0" t="0" r="0" b="1905"/>
                   <wp:docPr id="1751608726" name="圖片 1"/>
                   <wp:cNvGraphicFramePr>
                     <a:graphicFrameLocks xmlns:a="http://schemas.openxmlformats.org/drawingml/2006/main" noChangeAspect="1"/>
@@ -872,7 +933,7 @@
                         <pic:spPr>
                           <a:xfrm>
                             <a:off x="0" y="0"/>
-                            <a:ext cx="4252911" cy="3785690"/>
+                            <a:ext cx="3842039" cy="3419956"/>
                           </a:xfrm>
                           <a:prstGeom prst="rect">
                             <a:avLst/>
@@ -895,31 +956,33 @@
                 <w:color w:val="000000" w:themeColor="text1"/>
                 <w:sz w:val="26"/>
                 <w:szCs w:val="26"/>
-              </w:rPr>
-            </w:pPr>
-            <w:r>
-              <w:rPr>
-                <w:rFonts w:ascii="微軟正黑體" w:eastAsia="微軟正黑體" w:hAnsi="微軟正黑體" w:hint="eastAsia"/>
-                <w:noProof/>
-                <w:color w:val="000000" w:themeColor="text1"/>
-                <w:sz w:val="26"/>
-                <w:szCs w:val="26"/>
+                <w:highlight w:val="yellow"/>
+              </w:rPr>
+            </w:pPr>
+          </w:p>
+          <w:p>
+            <w:pPr>
+              <w:snapToGrid w:val="0"/>
+              <w:cnfStyle w:val="000000100000" w:firstRow="0" w:lastRow="0" w:firstColumn="0" w:lastColumn="0" w:oddVBand="0" w:evenVBand="0" w:oddHBand="1" w:evenHBand="0" w:firstRowFirstColumn="0" w:firstRowLastColumn="0" w:lastRowFirstColumn="0" w:lastRowLastColumn="0"/>
+              <w:rPr>
+                <w:rFonts w:ascii="微軟正黑體" w:eastAsia="微軟正黑體" w:hAnsi="微軟正黑體" w:hint="eastAsia"/>
+                <w:noProof/>
+                <w:color w:val="000000" w:themeColor="text1"/>
+                <w:sz w:val="26"/>
+                <w:szCs w:val="26"/>
+              </w:rPr>
+            </w:pPr>
+            <w:r>
+              <w:rPr>
+                <w:rFonts w:ascii="微軟正黑體" w:eastAsia="微軟正黑體" w:hAnsi="微軟正黑體" w:hint="eastAsia"/>
+                <w:noProof/>
+                <w:color w:val="000000" w:themeColor="text1"/>
+                <w:sz w:val="26"/>
+                <w:szCs w:val="26"/>
+                <w:highlight w:val="yellow"/>
               </w:rPr>
               <w:t>修改後：</w:t>
             </w:r>
-          </w:p>
-          <w:p>
-            <w:pPr>
-              <w:snapToGrid w:val="0"/>
-              <w:cnfStyle w:val="000000100000" w:firstRow="0" w:lastRow="0" w:firstColumn="0" w:lastColumn="0" w:oddVBand="0" w:evenVBand="0" w:oddHBand="1" w:evenHBand="0" w:firstRowFirstColumn="0" w:firstRowLastColumn="0" w:lastRowFirstColumn="0" w:lastRowLastColumn="0"/>
-              <w:rPr>
-                <w:rFonts w:ascii="微軟正黑體" w:eastAsia="微軟正黑體" w:hAnsi="微軟正黑體"/>
-                <w:noProof/>
-                <w:color w:val="000000" w:themeColor="text1"/>
-                <w:sz w:val="26"/>
-                <w:szCs w:val="26"/>
-              </w:rPr>
-            </w:pPr>
           </w:p>
           <w:p>
             <w:pPr>
@@ -1044,7 +1107,7 @@
               <w:pStyle w:val="a4"/>
               <w:numPr>
                 <w:ilvl w:val="0"/>
-                <w:numId w:val="27"/>
+                <w:numId w:val="31"/>
               </w:numPr>
               <w:snapToGrid w:val="0"/>
               <w:ind w:leftChars="0"/>
@@ -1073,7 +1136,7 @@
               <w:pStyle w:val="a4"/>
               <w:numPr>
                 <w:ilvl w:val="0"/>
-                <w:numId w:val="27"/>
+                <w:numId w:val="31"/>
               </w:numPr>
               <w:snapToGrid w:val="0"/>
               <w:ind w:leftChars="0"/>
@@ -1102,7 +1165,7 @@
               <w:pStyle w:val="a4"/>
               <w:numPr>
                 <w:ilvl w:val="0"/>
-                <w:numId w:val="27"/>
+                <w:numId w:val="31"/>
               </w:numPr>
               <w:snapToGrid w:val="0"/>
               <w:ind w:leftChars="0"/>
@@ -1131,7 +1194,7 @@
               <w:pStyle w:val="a4"/>
               <w:numPr>
                 <w:ilvl w:val="0"/>
-                <w:numId w:val="27"/>
+                <w:numId w:val="31"/>
               </w:numPr>
               <w:snapToGrid w:val="0"/>
               <w:ind w:leftChars="0"/>
@@ -1377,7 +1440,13 @@
           </w:p>
           <w:p>
             <w:pPr>
-              <w:snapToGrid w:val="0"/>
+              <w:pStyle w:val="a4"/>
+              <w:numPr>
+                <w:ilvl w:val="0"/>
+                <w:numId w:val="34"/>
+              </w:numPr>
+              <w:snapToGrid w:val="0"/>
+              <w:ind w:leftChars="0"/>
               <w:cnfStyle w:val="000000000000" w:firstRow="0" w:lastRow="0" w:firstColumn="0" w:lastColumn="0" w:oddVBand="0" w:evenVBand="0" w:oddHBand="0" w:evenHBand="0" w:firstRowFirstColumn="0" w:firstRowLastColumn="0" w:lastRowFirstColumn="0" w:lastRowLastColumn="0"/>
               <w:rPr>
                 <w:rFonts w:ascii="微軟正黑體" w:eastAsia="微軟正黑體" w:hAnsi="微軟正黑體"/>
@@ -1395,7 +1464,7 @@
                 <w:sz w:val="26"/>
                 <w:szCs w:val="26"/>
               </w:rPr>
-              <w:t>5. 只用一次的話不須特別抽成變數</w:t>
+              <w:t>只用一次的話不須特別抽成變數</w:t>
             </w:r>
             <w:r>
               <w:rPr>
@@ -1427,6 +1496,7 @@
                 <w:color w:val="000000" w:themeColor="text1"/>
                 <w:sz w:val="26"/>
                 <w:szCs w:val="26"/>
+                <w:highlight w:val="yellow"/>
               </w:rPr>
               <w:t>修改前：</w:t>
             </w:r>
@@ -1520,6 +1590,7 @@
                 <w:color w:val="000000" w:themeColor="text1"/>
                 <w:sz w:val="26"/>
                 <w:szCs w:val="26"/>
+                <w:highlight w:val="yellow"/>
               </w:rPr>
               <w:lastRenderedPageBreak/>
               <w:t>修改後：</w:t>
@@ -1865,7 +1936,7 @@
               </w:trPr>
               <w:tc>
                 <w:tcPr>
-                  <w:tcW w:w="12872" w:type="dxa"/>
+                  <w:tcW w:w="15815" w:type="dxa"/>
                   <w:tcBorders>
                     <w:top w:val="nil"/>
                     <w:left w:val="nil"/>
@@ -1879,12 +1950,12 @@
                     <w:pStyle w:val="a4"/>
                     <w:numPr>
                       <w:ilvl w:val="0"/>
-                      <w:numId w:val="26"/>
+                      <w:numId w:val="34"/>
                     </w:numPr>
                     <w:snapToGrid w:val="0"/>
                     <w:ind w:leftChars="0"/>
                     <w:rPr>
-                      <w:rFonts w:ascii="微軟正黑體" w:eastAsia="微軟正黑體" w:hAnsi="微軟正黑體"/>
+                      <w:rFonts w:ascii="微軟正黑體" w:eastAsia="微軟正黑體" w:hAnsi="微軟正黑體" w:hint="eastAsia"/>
                       <w:noProof/>
                       <w:color w:val="000000" w:themeColor="text1"/>
                       <w:sz w:val="26"/>
@@ -1913,18 +1984,6 @@
                       <w:szCs w:val="26"/>
                     </w:rPr>
                   </w:pPr>
-                </w:p>
-                <w:p>
-                  <w:pPr>
-                    <w:snapToGrid w:val="0"/>
-                    <w:rPr>
-                      <w:rFonts w:ascii="微軟正黑體" w:eastAsia="微軟正黑體" w:hAnsi="微軟正黑體"/>
-                      <w:noProof/>
-                      <w:color w:val="000000" w:themeColor="text1"/>
-                      <w:sz w:val="26"/>
-                      <w:szCs w:val="26"/>
-                    </w:rPr>
-                  </w:pPr>
                   <w:r>
                     <w:rPr>
                       <w:rFonts w:ascii="微軟正黑體" w:eastAsia="微軟正黑體" w:hAnsi="微軟正黑體" w:hint="eastAsia"/>
@@ -1932,6 +1991,7 @@
                       <w:color w:val="000000" w:themeColor="text1"/>
                       <w:sz w:val="26"/>
                       <w:szCs w:val="26"/>
+                      <w:highlight w:val="yellow"/>
                     </w:rPr>
                     <w:t>修改前：</w:t>
                   </w:r>
@@ -1996,6 +2056,18 @@
                   <w:pPr>
                     <w:snapToGrid w:val="0"/>
                     <w:rPr>
+                      <w:rFonts w:ascii="微軟正黑體" w:eastAsia="微軟正黑體" w:hAnsi="微軟正黑體" w:hint="eastAsia"/>
+                      <w:noProof/>
+                      <w:color w:val="000000" w:themeColor="text1"/>
+                      <w:sz w:val="26"/>
+                      <w:szCs w:val="26"/>
+                    </w:rPr>
+                  </w:pPr>
+                </w:p>
+                <w:p>
+                  <w:pPr>
+                    <w:snapToGrid w:val="0"/>
+                    <w:rPr>
                       <w:rFonts w:ascii="微軟正黑體" w:eastAsia="微軟正黑體" w:hAnsi="微軟正黑體"/>
                       <w:noProof/>
                       <w:color w:val="000000" w:themeColor="text1"/>
@@ -2010,6 +2082,7 @@
                       <w:color w:val="000000" w:themeColor="text1"/>
                       <w:sz w:val="26"/>
                       <w:szCs w:val="26"/>
+                      <w:highlight w:val="yellow"/>
                     </w:rPr>
                     <w:t>修改後：</w:t>
                   </w:r>
@@ -2018,7 +2091,7 @@
                   <w:pPr>
                     <w:snapToGrid w:val="0"/>
                     <w:rPr>
-                      <w:rFonts w:ascii="微軟正黑體" w:eastAsia="微軟正黑體" w:hAnsi="微軟正黑體" w:hint="eastAsia"/>
+                      <w:rFonts w:ascii="微軟正黑體" w:eastAsia="微軟正黑體" w:hAnsi="微軟正黑體"/>
                       <w:noProof/>
                       <w:color w:val="000000" w:themeColor="text1"/>
                       <w:sz w:val="26"/>
@@ -2081,203 +2154,6 @@
                   <w:pPr>
                     <w:snapToGrid w:val="0"/>
                     <w:rPr>
-                      <w:rFonts w:ascii="微軟正黑體" w:eastAsia="微軟正黑體" w:hAnsi="微軟正黑體"/>
-                      <w:noProof/>
-                      <w:color w:val="000000" w:themeColor="text1"/>
-                      <w:sz w:val="26"/>
-                      <w:szCs w:val="26"/>
-                    </w:rPr>
-                  </w:pPr>
-                </w:p>
-                <w:p>
-                  <w:pPr>
-                    <w:pStyle w:val="a4"/>
-                    <w:numPr>
-                      <w:ilvl w:val="0"/>
-                      <w:numId w:val="26"/>
-                    </w:numPr>
-                    <w:snapToGrid w:val="0"/>
-                    <w:ind w:leftChars="0"/>
-                    <w:rPr>
-                      <w:rFonts w:ascii="微軟正黑體" w:eastAsia="微軟正黑體" w:hAnsi="微軟正黑體"/>
-                      <w:noProof/>
-                      <w:color w:val="000000" w:themeColor="text1"/>
-                      <w:sz w:val="26"/>
-                      <w:szCs w:val="26"/>
-                    </w:rPr>
-                  </w:pPr>
-                  <w:r>
-                    <w:rPr>
-                      <w:rFonts w:ascii="微軟正黑體" w:eastAsia="微軟正黑體" w:hAnsi="微軟正黑體"/>
-                      <w:noProof/>
-                      <w:color w:val="000000" w:themeColor="text1"/>
-                      <w:sz w:val="26"/>
-                      <w:szCs w:val="26"/>
-                    </w:rPr>
-                    <w:lastRenderedPageBreak/>
-                    <w:t>根據底價/售價的數字檢核</w:t>
-                  </w:r>
-                </w:p>
-                <w:p>
-                  <w:pPr>
-                    <w:snapToGrid w:val="0"/>
-                    <w:rPr>
-                      <w:rFonts w:ascii="微軟正黑體" w:eastAsia="微軟正黑體" w:hAnsi="微軟正黑體"/>
-                      <w:noProof/>
-                      <w:color w:val="000000" w:themeColor="text1"/>
-                      <w:sz w:val="26"/>
-                      <w:szCs w:val="26"/>
-                    </w:rPr>
-                  </w:pPr>
-                  <w:r>
-                    <w:rPr>
-                      <w:rFonts w:ascii="微軟正黑體" w:eastAsia="微軟正黑體" w:hAnsi="微軟正黑體" w:hint="eastAsia"/>
-                      <w:noProof/>
-                      <w:color w:val="000000" w:themeColor="text1"/>
-                      <w:sz w:val="26"/>
-                      <w:szCs w:val="26"/>
-                    </w:rPr>
-                    <w:t>修改前：</w:t>
-                  </w:r>
-                </w:p>
-                <w:p>
-                  <w:pPr>
-                    <w:snapToGrid w:val="0"/>
-                    <w:rPr>
-                      <w:rFonts w:ascii="微軟正黑體" w:eastAsia="微軟正黑體" w:hAnsi="微軟正黑體"/>
-                      <w:i/>
-                      <w:iCs/>
-                      <w:noProof/>
-                      <w:color w:val="000000" w:themeColor="text1"/>
-                      <w:sz w:val="26"/>
-                      <w:szCs w:val="26"/>
-                    </w:rPr>
-                  </w:pPr>
-                  <w:r>
-                    <w:rPr>
-                      <w:rFonts w:ascii="微軟正黑體" w:eastAsia="微軟正黑體" w:hAnsi="微軟正黑體" w:hint="eastAsia"/>
-                      <w:i/>
-                      <w:iCs/>
-                      <w:noProof/>
-                      <w:color w:val="000000" w:themeColor="text1"/>
-                      <w:sz w:val="26"/>
-                      <w:szCs w:val="26"/>
-                      <w:highlight w:val="yellow"/>
-                    </w:rPr>
-                    <w:t>原本沒有寫數字檢核</w:t>
-                  </w:r>
-                </w:p>
-                <w:p>
-                  <w:pPr>
-                    <w:snapToGrid w:val="0"/>
-                    <w:rPr>
-                      <w:rFonts w:ascii="微軟正黑體" w:eastAsia="微軟正黑體" w:hAnsi="微軟正黑體" w:hint="eastAsia"/>
-                      <w:noProof/>
-                      <w:color w:val="000000" w:themeColor="text1"/>
-                      <w:sz w:val="26"/>
-                      <w:szCs w:val="26"/>
-                    </w:rPr>
-                  </w:pPr>
-                </w:p>
-                <w:p>
-                  <w:pPr>
-                    <w:snapToGrid w:val="0"/>
-                    <w:rPr>
-                      <w:rFonts w:ascii="微軟正黑體" w:eastAsia="微軟正黑體" w:hAnsi="微軟正黑體"/>
-                      <w:noProof/>
-                      <w:color w:val="000000" w:themeColor="text1"/>
-                      <w:sz w:val="26"/>
-                      <w:szCs w:val="26"/>
-                    </w:rPr>
-                  </w:pPr>
-                  <w:r>
-                    <w:rPr>
-                      <w:rFonts w:ascii="微軟正黑體" w:eastAsia="微軟正黑體" w:hAnsi="微軟正黑體" w:hint="eastAsia"/>
-                      <w:noProof/>
-                      <w:color w:val="000000" w:themeColor="text1"/>
-                      <w:sz w:val="26"/>
-                      <w:szCs w:val="26"/>
-                    </w:rPr>
-                    <w:t>修改後：</w:t>
-                  </w:r>
-                </w:p>
-                <w:p>
-                  <w:pPr>
-                    <w:snapToGrid w:val="0"/>
-                    <w:rPr>
-                      <w:rFonts w:ascii="微軟正黑體" w:eastAsia="微軟正黑體" w:hAnsi="微軟正黑體" w:hint="eastAsia"/>
-                      <w:noProof/>
-                      <w:color w:val="000000" w:themeColor="text1"/>
-                      <w:sz w:val="26"/>
-                      <w:szCs w:val="26"/>
-                    </w:rPr>
-                  </w:pPr>
-                  <w:r>
-                    <w:rPr>
-                      <w:rFonts w:ascii="微軟正黑體" w:eastAsia="微軟正黑體" w:hAnsi="微軟正黑體"/>
-                      <w:noProof/>
-                      <w:color w:val="000000" w:themeColor="text1"/>
-                      <w:sz w:val="26"/>
-                      <w:szCs w:val="26"/>
-                    </w:rPr>
-                    <w:drawing>
-                      <wp:inline distT="0" distB="0" distL="0" distR="0" wp14:anchorId="4FB63FF4" wp14:editId="1DC04C49">
-                        <wp:extent cx="5887272" cy="1876687"/>
-                        <wp:effectExtent l="0" t="0" r="0" b="9525"/>
-                        <wp:docPr id="324157085" name="圖片 1"/>
-                        <wp:cNvGraphicFramePr>
-                          <a:graphicFrameLocks xmlns:a="http://schemas.openxmlformats.org/drawingml/2006/main" noChangeAspect="1"/>
-                        </wp:cNvGraphicFramePr>
-                        <a:graphic xmlns:a="http://schemas.openxmlformats.org/drawingml/2006/main">
-                          <a:graphicData uri="http://schemas.openxmlformats.org/drawingml/2006/picture">
-                            <pic:pic xmlns:pic="http://schemas.openxmlformats.org/drawingml/2006/picture">
-                              <pic:nvPicPr>
-                                <pic:cNvPr id="324157085" name=""/>
-                                <pic:cNvPicPr/>
-                              </pic:nvPicPr>
-                              <pic:blipFill>
-                                <a:blip r:embed="rId18"/>
-                                <a:stretch>
-                                  <a:fillRect/>
-                                </a:stretch>
-                              </pic:blipFill>
-                              <pic:spPr>
-                                <a:xfrm>
-                                  <a:off x="0" y="0"/>
-                                  <a:ext cx="5887272" cy="1876687"/>
-                                </a:xfrm>
-                                <a:prstGeom prst="rect">
-                                  <a:avLst/>
-                                </a:prstGeom>
-                              </pic:spPr>
-                            </pic:pic>
-                          </a:graphicData>
-                        </a:graphic>
-                      </wp:inline>
-                    </w:drawing>
-                  </w:r>
-                </w:p>
-              </w:tc>
-            </w:tr>
-            <w:tr>
-              <w:trPr>
-                <w:trHeight w:val="1837"/>
-              </w:trPr>
-              <w:tc>
-                <w:tcPr>
-                  <w:tcW w:w="12872" w:type="dxa"/>
-                  <w:tcBorders>
-                    <w:top w:val="nil"/>
-                    <w:left w:val="nil"/>
-                    <w:bottom w:val="nil"/>
-                    <w:right w:val="nil"/>
-                  </w:tcBorders>
-                  <w:shd w:val="clear" w:color="auto" w:fill="FFFFFF" w:themeFill="background1"/>
-                </w:tcPr>
-                <w:p>
-                  <w:pPr>
-                    <w:snapToGrid w:val="0"/>
-                    <w:rPr>
                       <w:rFonts w:ascii="微軟正黑體" w:eastAsia="微軟正黑體" w:hAnsi="微軟正黑體" w:hint="eastAsia"/>
                       <w:noProof/>
                       <w:color w:val="000000" w:themeColor="text1"/>
@@ -2294,7 +2170,7 @@
               <w:snapToGrid w:val="0"/>
               <w:cnfStyle w:val="000000000000" w:firstRow="0" w:lastRow="0" w:firstColumn="0" w:lastColumn="0" w:oddVBand="0" w:evenVBand="0" w:oddHBand="0" w:evenHBand="0" w:firstRowFirstColumn="0" w:firstRowLastColumn="0" w:lastRowFirstColumn="0" w:lastRowLastColumn="0"/>
               <w:rPr>
-                <w:rFonts w:ascii="微軟正黑體" w:eastAsia="微軟正黑體" w:hAnsi="微軟正黑體"/>
+                <w:rFonts w:ascii="微軟正黑體" w:eastAsia="微軟正黑體" w:hAnsi="微軟正黑體" w:hint="eastAsia"/>
                 <w:color w:val="000000" w:themeColor="text1"/>
                 <w:sz w:val="26"/>
                 <w:szCs w:val="26"/>
@@ -2315,25 +2191,45 @@
           </w:tcPr>
           <w:p>
             <w:pPr>
+              <w:pStyle w:val="a4"/>
+              <w:numPr>
+                <w:ilvl w:val="0"/>
+                <w:numId w:val="13"/>
+              </w:numPr>
+              <w:snapToGrid w:val="0"/>
+              <w:ind w:leftChars="0"/>
+              <w:rPr>
+                <w:rFonts w:ascii="微軟正黑體" w:eastAsia="微軟正黑體" w:hAnsi="微軟正黑體"/>
+                <w:noProof/>
+                <w:color w:val="000000" w:themeColor="text1"/>
+                <w:sz w:val="26"/>
+                <w:szCs w:val="26"/>
+              </w:rPr>
+            </w:pPr>
+            <w:r>
+              <w:rPr>
+                <w:rFonts w:ascii="微軟正黑體" w:eastAsia="微軟正黑體" w:hAnsi="微軟正黑體"/>
+                <w:noProof/>
+                <w:color w:val="000000" w:themeColor="text1"/>
+                <w:sz w:val="26"/>
+                <w:szCs w:val="26"/>
+              </w:rPr>
+              <w:lastRenderedPageBreak/>
+              <w:t>數字檢核</w:t>
+            </w:r>
+          </w:p>
+          <w:p>
+            <w:pPr>
               <w:snapToGrid w:val="0"/>
               <w:jc w:val="both"/>
               <w:rPr>
                 <w:rFonts w:ascii="微軟正黑體" w:eastAsia="微軟正黑體" w:hAnsi="微軟正黑體" w:hint="eastAsia"/>
-                <w:color w:val="000000" w:themeColor="text1"/>
-                <w:sz w:val="26"/>
-                <w:szCs w:val="26"/>
-              </w:rPr>
-            </w:pPr>
-            <w:r>
-              <w:rPr>
-                <w:rFonts w:ascii="微軟正黑體" w:eastAsia="微軟正黑體" w:hAnsi="微軟正黑體" w:hint="eastAsia"/>
-                <w:color w:val="000000" w:themeColor="text1"/>
-                <w:sz w:val="26"/>
-                <w:szCs w:val="26"/>
-              </w:rPr>
-              <w:lastRenderedPageBreak/>
-              <w:t>2. 資料渲染</w:t>
-            </w:r>
+                <w:noProof/>
+                <w:color w:val="000000" w:themeColor="text1"/>
+                <w:sz w:val="26"/>
+                <w:szCs w:val="26"/>
+              </w:rPr>
+            </w:pPr>
           </w:p>
         </w:tc>
         <w:tc>
@@ -2344,7 +2240,13 @@
           </w:tcPr>
           <w:p>
             <w:pPr>
-              <w:snapToGrid w:val="0"/>
+              <w:pStyle w:val="a4"/>
+              <w:numPr>
+                <w:ilvl w:val="0"/>
+                <w:numId w:val="34"/>
+              </w:numPr>
+              <w:snapToGrid w:val="0"/>
+              <w:ind w:leftChars="0"/>
               <w:cnfStyle w:val="000000100000" w:firstRow="0" w:lastRow="0" w:firstColumn="0" w:lastColumn="0" w:oddVBand="0" w:evenVBand="0" w:oddHBand="1" w:evenHBand="0" w:firstRowFirstColumn="0" w:firstRowLastColumn="0" w:lastRowFirstColumn="0" w:lastRowLastColumn="0"/>
               <w:rPr>
                 <w:rFonts w:ascii="微軟正黑體" w:eastAsia="微軟正黑體" w:hAnsi="微軟正黑體"/>
@@ -2356,23 +2258,13 @@
             </w:pPr>
             <w:r>
               <w:rPr>
-                <w:rFonts w:ascii="微軟正黑體" w:eastAsia="微軟正黑體" w:hAnsi="微軟正黑體" w:hint="eastAsia"/>
-                <w:noProof/>
-                <w:color w:val="000000" w:themeColor="text1"/>
-                <w:sz w:val="26"/>
-                <w:szCs w:val="26"/>
-              </w:rPr>
-              <w:t>1</w:t>
-            </w:r>
-            <w:r>
-              <w:rPr>
-                <w:rFonts w:ascii="微軟正黑體" w:eastAsia="微軟正黑體" w:hAnsi="微軟正黑體"/>
-                <w:noProof/>
-                <w:color w:val="000000" w:themeColor="text1"/>
-                <w:sz w:val="26"/>
-                <w:szCs w:val="26"/>
-              </w:rPr>
-              <w:t>. 資料渲染 renderData（）可改用document.createElement（'tr"） 搭配appendChild (line 121-131)</w:t>
+                <w:rFonts w:ascii="微軟正黑體" w:eastAsia="微軟正黑體" w:hAnsi="微軟正黑體"/>
+                <w:noProof/>
+                <w:color w:val="000000" w:themeColor="text1"/>
+                <w:sz w:val="26"/>
+                <w:szCs w:val="26"/>
+              </w:rPr>
+              <w:t>根據底價/售價的數字檢核</w:t>
             </w:r>
           </w:p>
           <w:p>
@@ -2380,22 +2272,237 @@
               <w:snapToGrid w:val="0"/>
               <w:cnfStyle w:val="000000100000" w:firstRow="0" w:lastRow="0" w:firstColumn="0" w:lastColumn="0" w:oddVBand="0" w:evenVBand="0" w:oddHBand="1" w:evenHBand="0" w:firstRowFirstColumn="0" w:firstRowLastColumn="0" w:lastRowFirstColumn="0" w:lastRowLastColumn="0"/>
               <w:rPr>
-                <w:rFonts w:ascii="微軟正黑體" w:eastAsia="微軟正黑體" w:hAnsi="微軟正黑體" w:hint="eastAsia"/>
-                <w:noProof/>
-                <w:color w:val="000000" w:themeColor="text1"/>
-                <w:sz w:val="26"/>
-                <w:szCs w:val="26"/>
-              </w:rPr>
-            </w:pPr>
-            <w:r>
-              <w:rPr>
-                <w:rFonts w:ascii="微軟正黑體" w:eastAsia="微軟正黑體" w:hAnsi="微軟正黑體" w:hint="eastAsia"/>
-                <w:noProof/>
-                <w:color w:val="000000" w:themeColor="text1"/>
-                <w:sz w:val="26"/>
-                <w:szCs w:val="26"/>
-              </w:rPr>
-              <w:t>2. 創建</w:t>
+                <w:rFonts w:ascii="微軟正黑體" w:eastAsia="微軟正黑體" w:hAnsi="微軟正黑體"/>
+                <w:noProof/>
+                <w:color w:val="000000" w:themeColor="text1"/>
+                <w:sz w:val="26"/>
+                <w:szCs w:val="26"/>
+              </w:rPr>
+            </w:pPr>
+            <w:r>
+              <w:rPr>
+                <w:rFonts w:ascii="微軟正黑體" w:eastAsia="微軟正黑體" w:hAnsi="微軟正黑體" w:hint="eastAsia"/>
+                <w:noProof/>
+                <w:color w:val="000000" w:themeColor="text1"/>
+                <w:sz w:val="26"/>
+                <w:szCs w:val="26"/>
+                <w:highlight w:val="yellow"/>
+              </w:rPr>
+              <w:t>修改前：</w:t>
+            </w:r>
+          </w:p>
+          <w:p>
+            <w:pPr>
+              <w:snapToGrid w:val="0"/>
+              <w:cnfStyle w:val="000000100000" w:firstRow="0" w:lastRow="0" w:firstColumn="0" w:lastColumn="0" w:oddVBand="0" w:evenVBand="0" w:oddHBand="1" w:evenHBand="0" w:firstRowFirstColumn="0" w:firstRowLastColumn="0" w:lastRowFirstColumn="0" w:lastRowLastColumn="0"/>
+              <w:rPr>
+                <w:rFonts w:ascii="微軟正黑體" w:eastAsia="微軟正黑體" w:hAnsi="微軟正黑體" w:hint="eastAsia"/>
+                <w:noProof/>
+                <w:color w:val="000000" w:themeColor="text1"/>
+                <w:sz w:val="26"/>
+                <w:szCs w:val="26"/>
+              </w:rPr>
+            </w:pPr>
+            <w:r>
+              <w:rPr>
+                <w:rFonts w:ascii="微軟正黑體" w:eastAsia="微軟正黑體" w:hAnsi="微軟正黑體" w:hint="eastAsia"/>
+                <w:i/>
+                <w:iCs/>
+                <w:noProof/>
+                <w:color w:val="000000" w:themeColor="text1"/>
+                <w:sz w:val="26"/>
+                <w:szCs w:val="26"/>
+              </w:rPr>
+              <w:t>原本沒有寫數字檢核</w:t>
+            </w:r>
+          </w:p>
+          <w:p>
+            <w:pPr>
+              <w:snapToGrid w:val="0"/>
+              <w:cnfStyle w:val="000000100000" w:firstRow="0" w:lastRow="0" w:firstColumn="0" w:lastColumn="0" w:oddVBand="0" w:evenVBand="0" w:oddHBand="1" w:evenHBand="0" w:firstRowFirstColumn="0" w:firstRowLastColumn="0" w:lastRowFirstColumn="0" w:lastRowLastColumn="0"/>
+              <w:rPr>
+                <w:rFonts w:ascii="微軟正黑體" w:eastAsia="微軟正黑體" w:hAnsi="微軟正黑體"/>
+                <w:noProof/>
+                <w:color w:val="000000" w:themeColor="text1"/>
+                <w:sz w:val="26"/>
+                <w:szCs w:val="26"/>
+              </w:rPr>
+            </w:pPr>
+            <w:r>
+              <w:rPr>
+                <w:rFonts w:ascii="微軟正黑體" w:eastAsia="微軟正黑體" w:hAnsi="微軟正黑體" w:hint="eastAsia"/>
+                <w:noProof/>
+                <w:color w:val="000000" w:themeColor="text1"/>
+                <w:sz w:val="26"/>
+                <w:szCs w:val="26"/>
+                <w:highlight w:val="yellow"/>
+              </w:rPr>
+              <w:t>修改後：</w:t>
+            </w:r>
+          </w:p>
+          <w:p>
+            <w:pPr>
+              <w:snapToGrid w:val="0"/>
+              <w:cnfStyle w:val="000000100000" w:firstRow="0" w:lastRow="0" w:firstColumn="0" w:lastColumn="0" w:oddVBand="0" w:evenVBand="0" w:oddHBand="1" w:evenHBand="0" w:firstRowFirstColumn="0" w:firstRowLastColumn="0" w:lastRowFirstColumn="0" w:lastRowLastColumn="0"/>
+              <w:rPr>
+                <w:rFonts w:ascii="微軟正黑體" w:eastAsia="微軟正黑體" w:hAnsi="微軟正黑體"/>
+                <w:noProof/>
+                <w:color w:val="000000" w:themeColor="text1"/>
+                <w:sz w:val="26"/>
+                <w:szCs w:val="26"/>
+              </w:rPr>
+            </w:pPr>
+            <w:r>
+              <w:rPr>
+                <w:rFonts w:ascii="微軟正黑體" w:eastAsia="微軟正黑體" w:hAnsi="微軟正黑體"/>
+                <w:noProof/>
+                <w:color w:val="000000" w:themeColor="text1"/>
+                <w:sz w:val="26"/>
+                <w:szCs w:val="26"/>
+              </w:rPr>
+              <w:drawing>
+                <wp:inline distT="0" distB="0" distL="0" distR="0" wp14:anchorId="10899614" wp14:editId="094F444D">
+                  <wp:extent cx="5953956" cy="1790950"/>
+                  <wp:effectExtent l="0" t="0" r="8890" b="0"/>
+                  <wp:docPr id="1372740650" name="圖片 1"/>
+                  <wp:cNvGraphicFramePr>
+                    <a:graphicFrameLocks xmlns:a="http://schemas.openxmlformats.org/drawingml/2006/main" noChangeAspect="1"/>
+                  </wp:cNvGraphicFramePr>
+                  <a:graphic xmlns:a="http://schemas.openxmlformats.org/drawingml/2006/main">
+                    <a:graphicData uri="http://schemas.openxmlformats.org/drawingml/2006/picture">
+                      <pic:pic xmlns:pic="http://schemas.openxmlformats.org/drawingml/2006/picture">
+                        <pic:nvPicPr>
+                          <pic:cNvPr id="1372740650" name=""/>
+                          <pic:cNvPicPr/>
+                        </pic:nvPicPr>
+                        <pic:blipFill>
+                          <a:blip r:embed="rId18"/>
+                          <a:stretch>
+                            <a:fillRect/>
+                          </a:stretch>
+                        </pic:blipFill>
+                        <pic:spPr>
+                          <a:xfrm>
+                            <a:off x="0" y="0"/>
+                            <a:ext cx="5953956" cy="1790950"/>
+                          </a:xfrm>
+                          <a:prstGeom prst="rect">
+                            <a:avLst/>
+                          </a:prstGeom>
+                        </pic:spPr>
+                      </pic:pic>
+                    </a:graphicData>
+                  </a:graphic>
+                </wp:inline>
+              </w:drawing>
+            </w:r>
+          </w:p>
+          <w:p>
+            <w:pPr>
+              <w:snapToGrid w:val="0"/>
+              <w:cnfStyle w:val="000000100000" w:firstRow="0" w:lastRow="0" w:firstColumn="0" w:lastColumn="0" w:oddVBand="0" w:evenVBand="0" w:oddHBand="1" w:evenHBand="0" w:firstRowFirstColumn="0" w:firstRowLastColumn="0" w:lastRowFirstColumn="0" w:lastRowLastColumn="0"/>
+              <w:rPr>
+                <w:rFonts w:ascii="微軟正黑體" w:eastAsia="微軟正黑體" w:hAnsi="微軟正黑體" w:hint="eastAsia"/>
+                <w:noProof/>
+                <w:color w:val="000000" w:themeColor="text1"/>
+                <w:sz w:val="26"/>
+                <w:szCs w:val="26"/>
+              </w:rPr>
+            </w:pPr>
+          </w:p>
+        </w:tc>
+      </w:tr>
+      <w:tr>
+        <w:tc>
+          <w:tcPr>
+            <w:cnfStyle w:val="001000000000" w:firstRow="0" w:lastRow="0" w:firstColumn="1" w:lastColumn="0" w:oddVBand="0" w:evenVBand="0" w:oddHBand="0" w:evenHBand="0" w:firstRowFirstColumn="0" w:firstRowLastColumn="0" w:lastRowFirstColumn="0" w:lastRowLastColumn="0"/>
+            <w:tcW w:w="2943" w:type="dxa"/>
+            <w:shd w:val="clear" w:color="auto" w:fill="FFFFFF" w:themeFill="background1"/>
+          </w:tcPr>
+          <w:p>
+            <w:pPr>
+              <w:snapToGrid w:val="0"/>
+              <w:jc w:val="both"/>
+              <w:rPr>
+                <w:rFonts w:ascii="微軟正黑體" w:eastAsia="微軟正黑體" w:hAnsi="微軟正黑體" w:hint="eastAsia"/>
+                <w:color w:val="000000" w:themeColor="text1"/>
+                <w:sz w:val="26"/>
+                <w:szCs w:val="26"/>
+              </w:rPr>
+            </w:pPr>
+            <w:r>
+              <w:rPr>
+                <w:rFonts w:ascii="微軟正黑體" w:eastAsia="微軟正黑體" w:hAnsi="微軟正黑體" w:hint="eastAsia"/>
+                <w:color w:val="000000" w:themeColor="text1"/>
+                <w:sz w:val="26"/>
+                <w:szCs w:val="26"/>
+              </w:rPr>
+              <w:t>2. 資料渲染</w:t>
+            </w:r>
+          </w:p>
+        </w:tc>
+        <w:tc>
+          <w:tcPr>
+            <w:tcW w:w="12872" w:type="dxa"/>
+            <w:gridSpan w:val="4"/>
+            <w:shd w:val="clear" w:color="auto" w:fill="FFFFFF" w:themeFill="background1"/>
+          </w:tcPr>
+          <w:p>
+            <w:pPr>
+              <w:pStyle w:val="a4"/>
+              <w:numPr>
+                <w:ilvl w:val="0"/>
+                <w:numId w:val="34"/>
+              </w:numPr>
+              <w:snapToGrid w:val="0"/>
+              <w:ind w:leftChars="0"/>
+              <w:cnfStyle w:val="000000000000" w:firstRow="0" w:lastRow="0" w:firstColumn="0" w:lastColumn="0" w:oddVBand="0" w:evenVBand="0" w:oddHBand="0" w:evenHBand="0" w:firstRowFirstColumn="0" w:firstRowLastColumn="0" w:lastRowFirstColumn="0" w:lastRowLastColumn="0"/>
+              <w:rPr>
+                <w:rFonts w:ascii="微軟正黑體" w:eastAsia="微軟正黑體" w:hAnsi="微軟正黑體"/>
+                <w:noProof/>
+                <w:color w:val="000000" w:themeColor="text1"/>
+                <w:sz w:val="26"/>
+                <w:szCs w:val="26"/>
+              </w:rPr>
+            </w:pPr>
+            <w:r>
+              <w:rPr>
+                <w:rFonts w:ascii="微軟正黑體" w:eastAsia="微軟正黑體" w:hAnsi="微軟正黑體"/>
+                <w:noProof/>
+                <w:color w:val="000000" w:themeColor="text1"/>
+                <w:sz w:val="26"/>
+                <w:szCs w:val="26"/>
+              </w:rPr>
+              <w:t>renderData（）可改用document.createElement（'tr"） 搭配appendChild (line 121-131)</w:t>
+            </w:r>
+          </w:p>
+          <w:p>
+            <w:pPr>
+              <w:pStyle w:val="a4"/>
+              <w:numPr>
+                <w:ilvl w:val="0"/>
+                <w:numId w:val="34"/>
+              </w:numPr>
+              <w:snapToGrid w:val="0"/>
+              <w:ind w:leftChars="0"/>
+              <w:cnfStyle w:val="000000000000" w:firstRow="0" w:lastRow="0" w:firstColumn="0" w:lastColumn="0" w:oddVBand="0" w:evenVBand="0" w:oddHBand="0" w:evenHBand="0" w:firstRowFirstColumn="0" w:firstRowLastColumn="0" w:lastRowFirstColumn="0" w:lastRowLastColumn="0"/>
+              <w:rPr>
+                <w:rFonts w:ascii="微軟正黑體" w:eastAsia="微軟正黑體" w:hAnsi="微軟正黑體" w:hint="eastAsia"/>
+                <w:noProof/>
+                <w:color w:val="000000" w:themeColor="text1"/>
+                <w:sz w:val="26"/>
+                <w:szCs w:val="26"/>
+              </w:rPr>
+            </w:pPr>
+            <w:r>
+              <w:rPr>
+                <w:rFonts w:ascii="微軟正黑體" w:eastAsia="微軟正黑體" w:hAnsi="微軟正黑體" w:hint="eastAsia"/>
+                <w:noProof/>
+                <w:color w:val="000000" w:themeColor="text1"/>
+                <w:sz w:val="26"/>
+                <w:szCs w:val="26"/>
+              </w:rPr>
+              <w:t>創建</w:t>
             </w:r>
             <w:r>
               <w:rPr>
@@ -2473,22 +2580,23 @@
           <w:p>
             <w:pPr>
               <w:snapToGrid w:val="0"/>
-              <w:cnfStyle w:val="000000100000" w:firstRow="0" w:lastRow="0" w:firstColumn="0" w:lastColumn="0" w:oddVBand="0" w:evenVBand="0" w:oddHBand="1" w:evenHBand="0" w:firstRowFirstColumn="0" w:firstRowLastColumn="0" w:lastRowFirstColumn="0" w:lastRowLastColumn="0"/>
-              <w:rPr>
-                <w:rFonts w:ascii="微軟正黑體" w:eastAsia="微軟正黑體" w:hAnsi="微軟正黑體"/>
-                <w:noProof/>
-                <w:color w:val="000000" w:themeColor="text1"/>
-                <w:sz w:val="26"/>
-                <w:szCs w:val="26"/>
-              </w:rPr>
-            </w:pPr>
-            <w:r>
-              <w:rPr>
-                <w:rFonts w:ascii="微軟正黑體" w:eastAsia="微軟正黑體" w:hAnsi="微軟正黑體" w:hint="eastAsia"/>
-                <w:noProof/>
-                <w:color w:val="000000" w:themeColor="text1"/>
-                <w:sz w:val="26"/>
-                <w:szCs w:val="26"/>
+              <w:cnfStyle w:val="000000000000" w:firstRow="0" w:lastRow="0" w:firstColumn="0" w:lastColumn="0" w:oddVBand="0" w:evenVBand="0" w:oddHBand="0" w:evenHBand="0" w:firstRowFirstColumn="0" w:firstRowLastColumn="0" w:lastRowFirstColumn="0" w:lastRowLastColumn="0"/>
+              <w:rPr>
+                <w:rFonts w:ascii="微軟正黑體" w:eastAsia="微軟正黑體" w:hAnsi="微軟正黑體"/>
+                <w:noProof/>
+                <w:color w:val="000000" w:themeColor="text1"/>
+                <w:sz w:val="26"/>
+                <w:szCs w:val="26"/>
+              </w:rPr>
+            </w:pPr>
+            <w:r>
+              <w:rPr>
+                <w:rFonts w:ascii="微軟正黑體" w:eastAsia="微軟正黑體" w:hAnsi="微軟正黑體" w:hint="eastAsia"/>
+                <w:noProof/>
+                <w:color w:val="000000" w:themeColor="text1"/>
+                <w:sz w:val="26"/>
+                <w:szCs w:val="26"/>
+                <w:highlight w:val="yellow"/>
               </w:rPr>
               <w:t>修改前：</w:t>
             </w:r>
@@ -2496,24 +2604,23 @@
           <w:p>
             <w:pPr>
               <w:snapToGrid w:val="0"/>
-              <w:cnfStyle w:val="000000100000" w:firstRow="0" w:lastRow="0" w:firstColumn="0" w:lastColumn="0" w:oddVBand="0" w:evenVBand="0" w:oddHBand="1" w:evenHBand="0" w:firstRowFirstColumn="0" w:firstRowLastColumn="0" w:lastRowFirstColumn="0" w:lastRowLastColumn="0"/>
-              <w:rPr>
-                <w:rFonts w:ascii="微軟正黑體" w:eastAsia="微軟正黑體" w:hAnsi="微軟正黑體" w:hint="eastAsia"/>
-                <w:noProof/>
-                <w:color w:val="000000" w:themeColor="text1"/>
-                <w:sz w:val="26"/>
-                <w:szCs w:val="26"/>
-              </w:rPr>
-            </w:pPr>
-            <w:r>
-              <w:rPr>
-                <w:rFonts w:ascii="微軟正黑體" w:eastAsia="微軟正黑體" w:hAnsi="微軟正黑體"/>
-                <w:noProof/>
-                <w:color w:val="000000" w:themeColor="text1"/>
-                <w:sz w:val="26"/>
-                <w:szCs w:val="26"/>
-              </w:rPr>
-              <w:lastRenderedPageBreak/>
+              <w:cnfStyle w:val="000000000000" w:firstRow="0" w:lastRow="0" w:firstColumn="0" w:lastColumn="0" w:oddVBand="0" w:evenVBand="0" w:oddHBand="0" w:evenHBand="0" w:firstRowFirstColumn="0" w:firstRowLastColumn="0" w:lastRowFirstColumn="0" w:lastRowLastColumn="0"/>
+              <w:rPr>
+                <w:rFonts w:ascii="微軟正黑體" w:eastAsia="微軟正黑體" w:hAnsi="微軟正黑體" w:hint="eastAsia"/>
+                <w:noProof/>
+                <w:color w:val="000000" w:themeColor="text1"/>
+                <w:sz w:val="26"/>
+                <w:szCs w:val="26"/>
+              </w:rPr>
+            </w:pPr>
+            <w:r>
+              <w:rPr>
+                <w:rFonts w:ascii="微軟正黑體" w:eastAsia="微軟正黑體" w:hAnsi="微軟正黑體"/>
+                <w:noProof/>
+                <w:color w:val="000000" w:themeColor="text1"/>
+                <w:sz w:val="26"/>
+                <w:szCs w:val="26"/>
+              </w:rPr>
               <w:drawing>
                 <wp:inline distT="0" distB="0" distL="0" distR="0" wp14:anchorId="108631C3" wp14:editId="6668ADA0">
                   <wp:extent cx="6143625" cy="2569460"/>
@@ -2554,30 +2661,32 @@
           <w:p>
             <w:pPr>
               <w:snapToGrid w:val="0"/>
-              <w:cnfStyle w:val="000000100000" w:firstRow="0" w:lastRow="0" w:firstColumn="0" w:lastColumn="0" w:oddVBand="0" w:evenVBand="0" w:oddHBand="1" w:evenHBand="0" w:firstRowFirstColumn="0" w:firstRowLastColumn="0" w:lastRowFirstColumn="0" w:lastRowLastColumn="0"/>
-              <w:rPr>
-                <w:rFonts w:ascii="微軟正黑體" w:eastAsia="微軟正黑體" w:hAnsi="微軟正黑體"/>
-                <w:noProof/>
-                <w:color w:val="000000" w:themeColor="text1"/>
-                <w:sz w:val="26"/>
-                <w:szCs w:val="26"/>
-              </w:rPr>
-            </w:pPr>
-            <w:r>
-              <w:rPr>
-                <w:rFonts w:ascii="微軟正黑體" w:eastAsia="微軟正黑體" w:hAnsi="微軟正黑體" w:hint="eastAsia"/>
-                <w:noProof/>
-                <w:color w:val="000000" w:themeColor="text1"/>
-                <w:sz w:val="26"/>
-                <w:szCs w:val="26"/>
-              </w:rPr>
+              <w:cnfStyle w:val="000000000000" w:firstRow="0" w:lastRow="0" w:firstColumn="0" w:lastColumn="0" w:oddVBand="0" w:evenVBand="0" w:oddHBand="0" w:evenHBand="0" w:firstRowFirstColumn="0" w:firstRowLastColumn="0" w:lastRowFirstColumn="0" w:lastRowLastColumn="0"/>
+              <w:rPr>
+                <w:rFonts w:ascii="微軟正黑體" w:eastAsia="微軟正黑體" w:hAnsi="微軟正黑體"/>
+                <w:noProof/>
+                <w:color w:val="000000" w:themeColor="text1"/>
+                <w:sz w:val="26"/>
+                <w:szCs w:val="26"/>
+              </w:rPr>
+            </w:pPr>
+            <w:r>
+              <w:rPr>
+                <w:rFonts w:ascii="微軟正黑體" w:eastAsia="微軟正黑體" w:hAnsi="微軟正黑體" w:hint="eastAsia"/>
+                <w:noProof/>
+                <w:color w:val="000000" w:themeColor="text1"/>
+                <w:sz w:val="26"/>
+                <w:szCs w:val="26"/>
+                <w:highlight w:val="yellow"/>
+              </w:rPr>
+              <w:lastRenderedPageBreak/>
               <w:t>修改後：</w:t>
             </w:r>
           </w:p>
           <w:p>
             <w:pPr>
               <w:snapToGrid w:val="0"/>
-              <w:cnfStyle w:val="000000100000" w:firstRow="0" w:lastRow="0" w:firstColumn="0" w:lastColumn="0" w:oddVBand="0" w:evenVBand="0" w:oddHBand="1" w:evenHBand="0" w:firstRowFirstColumn="0" w:firstRowLastColumn="0" w:lastRowFirstColumn="0" w:lastRowLastColumn="0"/>
+              <w:cnfStyle w:val="000000000000" w:firstRow="0" w:lastRow="0" w:firstColumn="0" w:lastColumn="0" w:oddVBand="0" w:evenVBand="0" w:oddHBand="0" w:evenHBand="0" w:firstRowFirstColumn="0" w:firstRowLastColumn="0" w:lastRowFirstColumn="0" w:lastRowLastColumn="0"/>
               <w:rPr>
                 <w:rFonts w:ascii="微軟正黑體" w:eastAsia="微軟正黑體" w:hAnsi="微軟正黑體"/>
                 <w:noProof/>
@@ -2595,8 +2704,8 @@
                 <w:szCs w:val="26"/>
               </w:rPr>
               <w:drawing>
-                <wp:inline distT="0" distB="0" distL="0" distR="0" wp14:anchorId="59585521" wp14:editId="07A3B6E2">
-                  <wp:extent cx="6105525" cy="3641342"/>
+                <wp:inline distT="0" distB="0" distL="0" distR="0" wp14:anchorId="59585521" wp14:editId="3B8680B5">
+                  <wp:extent cx="6562725" cy="3914017"/>
                   <wp:effectExtent l="0" t="0" r="0" b="0"/>
                   <wp:docPr id="306218929" name="圖片 1"/>
                   <wp:cNvGraphicFramePr>
@@ -2618,7 +2727,7 @@
                         <pic:spPr>
                           <a:xfrm>
                             <a:off x="0" y="0"/>
-                            <a:ext cx="6122275" cy="3651332"/>
+                            <a:ext cx="6588753" cy="3929540"/>
                           </a:xfrm>
                           <a:prstGeom prst="rect">
                             <a:avLst/>
@@ -2634,28 +2743,27 @@
           <w:p>
             <w:pPr>
               <w:snapToGrid w:val="0"/>
-              <w:cnfStyle w:val="000000100000" w:firstRow="0" w:lastRow="0" w:firstColumn="0" w:lastColumn="0" w:oddVBand="0" w:evenVBand="0" w:oddHBand="1" w:evenHBand="0" w:firstRowFirstColumn="0" w:firstRowLastColumn="0" w:lastRowFirstColumn="0" w:lastRowLastColumn="0"/>
-              <w:rPr>
-                <w:rFonts w:ascii="微軟正黑體" w:eastAsia="微軟正黑體" w:hAnsi="微軟正黑體" w:hint="eastAsia"/>
-                <w:noProof/>
-                <w:color w:val="000000" w:themeColor="text1"/>
-                <w:sz w:val="26"/>
-                <w:szCs w:val="26"/>
-              </w:rPr>
-            </w:pPr>
-            <w:r>
-              <w:rPr>
-                <w:rFonts w:ascii="微軟正黑體" w:eastAsia="微軟正黑體" w:hAnsi="微軟正黑體"/>
-                <w:noProof/>
-                <w:color w:val="000000" w:themeColor="text1"/>
-                <w:sz w:val="26"/>
-                <w:szCs w:val="26"/>
-              </w:rPr>
-              <w:lastRenderedPageBreak/>
+              <w:cnfStyle w:val="000000000000" w:firstRow="0" w:lastRow="0" w:firstColumn="0" w:lastColumn="0" w:oddVBand="0" w:evenVBand="0" w:oddHBand="0" w:evenHBand="0" w:firstRowFirstColumn="0" w:firstRowLastColumn="0" w:lastRowFirstColumn="0" w:lastRowLastColumn="0"/>
+              <w:rPr>
+                <w:rFonts w:ascii="微軟正黑體" w:eastAsia="微軟正黑體" w:hAnsi="微軟正黑體" w:hint="eastAsia"/>
+                <w:noProof/>
+                <w:color w:val="000000" w:themeColor="text1"/>
+                <w:sz w:val="26"/>
+                <w:szCs w:val="26"/>
+              </w:rPr>
+            </w:pPr>
+            <w:r>
+              <w:rPr>
+                <w:rFonts w:ascii="微軟正黑體" w:eastAsia="微軟正黑體" w:hAnsi="微軟正黑體"/>
+                <w:noProof/>
+                <w:color w:val="000000" w:themeColor="text1"/>
+                <w:sz w:val="26"/>
+                <w:szCs w:val="26"/>
+              </w:rPr>
               <w:drawing>
-                <wp:inline distT="0" distB="0" distL="0" distR="0" wp14:anchorId="4C9DC2A0" wp14:editId="614F695C">
-                  <wp:extent cx="6067425" cy="2101856"/>
-                  <wp:effectExtent l="0" t="0" r="0" b="0"/>
+                <wp:inline distT="0" distB="0" distL="0" distR="0" wp14:anchorId="4C9DC2A0" wp14:editId="4F75B88B">
+                  <wp:extent cx="6571498" cy="2276475"/>
+                  <wp:effectExtent l="0" t="0" r="1270" b="0"/>
                   <wp:docPr id="121148239" name="圖片 1"/>
                   <wp:cNvGraphicFramePr>
                     <a:graphicFrameLocks xmlns:a="http://schemas.openxmlformats.org/drawingml/2006/main" noChangeAspect="1"/>
@@ -2675,7 +2783,7 @@
                         <pic:spPr bwMode="auto">
                           <a:xfrm>
                             <a:off x="0" y="0"/>
-                            <a:ext cx="6101708" cy="2113732"/>
+                            <a:ext cx="6613660" cy="2291081"/>
                           </a:xfrm>
                           <a:prstGeom prst="rect">
                             <a:avLst/>
@@ -2699,7 +2807,7 @@
           <w:p>
             <w:pPr>
               <w:snapToGrid w:val="0"/>
-              <w:cnfStyle w:val="000000100000" w:firstRow="0" w:lastRow="0" w:firstColumn="0" w:lastColumn="0" w:oddVBand="0" w:evenVBand="0" w:oddHBand="1" w:evenHBand="0" w:firstRowFirstColumn="0" w:firstRowLastColumn="0" w:lastRowFirstColumn="0" w:lastRowLastColumn="0"/>
+              <w:cnfStyle w:val="000000000000" w:firstRow="0" w:lastRow="0" w:firstColumn="0" w:lastColumn="0" w:oddVBand="0" w:evenVBand="0" w:oddHBand="0" w:evenHBand="0" w:firstRowFirstColumn="0" w:firstRowLastColumn="0" w:lastRowFirstColumn="0" w:lastRowLastColumn="0"/>
               <w:rPr>
                 <w:rFonts w:ascii="微軟正黑體" w:eastAsia="微軟正黑體" w:hAnsi="微軟正黑體"/>
                 <w:b/>
@@ -2718,9 +2826,10 @@
                 <w:sz w:val="26"/>
                 <w:szCs w:val="26"/>
               </w:rPr>
+              <w:lastRenderedPageBreak/>
               <w:drawing>
-                <wp:inline distT="0" distB="0" distL="0" distR="0" wp14:anchorId="20A158C7" wp14:editId="7BA01DB9">
-                  <wp:extent cx="6086475" cy="3372608"/>
+                <wp:inline distT="0" distB="0" distL="0" distR="0" wp14:anchorId="20A158C7" wp14:editId="0D21539F">
+                  <wp:extent cx="6467475" cy="3583726"/>
                   <wp:effectExtent l="0" t="0" r="0" b="0"/>
                   <wp:docPr id="1760979648" name="圖片 1"/>
                   <wp:cNvGraphicFramePr>
@@ -2741,7 +2850,7 @@
                         <pic:spPr bwMode="auto">
                           <a:xfrm>
                             <a:off x="0" y="0"/>
-                            <a:ext cx="6117047" cy="3389549"/>
+                            <a:ext cx="6510850" cy="3607761"/>
                           </a:xfrm>
                           <a:prstGeom prst="rect">
                             <a:avLst/>
@@ -2765,15 +2874,215 @@
           <w:p>
             <w:pPr>
               <w:snapToGrid w:val="0"/>
+              <w:cnfStyle w:val="000000000000" w:firstRow="0" w:lastRow="0" w:firstColumn="0" w:lastColumn="0" w:oddVBand="0" w:evenVBand="0" w:oddHBand="0" w:evenHBand="0" w:firstRowFirstColumn="0" w:firstRowLastColumn="0" w:lastRowFirstColumn="0" w:lastRowLastColumn="0"/>
+              <w:rPr>
+                <w:rFonts w:ascii="微軟正黑體" w:eastAsia="微軟正黑體" w:hAnsi="微軟正黑體"/>
+                <w:noProof/>
+                <w:color w:val="000000" w:themeColor="text1"/>
+                <w:sz w:val="26"/>
+                <w:szCs w:val="26"/>
+              </w:rPr>
+            </w:pPr>
+          </w:p>
+          <w:p>
+            <w:pPr>
+              <w:snapToGrid w:val="0"/>
+              <w:cnfStyle w:val="000000000000" w:firstRow="0" w:lastRow="0" w:firstColumn="0" w:lastColumn="0" w:oddVBand="0" w:evenVBand="0" w:oddHBand="0" w:evenHBand="0" w:firstRowFirstColumn="0" w:firstRowLastColumn="0" w:lastRowFirstColumn="0" w:lastRowLastColumn="0"/>
+              <w:rPr>
+                <w:rFonts w:ascii="微軟正黑體" w:eastAsia="微軟正黑體" w:hAnsi="微軟正黑體" w:hint="eastAsia"/>
+                <w:noProof/>
+                <w:color w:val="000000" w:themeColor="text1"/>
+                <w:sz w:val="26"/>
+                <w:szCs w:val="26"/>
+              </w:rPr>
+            </w:pPr>
+          </w:p>
+          <w:p>
+            <w:pPr>
+              <w:snapToGrid w:val="0"/>
+              <w:cnfStyle w:val="000000000000" w:firstRow="0" w:lastRow="0" w:firstColumn="0" w:lastColumn="0" w:oddVBand="0" w:evenVBand="0" w:oddHBand="0" w:evenHBand="0" w:firstRowFirstColumn="0" w:firstRowLastColumn="0" w:lastRowFirstColumn="0" w:lastRowLastColumn="0"/>
+              <w:rPr>
+                <w:rFonts w:ascii="微軟正黑體" w:eastAsia="微軟正黑體" w:hAnsi="微軟正黑體"/>
+                <w:noProof/>
+                <w:color w:val="000000" w:themeColor="text1"/>
+                <w:sz w:val="26"/>
+                <w:szCs w:val="26"/>
+              </w:rPr>
+            </w:pPr>
+          </w:p>
+          <w:p>
+            <w:pPr>
+              <w:snapToGrid w:val="0"/>
+              <w:cnfStyle w:val="000000000000" w:firstRow="0" w:lastRow="0" w:firstColumn="0" w:lastColumn="0" w:oddVBand="0" w:evenVBand="0" w:oddHBand="0" w:evenHBand="0" w:firstRowFirstColumn="0" w:firstRowLastColumn="0" w:lastRowFirstColumn="0" w:lastRowLastColumn="0"/>
+              <w:rPr>
+                <w:rFonts w:ascii="微軟正黑體" w:eastAsia="微軟正黑體" w:hAnsi="微軟正黑體"/>
+                <w:noProof/>
+                <w:color w:val="000000" w:themeColor="text1"/>
+                <w:sz w:val="26"/>
+                <w:szCs w:val="26"/>
+              </w:rPr>
+            </w:pPr>
+          </w:p>
+          <w:p>
+            <w:pPr>
+              <w:snapToGrid w:val="0"/>
+              <w:cnfStyle w:val="000000000000" w:firstRow="0" w:lastRow="0" w:firstColumn="0" w:lastColumn="0" w:oddVBand="0" w:evenVBand="0" w:oddHBand="0" w:evenHBand="0" w:firstRowFirstColumn="0" w:firstRowLastColumn="0" w:lastRowFirstColumn="0" w:lastRowLastColumn="0"/>
+              <w:rPr>
+                <w:rFonts w:ascii="微軟正黑體" w:eastAsia="微軟正黑體" w:hAnsi="微軟正黑體"/>
+                <w:noProof/>
+                <w:color w:val="000000" w:themeColor="text1"/>
+                <w:sz w:val="26"/>
+                <w:szCs w:val="26"/>
+              </w:rPr>
+            </w:pPr>
+          </w:p>
+          <w:p>
+            <w:pPr>
+              <w:snapToGrid w:val="0"/>
+              <w:cnfStyle w:val="000000000000" w:firstRow="0" w:lastRow="0" w:firstColumn="0" w:lastColumn="0" w:oddVBand="0" w:evenVBand="0" w:oddHBand="0" w:evenHBand="0" w:firstRowFirstColumn="0" w:firstRowLastColumn="0" w:lastRowFirstColumn="0" w:lastRowLastColumn="0"/>
+              <w:rPr>
+                <w:rFonts w:ascii="微軟正黑體" w:eastAsia="微軟正黑體" w:hAnsi="微軟正黑體"/>
+                <w:noProof/>
+                <w:color w:val="000000" w:themeColor="text1"/>
+                <w:sz w:val="26"/>
+                <w:szCs w:val="26"/>
+              </w:rPr>
+            </w:pPr>
+          </w:p>
+          <w:p>
+            <w:pPr>
+              <w:snapToGrid w:val="0"/>
+              <w:cnfStyle w:val="000000000000" w:firstRow="0" w:lastRow="0" w:firstColumn="0" w:lastColumn="0" w:oddVBand="0" w:evenVBand="0" w:oddHBand="0" w:evenHBand="0" w:firstRowFirstColumn="0" w:firstRowLastColumn="0" w:lastRowFirstColumn="0" w:lastRowLastColumn="0"/>
+              <w:rPr>
+                <w:rFonts w:ascii="微軟正黑體" w:eastAsia="微軟正黑體" w:hAnsi="微軟正黑體"/>
+                <w:noProof/>
+                <w:color w:val="000000" w:themeColor="text1"/>
+                <w:sz w:val="26"/>
+                <w:szCs w:val="26"/>
+              </w:rPr>
+            </w:pPr>
+          </w:p>
+          <w:p>
+            <w:pPr>
+              <w:snapToGrid w:val="0"/>
+              <w:cnfStyle w:val="000000000000" w:firstRow="0" w:lastRow="0" w:firstColumn="0" w:lastColumn="0" w:oddVBand="0" w:evenVBand="0" w:oddHBand="0" w:evenHBand="0" w:firstRowFirstColumn="0" w:firstRowLastColumn="0" w:lastRowFirstColumn="0" w:lastRowLastColumn="0"/>
+              <w:rPr>
+                <w:rFonts w:ascii="微軟正黑體" w:eastAsia="微軟正黑體" w:hAnsi="微軟正黑體"/>
+                <w:noProof/>
+                <w:color w:val="000000" w:themeColor="text1"/>
+                <w:sz w:val="26"/>
+                <w:szCs w:val="26"/>
+              </w:rPr>
+            </w:pPr>
+          </w:p>
+          <w:p>
+            <w:pPr>
+              <w:snapToGrid w:val="0"/>
+              <w:cnfStyle w:val="000000000000" w:firstRow="0" w:lastRow="0" w:firstColumn="0" w:lastColumn="0" w:oddVBand="0" w:evenVBand="0" w:oddHBand="0" w:evenHBand="0" w:firstRowFirstColumn="0" w:firstRowLastColumn="0" w:lastRowFirstColumn="0" w:lastRowLastColumn="0"/>
+              <w:rPr>
+                <w:rFonts w:ascii="微軟正黑體" w:eastAsia="微軟正黑體" w:hAnsi="微軟正黑體"/>
+                <w:noProof/>
+                <w:color w:val="000000" w:themeColor="text1"/>
+                <w:sz w:val="26"/>
+                <w:szCs w:val="26"/>
+              </w:rPr>
+            </w:pPr>
+          </w:p>
+          <w:p>
+            <w:pPr>
+              <w:snapToGrid w:val="0"/>
+              <w:cnfStyle w:val="000000000000" w:firstRow="0" w:lastRow="0" w:firstColumn="0" w:lastColumn="0" w:oddVBand="0" w:evenVBand="0" w:oddHBand="0" w:evenHBand="0" w:firstRowFirstColumn="0" w:firstRowLastColumn="0" w:lastRowFirstColumn="0" w:lastRowLastColumn="0"/>
+              <w:rPr>
+                <w:rFonts w:ascii="微軟正黑體" w:eastAsia="微軟正黑體" w:hAnsi="微軟正黑體"/>
+                <w:noProof/>
+                <w:color w:val="000000" w:themeColor="text1"/>
+                <w:sz w:val="26"/>
+                <w:szCs w:val="26"/>
+              </w:rPr>
+            </w:pPr>
+          </w:p>
+          <w:p>
+            <w:pPr>
+              <w:snapToGrid w:val="0"/>
+              <w:cnfStyle w:val="000000000000" w:firstRow="0" w:lastRow="0" w:firstColumn="0" w:lastColumn="0" w:oddVBand="0" w:evenVBand="0" w:oddHBand="0" w:evenHBand="0" w:firstRowFirstColumn="0" w:firstRowLastColumn="0" w:lastRowFirstColumn="0" w:lastRowLastColumn="0"/>
+              <w:rPr>
+                <w:rFonts w:ascii="微軟正黑體" w:eastAsia="微軟正黑體" w:hAnsi="微軟正黑體" w:hint="eastAsia"/>
+                <w:noProof/>
+                <w:color w:val="000000" w:themeColor="text1"/>
+                <w:sz w:val="26"/>
+                <w:szCs w:val="26"/>
+              </w:rPr>
+            </w:pPr>
+          </w:p>
+        </w:tc>
+      </w:tr>
+      <w:tr>
+        <w:trPr>
+          <w:cnfStyle w:val="000000100000" w:firstRow="0" w:lastRow="0" w:firstColumn="0" w:lastColumn="0" w:oddVBand="0" w:evenVBand="0" w:oddHBand="1" w:evenHBand="0" w:firstRowFirstColumn="0" w:firstRowLastColumn="0" w:lastRowFirstColumn="0" w:lastRowLastColumn="0"/>
+        </w:trPr>
+        <w:tc>
+          <w:tcPr>
+            <w:cnfStyle w:val="001000000000" w:firstRow="0" w:lastRow="0" w:firstColumn="1" w:lastColumn="0" w:oddVBand="0" w:evenVBand="0" w:oddHBand="0" w:evenHBand="0" w:firstRowFirstColumn="0" w:firstRowLastColumn="0" w:lastRowFirstColumn="0" w:lastRowLastColumn="0"/>
+            <w:tcW w:w="2943" w:type="dxa"/>
+            <w:shd w:val="clear" w:color="auto" w:fill="FFFFFF" w:themeFill="background1"/>
+          </w:tcPr>
+          <w:p>
+            <w:pPr>
+              <w:snapToGrid w:val="0"/>
+              <w:jc w:val="both"/>
+              <w:rPr>
+                <w:rFonts w:ascii="微軟正黑體" w:eastAsia="微軟正黑體" w:hAnsi="微軟正黑體" w:hint="eastAsia"/>
+                <w:color w:val="000000" w:themeColor="text1"/>
+                <w:sz w:val="26"/>
+                <w:szCs w:val="26"/>
+              </w:rPr>
+            </w:pPr>
+            <w:r>
+              <w:rPr>
+                <w:rFonts w:ascii="微軟正黑體" w:eastAsia="微軟正黑體" w:hAnsi="微軟正黑體" w:hint="eastAsia"/>
+                <w:color w:val="000000" w:themeColor="text1"/>
+                <w:sz w:val="26"/>
+                <w:szCs w:val="26"/>
+              </w:rPr>
+              <w:lastRenderedPageBreak/>
+              <w:t>3. 檢核radio</w:t>
+            </w:r>
+          </w:p>
+        </w:tc>
+        <w:tc>
+          <w:tcPr>
+            <w:tcW w:w="12872" w:type="dxa"/>
+            <w:gridSpan w:val="4"/>
+            <w:shd w:val="clear" w:color="auto" w:fill="FFFFFF" w:themeFill="background1"/>
+          </w:tcPr>
+          <w:p>
+            <w:pPr>
+              <w:pStyle w:val="a4"/>
+              <w:numPr>
+                <w:ilvl w:val="0"/>
+                <w:numId w:val="34"/>
+              </w:numPr>
+              <w:snapToGrid w:val="0"/>
+              <w:ind w:leftChars="0"/>
               <w:cnfStyle w:val="000000100000" w:firstRow="0" w:lastRow="0" w:firstColumn="0" w:lastColumn="0" w:oddVBand="0" w:evenVBand="0" w:oddHBand="1" w:evenHBand="0" w:firstRowFirstColumn="0" w:firstRowLastColumn="0" w:lastRowFirstColumn="0" w:lastRowLastColumn="0"/>
               <w:rPr>
-                <w:rFonts w:ascii="微軟正黑體" w:eastAsia="微軟正黑體" w:hAnsi="微軟正黑體"/>
-                <w:noProof/>
-                <w:color w:val="000000" w:themeColor="text1"/>
-                <w:sz w:val="26"/>
-                <w:szCs w:val="26"/>
-              </w:rPr>
-            </w:pPr>
+                <w:rFonts w:ascii="微軟正黑體" w:eastAsia="微軟正黑體" w:hAnsi="微軟正黑體" w:hint="eastAsia"/>
+                <w:noProof/>
+                <w:color w:val="000000" w:themeColor="text1"/>
+                <w:sz w:val="26"/>
+                <w:szCs w:val="26"/>
+              </w:rPr>
+            </w:pPr>
+            <w:r>
+              <w:rPr>
+                <w:rFonts w:ascii="微軟正黑體" w:eastAsia="微軟正黑體" w:hAnsi="微軟正黑體"/>
+                <w:noProof/>
+                <w:color w:val="000000" w:themeColor="text1"/>
+                <w:sz w:val="26"/>
+                <w:szCs w:val="26"/>
+              </w:rPr>
+              <w:t xml:space="preserve">修改：要檢核是否點選 radio button </w:t>
+            </w:r>
           </w:p>
           <w:p>
             <w:pPr>
@@ -2789,23 +3098,14 @@
             </w:pPr>
             <w:r>
               <w:rPr>
-                <w:rFonts w:ascii="微軟正黑體" w:eastAsia="微軟正黑體" w:hAnsi="微軟正黑體"/>
-                <w:noProof/>
-                <w:color w:val="000000" w:themeColor="text1"/>
-                <w:sz w:val="26"/>
-                <w:szCs w:val="26"/>
-              </w:rPr>
-              <w:t>3.修改：要檢核是否點選 radio button</w:t>
-            </w:r>
-            <w:r>
-              <w:rPr>
-                <w:rFonts w:ascii="微軟正黑體" w:eastAsia="微軟正黑體" w:hAnsi="微軟正黑體"/>
-                <w:noProof/>
-                <w:color w:val="000000" w:themeColor="text1"/>
-                <w:sz w:val="26"/>
-                <w:szCs w:val="26"/>
-              </w:rPr>
-              <w:t xml:space="preserve"> </w:t>
+                <w:rFonts w:ascii="微軟正黑體" w:eastAsia="微軟正黑體" w:hAnsi="微軟正黑體" w:hint="eastAsia"/>
+                <w:noProof/>
+                <w:color w:val="000000" w:themeColor="text1"/>
+                <w:sz w:val="26"/>
+                <w:szCs w:val="26"/>
+                <w:highlight w:val="yellow"/>
+              </w:rPr>
+              <w:t>修改前：</w:t>
             </w:r>
           </w:p>
           <w:p>
@@ -2828,16 +3128,6 @@
                 <w:sz w:val="26"/>
                 <w:szCs w:val="26"/>
               </w:rPr>
-              <w:t>修改前：</w:t>
-            </w:r>
-            <w:r>
-              <w:rPr>
-                <w:rFonts w:ascii="微軟正黑體" w:eastAsia="微軟正黑體" w:hAnsi="微軟正黑體" w:hint="eastAsia"/>
-                <w:noProof/>
-                <w:color w:val="000000" w:themeColor="text1"/>
-                <w:sz w:val="26"/>
-                <w:szCs w:val="26"/>
-              </w:rPr>
               <w:t>（原本是透過有沒有此筆資料來判斷是否修改）</w:t>
             </w:r>
           </w:p>
@@ -2861,9 +3151,8 @@
                 <w:sz w:val="26"/>
                 <w:szCs w:val="26"/>
               </w:rPr>
-              <w:lastRenderedPageBreak/>
               <w:drawing>
-                <wp:inline distT="0" distB="0" distL="0" distR="0" wp14:anchorId="551E8CC2" wp14:editId="1268C325">
+                <wp:inline distT="0" distB="0" distL="0" distR="0" wp14:anchorId="547D801B" wp14:editId="6DA87F7F">
                   <wp:extent cx="6162675" cy="1181100"/>
                   <wp:effectExtent l="0" t="0" r="9525" b="0"/>
                   <wp:docPr id="632326590" name="圖片 1"/>
@@ -2916,8 +3205,20 @@
                 <w:color w:val="000000" w:themeColor="text1"/>
                 <w:sz w:val="26"/>
                 <w:szCs w:val="26"/>
-              </w:rPr>
-            </w:pPr>
+                <w:highlight w:val="yellow"/>
+              </w:rPr>
+            </w:pPr>
+            <w:r>
+              <w:rPr>
+                <w:rFonts w:ascii="微軟正黑體" w:eastAsia="微軟正黑體" w:hAnsi="微軟正黑體" w:hint="eastAsia"/>
+                <w:noProof/>
+                <w:color w:val="000000" w:themeColor="text1"/>
+                <w:sz w:val="26"/>
+                <w:szCs w:val="26"/>
+                <w:highlight w:val="yellow"/>
+              </w:rPr>
+              <w:t>修改後：</w:t>
+            </w:r>
           </w:p>
           <w:p>
             <w:pPr>
@@ -2939,37 +3240,7 @@
                 <w:sz w:val="26"/>
                 <w:szCs w:val="26"/>
               </w:rPr>
-              <w:t>修改後：</w:t>
-            </w:r>
-            <w:r>
-              <w:rPr>
-                <w:rFonts w:ascii="微軟正黑體" w:eastAsia="微軟正黑體" w:hAnsi="微軟正黑體" w:hint="eastAsia"/>
-                <w:noProof/>
-                <w:color w:val="000000" w:themeColor="text1"/>
-                <w:sz w:val="26"/>
-                <w:szCs w:val="26"/>
-              </w:rPr>
-              <w:t>（</w:t>
-            </w:r>
-            <w:r>
-              <w:rPr>
-                <w:rFonts w:ascii="微軟正黑體" w:eastAsia="微軟正黑體" w:hAnsi="微軟正黑體" w:hint="eastAsia"/>
-                <w:noProof/>
-                <w:color w:val="000000" w:themeColor="text1"/>
-                <w:sz w:val="26"/>
-                <w:szCs w:val="26"/>
-              </w:rPr>
-              <w:t>改為檢查radio是否勾選</w:t>
-            </w:r>
-            <w:r>
-              <w:rPr>
-                <w:rFonts w:ascii="微軟正黑體" w:eastAsia="微軟正黑體" w:hAnsi="微軟正黑體" w:hint="eastAsia"/>
-                <w:noProof/>
-                <w:color w:val="000000" w:themeColor="text1"/>
-                <w:sz w:val="26"/>
-                <w:szCs w:val="26"/>
-              </w:rPr>
-              <w:t>）</w:t>
+              <w:t>（改為檢查radio是否勾選）</w:t>
             </w:r>
           </w:p>
           <w:p>
@@ -2993,10 +3264,10 @@
                 <w:szCs w:val="26"/>
               </w:rPr>
               <w:drawing>
-                <wp:inline distT="0" distB="0" distL="0" distR="0" wp14:anchorId="2B898D97" wp14:editId="5709919A">
-                  <wp:extent cx="6039693" cy="2419688"/>
+                <wp:inline distT="0" distB="0" distL="0" distR="0" wp14:anchorId="7430165B" wp14:editId="73D69E90">
+                  <wp:extent cx="6124575" cy="3220042"/>
                   <wp:effectExtent l="0" t="0" r="0" b="0"/>
-                  <wp:docPr id="593265453" name="圖片 1"/>
+                  <wp:docPr id="204091069" name="圖片 1"/>
                   <wp:cNvGraphicFramePr>
                     <a:graphicFrameLocks xmlns:a="http://schemas.openxmlformats.org/drawingml/2006/main" noChangeAspect="1"/>
                   </wp:cNvGraphicFramePr>
@@ -3004,7 +3275,7 @@
                     <a:graphicData uri="http://schemas.openxmlformats.org/drawingml/2006/picture">
                       <pic:pic xmlns:pic="http://schemas.openxmlformats.org/drawingml/2006/picture">
                         <pic:nvPicPr>
-                          <pic:cNvPr id="593265453" name=""/>
+                          <pic:cNvPr id="204091069" name=""/>
                           <pic:cNvPicPr/>
                         </pic:nvPicPr>
                         <pic:blipFill>
@@ -3016,7 +3287,7 @@
                         <pic:spPr>
                           <a:xfrm>
                             <a:off x="0" y="0"/>
-                            <a:ext cx="6039693" cy="2419688"/>
+                            <a:ext cx="6129093" cy="3222417"/>
                           </a:xfrm>
                           <a:prstGeom prst="rect">
                             <a:avLst/>
@@ -3034,7 +3305,7 @@
               <w:snapToGrid w:val="0"/>
               <w:cnfStyle w:val="000000100000" w:firstRow="0" w:lastRow="0" w:firstColumn="0" w:lastColumn="0" w:oddVBand="0" w:evenVBand="0" w:oddHBand="1" w:evenHBand="0" w:firstRowFirstColumn="0" w:firstRowLastColumn="0" w:lastRowFirstColumn="0" w:lastRowLastColumn="0"/>
               <w:rPr>
-                <w:rFonts w:ascii="微軟正黑體" w:eastAsia="微軟正黑體" w:hAnsi="微軟正黑體" w:hint="eastAsia"/>
+                <w:rFonts w:ascii="微軟正黑體" w:eastAsia="微軟正黑體" w:hAnsi="微軟正黑體"/>
                 <w:noProof/>
                 <w:color w:val="000000" w:themeColor="text1"/>
                 <w:sz w:val="26"/>
@@ -3047,7 +3318,7 @@
               <w:snapToGrid w:val="0"/>
               <w:cnfStyle w:val="000000100000" w:firstRow="0" w:lastRow="0" w:firstColumn="0" w:lastColumn="0" w:oddVBand="0" w:evenVBand="0" w:oddHBand="1" w:evenHBand="0" w:firstRowFirstColumn="0" w:firstRowLastColumn="0" w:lastRowFirstColumn="0" w:lastRowLastColumn="0"/>
               <w:rPr>
-                <w:rFonts w:ascii="微軟正黑體" w:eastAsia="微軟正黑體" w:hAnsi="微軟正黑體" w:hint="eastAsia"/>
+                <w:rFonts w:ascii="微軟正黑體" w:eastAsia="微軟正黑體" w:hAnsi="微軟正黑體"/>
                 <w:noProof/>
                 <w:color w:val="000000" w:themeColor="text1"/>
                 <w:sz w:val="26"/>
@@ -3060,69 +3331,117 @@
               <w:snapToGrid w:val="0"/>
               <w:cnfStyle w:val="000000100000" w:firstRow="0" w:lastRow="0" w:firstColumn="0" w:lastColumn="0" w:oddVBand="0" w:evenVBand="0" w:oddHBand="1" w:evenHBand="0" w:firstRowFirstColumn="0" w:firstRowLastColumn="0" w:lastRowFirstColumn="0" w:lastRowLastColumn="0"/>
               <w:rPr>
-                <w:rFonts w:ascii="微軟正黑體" w:eastAsia="微軟正黑體" w:hAnsi="微軟正黑體"/>
-                <w:noProof/>
-                <w:color w:val="000000" w:themeColor="text1"/>
-                <w:sz w:val="26"/>
-                <w:szCs w:val="26"/>
-              </w:rPr>
-            </w:pPr>
-            <w:r>
-              <w:rPr>
-                <w:rFonts w:ascii="微軟正黑體" w:eastAsia="微軟正黑體" w:hAnsi="微軟正黑體"/>
-                <w:noProof/>
-                <w:color w:val="000000" w:themeColor="text1"/>
-                <w:sz w:val="26"/>
-                <w:szCs w:val="26"/>
-              </w:rPr>
-              <w:t>4. 製造商/類別應該可以更新 （line78-89）</w:t>
-            </w:r>
-          </w:p>
-          <w:p>
-            <w:pPr>
-              <w:snapToGrid w:val="0"/>
-              <w:cnfStyle w:val="000000100000" w:firstRow="0" w:lastRow="0" w:firstColumn="0" w:lastColumn="0" w:oddVBand="0" w:evenVBand="0" w:oddHBand="1" w:evenHBand="0" w:firstRowFirstColumn="0" w:firstRowLastColumn="0" w:lastRowFirstColumn="0" w:lastRowLastColumn="0"/>
-              <w:rPr>
-                <w:rFonts w:ascii="微軟正黑體" w:eastAsia="微軟正黑體" w:hAnsi="微軟正黑體"/>
-                <w:noProof/>
-                <w:color w:val="000000" w:themeColor="text1"/>
-                <w:sz w:val="26"/>
-                <w:szCs w:val="26"/>
-              </w:rPr>
-            </w:pPr>
-            <w:r>
-              <w:rPr>
-                <w:rFonts w:ascii="微軟正黑體" w:eastAsia="微軟正黑體" w:hAnsi="微軟正黑體"/>
-                <w:noProof/>
-                <w:color w:val="000000" w:themeColor="text1"/>
-                <w:sz w:val="26"/>
-                <w:szCs w:val="26"/>
-              </w:rPr>
-              <w:t>#製造商/類別不可重複 因此可以根據製造商/類別去更新底價/售價</w:t>
-            </w:r>
-          </w:p>
-          <w:p>
-            <w:pPr>
-              <w:snapToGrid w:val="0"/>
-              <w:cnfStyle w:val="000000100000" w:firstRow="0" w:lastRow="0" w:firstColumn="0" w:lastColumn="0" w:oddVBand="0" w:evenVBand="0" w:oddHBand="1" w:evenHBand="0" w:firstRowFirstColumn="0" w:firstRowLastColumn="0" w:lastRowFirstColumn="0" w:lastRowLastColumn="0"/>
-              <w:rPr>
-                <w:rFonts w:ascii="微軟正黑體" w:eastAsia="微軟正黑體" w:hAnsi="微軟正黑體"/>
-                <w:noProof/>
-                <w:color w:val="000000" w:themeColor="text1"/>
-                <w:sz w:val="26"/>
-                <w:szCs w:val="26"/>
-              </w:rPr>
-            </w:pPr>
-            <w:r>
-              <w:rPr>
-                <w:rFonts w:ascii="微軟正黑體" w:eastAsia="微軟正黑體" w:hAnsi="微軟正黑體" w:hint="eastAsia"/>
-                <w:noProof/>
-                <w:color w:val="000000" w:themeColor="text1"/>
-                <w:sz w:val="26"/>
-                <w:szCs w:val="26"/>
+                <w:rFonts w:ascii="微軟正黑體" w:eastAsia="微軟正黑體" w:hAnsi="微軟正黑體" w:hint="eastAsia"/>
+                <w:noProof/>
+                <w:color w:val="000000" w:themeColor="text1"/>
+                <w:sz w:val="26"/>
+                <w:szCs w:val="26"/>
+              </w:rPr>
+            </w:pPr>
+          </w:p>
+        </w:tc>
+      </w:tr>
+      <w:tr>
+        <w:tc>
+          <w:tcPr>
+            <w:cnfStyle w:val="001000000000" w:firstRow="0" w:lastRow="0" w:firstColumn="1" w:lastColumn="0" w:oddVBand="0" w:evenVBand="0" w:oddHBand="0" w:evenHBand="0" w:firstRowFirstColumn="0" w:firstRowLastColumn="0" w:lastRowFirstColumn="0" w:lastRowLastColumn="0"/>
+            <w:tcW w:w="2943" w:type="dxa"/>
+            <w:shd w:val="clear" w:color="auto" w:fill="FFFFFF" w:themeFill="background1"/>
+          </w:tcPr>
+          <w:p>
+            <w:pPr>
+              <w:snapToGrid w:val="0"/>
+              <w:jc w:val="both"/>
+              <w:rPr>
+                <w:rFonts w:ascii="微軟正黑體" w:eastAsia="微軟正黑體" w:hAnsi="微軟正黑體" w:hint="eastAsia"/>
+                <w:color w:val="000000" w:themeColor="text1"/>
+                <w:sz w:val="26"/>
+                <w:szCs w:val="26"/>
+              </w:rPr>
+            </w:pPr>
+            <w:r>
+              <w:rPr>
+                <w:rFonts w:ascii="微軟正黑體" w:eastAsia="微軟正黑體" w:hAnsi="微軟正黑體" w:hint="eastAsia"/>
+                <w:color w:val="000000" w:themeColor="text1"/>
+                <w:sz w:val="26"/>
+                <w:szCs w:val="26"/>
+              </w:rPr>
+              <w:lastRenderedPageBreak/>
+              <w:t>4. 更新方法修正</w:t>
+            </w:r>
+          </w:p>
+        </w:tc>
+        <w:tc>
+          <w:tcPr>
+            <w:tcW w:w="12872" w:type="dxa"/>
+            <w:gridSpan w:val="4"/>
+            <w:shd w:val="clear" w:color="auto" w:fill="FFFFFF" w:themeFill="background1"/>
+          </w:tcPr>
+          <w:p>
+            <w:pPr>
+              <w:pStyle w:val="a4"/>
+              <w:numPr>
+                <w:ilvl w:val="0"/>
+                <w:numId w:val="34"/>
+              </w:numPr>
+              <w:snapToGrid w:val="0"/>
+              <w:ind w:leftChars="0"/>
+              <w:cnfStyle w:val="000000000000" w:firstRow="0" w:lastRow="0" w:firstColumn="0" w:lastColumn="0" w:oddVBand="0" w:evenVBand="0" w:oddHBand="0" w:evenHBand="0" w:firstRowFirstColumn="0" w:firstRowLastColumn="0" w:lastRowFirstColumn="0" w:lastRowLastColumn="0"/>
+              <w:rPr>
+                <w:rFonts w:ascii="微軟正黑體" w:eastAsia="微軟正黑體" w:hAnsi="微軟正黑體"/>
+                <w:noProof/>
+                <w:color w:val="000000" w:themeColor="text1"/>
+                <w:sz w:val="26"/>
+                <w:szCs w:val="26"/>
+              </w:rPr>
+            </w:pPr>
+            <w:r>
+              <w:rPr>
+                <w:rFonts w:ascii="微軟正黑體" w:eastAsia="微軟正黑體" w:hAnsi="微軟正黑體"/>
+                <w:noProof/>
+                <w:color w:val="000000" w:themeColor="text1"/>
+                <w:sz w:val="26"/>
+                <w:szCs w:val="26"/>
+              </w:rPr>
+              <w:t>製造商/類別應該可以更新 （line78-89）</w:t>
+            </w:r>
+          </w:p>
+          <w:p>
+            <w:pPr>
+              <w:snapToGrid w:val="0"/>
+              <w:cnfStyle w:val="000000000000" w:firstRow="0" w:lastRow="0" w:firstColumn="0" w:lastColumn="0" w:oddVBand="0" w:evenVBand="0" w:oddHBand="0" w:evenHBand="0" w:firstRowFirstColumn="0" w:firstRowLastColumn="0" w:lastRowFirstColumn="0" w:lastRowLastColumn="0"/>
+              <w:rPr>
+                <w:rFonts w:ascii="微軟正黑體" w:eastAsia="微軟正黑體" w:hAnsi="微軟正黑體"/>
+                <w:noProof/>
+                <w:color w:val="000000" w:themeColor="text1"/>
+                <w:sz w:val="26"/>
+                <w:szCs w:val="26"/>
+              </w:rPr>
+            </w:pPr>
+            <w:r>
+              <w:rPr>
+                <w:rFonts w:ascii="微軟正黑體" w:eastAsia="微軟正黑體" w:hAnsi="微軟正黑體" w:hint="eastAsia"/>
+                <w:noProof/>
+                <w:color w:val="000000" w:themeColor="text1"/>
+                <w:sz w:val="26"/>
+                <w:szCs w:val="26"/>
+                <w:highlight w:val="yellow"/>
               </w:rPr>
               <w:t>修改前：</w:t>
             </w:r>
+          </w:p>
+          <w:p>
+            <w:pPr>
+              <w:snapToGrid w:val="0"/>
+              <w:cnfStyle w:val="000000000000" w:firstRow="0" w:lastRow="0" w:firstColumn="0" w:lastColumn="0" w:oddVBand="0" w:evenVBand="0" w:oddHBand="0" w:evenHBand="0" w:firstRowFirstColumn="0" w:firstRowLastColumn="0" w:lastRowFirstColumn="0" w:lastRowLastColumn="0"/>
+              <w:rPr>
+                <w:rFonts w:ascii="微軟正黑體" w:eastAsia="微軟正黑體" w:hAnsi="微軟正黑體"/>
+                <w:noProof/>
+                <w:color w:val="000000" w:themeColor="text1"/>
+                <w:sz w:val="26"/>
+                <w:szCs w:val="26"/>
+              </w:rPr>
+            </w:pPr>
             <w:r>
               <w:rPr>
                 <w:rFonts w:ascii="微軟正黑體" w:eastAsia="微軟正黑體" w:hAnsi="微軟正黑體" w:hint="eastAsia"/>
@@ -3137,27 +3456,26 @@
           <w:p>
             <w:pPr>
               <w:snapToGrid w:val="0"/>
-              <w:cnfStyle w:val="000000100000" w:firstRow="0" w:lastRow="0" w:firstColumn="0" w:lastColumn="0" w:oddVBand="0" w:evenVBand="0" w:oddHBand="1" w:evenHBand="0" w:firstRowFirstColumn="0" w:firstRowLastColumn="0" w:lastRowFirstColumn="0" w:lastRowLastColumn="0"/>
-              <w:rPr>
-                <w:rFonts w:ascii="微軟正黑體" w:eastAsia="微軟正黑體" w:hAnsi="微軟正黑體"/>
-                <w:noProof/>
-                <w:color w:val="000000" w:themeColor="text1"/>
-                <w:sz w:val="26"/>
-                <w:szCs w:val="26"/>
-              </w:rPr>
-            </w:pPr>
-            <w:r>
-              <w:rPr>
-                <w:rFonts w:ascii="微軟正黑體" w:eastAsia="微軟正黑體" w:hAnsi="微軟正黑體"/>
-                <w:noProof/>
-                <w:color w:val="000000" w:themeColor="text1"/>
-                <w:sz w:val="26"/>
-                <w:szCs w:val="26"/>
-              </w:rPr>
-              <w:lastRenderedPageBreak/>
+              <w:cnfStyle w:val="000000000000" w:firstRow="0" w:lastRow="0" w:firstColumn="0" w:lastColumn="0" w:oddVBand="0" w:evenVBand="0" w:oddHBand="0" w:evenHBand="0" w:firstRowFirstColumn="0" w:firstRowLastColumn="0" w:lastRowFirstColumn="0" w:lastRowLastColumn="0"/>
+              <w:rPr>
+                <w:rFonts w:ascii="微軟正黑體" w:eastAsia="微軟正黑體" w:hAnsi="微軟正黑體"/>
+                <w:noProof/>
+                <w:color w:val="000000" w:themeColor="text1"/>
+                <w:sz w:val="26"/>
+                <w:szCs w:val="26"/>
+              </w:rPr>
+            </w:pPr>
+            <w:r>
+              <w:rPr>
+                <w:rFonts w:ascii="微軟正黑體" w:eastAsia="微軟正黑體" w:hAnsi="微軟正黑體"/>
+                <w:noProof/>
+                <w:color w:val="000000" w:themeColor="text1"/>
+                <w:sz w:val="26"/>
+                <w:szCs w:val="26"/>
+              </w:rPr>
               <w:drawing>
-                <wp:inline distT="0" distB="0" distL="0" distR="0" wp14:anchorId="3582381A" wp14:editId="70AA792E">
-                  <wp:extent cx="6772275" cy="2247900"/>
+                <wp:inline distT="0" distB="0" distL="0" distR="0" wp14:anchorId="51234EBF" wp14:editId="7DBE5143">
+                  <wp:extent cx="6038890" cy="2143125"/>
                   <wp:effectExtent l="0" t="0" r="0" b="0"/>
                   <wp:docPr id="426369347" name="圖片 1"/>
                   <wp:cNvGraphicFramePr>
@@ -3172,13 +3490,13 @@
                         </pic:nvPicPr>
                         <pic:blipFill rotWithShape="1">
                           <a:blip r:embed="rId22"/>
-                          <a:srcRect t="32572"/>
+                          <a:srcRect t="32572" r="6470"/>
                           <a:stretch/>
                         </pic:blipFill>
                         <pic:spPr bwMode="auto">
                           <a:xfrm>
                             <a:off x="0" y="0"/>
-                            <a:ext cx="6773220" cy="2248214"/>
+                            <a:ext cx="6048157" cy="2146414"/>
                           </a:xfrm>
                           <a:prstGeom prst="rect">
                             <a:avLst/>
@@ -3202,25 +3520,52 @@
           <w:p>
             <w:pPr>
               <w:snapToGrid w:val="0"/>
-              <w:cnfStyle w:val="000000100000" w:firstRow="0" w:lastRow="0" w:firstColumn="0" w:lastColumn="0" w:oddVBand="0" w:evenVBand="0" w:oddHBand="1" w:evenHBand="0" w:firstRowFirstColumn="0" w:firstRowLastColumn="0" w:lastRowFirstColumn="0" w:lastRowLastColumn="0"/>
-              <w:rPr>
-                <w:rFonts w:ascii="微軟正黑體" w:eastAsia="微軟正黑體" w:hAnsi="微軟正黑體" w:hint="eastAsia"/>
-                <w:noProof/>
-                <w:color w:val="000000" w:themeColor="text1"/>
-                <w:sz w:val="26"/>
-                <w:szCs w:val="26"/>
-              </w:rPr>
-            </w:pPr>
-            <w:r>
-              <w:rPr>
-                <w:rFonts w:ascii="微軟正黑體" w:eastAsia="微軟正黑體" w:hAnsi="微軟正黑體" w:hint="eastAsia"/>
-                <w:noProof/>
-                <w:color w:val="000000" w:themeColor="text1"/>
-                <w:sz w:val="26"/>
-                <w:szCs w:val="26"/>
+              <w:cnfStyle w:val="000000000000" w:firstRow="0" w:lastRow="0" w:firstColumn="0" w:lastColumn="0" w:oddVBand="0" w:evenVBand="0" w:oddHBand="0" w:evenHBand="0" w:firstRowFirstColumn="0" w:firstRowLastColumn="0" w:lastRowFirstColumn="0" w:lastRowLastColumn="0"/>
+              <w:rPr>
+                <w:rFonts w:ascii="微軟正黑體" w:eastAsia="微軟正黑體" w:hAnsi="微軟正黑體"/>
+                <w:noProof/>
+                <w:color w:val="000000" w:themeColor="text1"/>
+                <w:sz w:val="26"/>
+                <w:szCs w:val="26"/>
+              </w:rPr>
+            </w:pPr>
+          </w:p>
+          <w:p>
+            <w:pPr>
+              <w:snapToGrid w:val="0"/>
+              <w:cnfStyle w:val="000000000000" w:firstRow="0" w:lastRow="0" w:firstColumn="0" w:lastColumn="0" w:oddVBand="0" w:evenVBand="0" w:oddHBand="0" w:evenHBand="0" w:firstRowFirstColumn="0" w:firstRowLastColumn="0" w:lastRowFirstColumn="0" w:lastRowLastColumn="0"/>
+              <w:rPr>
+                <w:rFonts w:ascii="微軟正黑體" w:eastAsia="微軟正黑體" w:hAnsi="微軟正黑體"/>
+                <w:noProof/>
+                <w:color w:val="000000" w:themeColor="text1"/>
+                <w:sz w:val="26"/>
+                <w:szCs w:val="26"/>
+              </w:rPr>
+            </w:pPr>
+            <w:r>
+              <w:rPr>
+                <w:rFonts w:ascii="微軟正黑體" w:eastAsia="微軟正黑體" w:hAnsi="微軟正黑體" w:hint="eastAsia"/>
+                <w:noProof/>
+                <w:color w:val="000000" w:themeColor="text1"/>
+                <w:sz w:val="26"/>
+                <w:szCs w:val="26"/>
+                <w:highlight w:val="yellow"/>
               </w:rPr>
               <w:t>修改後：</w:t>
             </w:r>
+          </w:p>
+          <w:p>
+            <w:pPr>
+              <w:snapToGrid w:val="0"/>
+              <w:cnfStyle w:val="000000000000" w:firstRow="0" w:lastRow="0" w:firstColumn="0" w:lastColumn="0" w:oddVBand="0" w:evenVBand="0" w:oddHBand="0" w:evenHBand="0" w:firstRowFirstColumn="0" w:firstRowLastColumn="0" w:lastRowFirstColumn="0" w:lastRowLastColumn="0"/>
+              <w:rPr>
+                <w:rFonts w:ascii="微軟正黑體" w:eastAsia="微軟正黑體" w:hAnsi="微軟正黑體" w:hint="eastAsia"/>
+                <w:noProof/>
+                <w:color w:val="000000" w:themeColor="text1"/>
+                <w:sz w:val="26"/>
+                <w:szCs w:val="26"/>
+              </w:rPr>
+            </w:pPr>
             <w:r>
               <w:rPr>
                 <w:rFonts w:ascii="微軟正黑體" w:eastAsia="微軟正黑體" w:hAnsi="微軟正黑體" w:hint="eastAsia"/>
@@ -3235,7 +3580,7 @@
           <w:p>
             <w:pPr>
               <w:snapToGrid w:val="0"/>
-              <w:cnfStyle w:val="000000100000" w:firstRow="0" w:lastRow="0" w:firstColumn="0" w:lastColumn="0" w:oddVBand="0" w:evenVBand="0" w:oddHBand="1" w:evenHBand="0" w:firstRowFirstColumn="0" w:firstRowLastColumn="0" w:lastRowFirstColumn="0" w:lastRowLastColumn="0"/>
+              <w:cnfStyle w:val="000000000000" w:firstRow="0" w:lastRow="0" w:firstColumn="0" w:lastColumn="0" w:oddVBand="0" w:evenVBand="0" w:oddHBand="0" w:evenHBand="0" w:firstRowFirstColumn="0" w:firstRowLastColumn="0" w:lastRowFirstColumn="0" w:lastRowLastColumn="0"/>
               <w:rPr>
                 <w:rFonts w:ascii="微軟正黑體" w:eastAsia="微軟正黑體" w:hAnsi="微軟正黑體" w:hint="eastAsia"/>
                 <w:noProof/>
@@ -3253,10 +3598,10 @@
                 <w:szCs w:val="26"/>
               </w:rPr>
               <w:drawing>
-                <wp:inline distT="0" distB="0" distL="0" distR="0" wp14:anchorId="5343F201" wp14:editId="5B2D132B">
-                  <wp:extent cx="6755773" cy="1466850"/>
-                  <wp:effectExtent l="0" t="0" r="6985" b="0"/>
-                  <wp:docPr id="861954442" name="圖片 1"/>
+                <wp:inline distT="0" distB="0" distL="0" distR="0" wp14:anchorId="1A2561D4" wp14:editId="2726C694">
+                  <wp:extent cx="6039693" cy="2629267"/>
+                  <wp:effectExtent l="0" t="0" r="0" b="0"/>
+                  <wp:docPr id="908404802" name="圖片 1"/>
                   <wp:cNvGraphicFramePr>
                     <a:graphicFrameLocks xmlns:a="http://schemas.openxmlformats.org/drawingml/2006/main" noChangeAspect="1"/>
                   </wp:cNvGraphicFramePr>
@@ -3264,7 +3609,7 @@
                     <a:graphicData uri="http://schemas.openxmlformats.org/drawingml/2006/picture">
                       <pic:pic xmlns:pic="http://schemas.openxmlformats.org/drawingml/2006/picture">
                         <pic:nvPicPr>
-                          <pic:cNvPr id="861954442" name=""/>
+                          <pic:cNvPr id="908404802" name=""/>
                           <pic:cNvPicPr/>
                         </pic:nvPicPr>
                         <pic:blipFill>
@@ -3276,7 +3621,7 @@
                         <pic:spPr>
                           <a:xfrm>
                             <a:off x="0" y="0"/>
-                            <a:ext cx="6761376" cy="1468067"/>
+                            <a:ext cx="6039693" cy="2629267"/>
                           </a:xfrm>
                           <a:prstGeom prst="rect">
                             <a:avLst/>
@@ -3292,6 +3637,124 @@
           <w:p>
             <w:pPr>
               <w:snapToGrid w:val="0"/>
+              <w:cnfStyle w:val="000000000000" w:firstRow="0" w:lastRow="0" w:firstColumn="0" w:lastColumn="0" w:oddVBand="0" w:evenVBand="0" w:oddHBand="0" w:evenHBand="0" w:firstRowFirstColumn="0" w:firstRowLastColumn="0" w:lastRowFirstColumn="0" w:lastRowLastColumn="0"/>
+              <w:rPr>
+                <w:rFonts w:ascii="微軟正黑體" w:eastAsia="微軟正黑體" w:hAnsi="微軟正黑體"/>
+                <w:noProof/>
+                <w:color w:val="000000" w:themeColor="text1"/>
+                <w:sz w:val="26"/>
+                <w:szCs w:val="26"/>
+              </w:rPr>
+            </w:pPr>
+            <w:r>
+              <w:rPr>
+                <w:rFonts w:ascii="微軟正黑體" w:eastAsia="微軟正黑體" w:hAnsi="微軟正黑體"/>
+                <w:noProof/>
+                <w:color w:val="000000" w:themeColor="text1"/>
+                <w:sz w:val="26"/>
+                <w:szCs w:val="26"/>
+              </w:rPr>
+              <w:lastRenderedPageBreak/>
+              <w:drawing>
+                <wp:inline distT="0" distB="0" distL="0" distR="0" wp14:anchorId="159CD6F6" wp14:editId="77035718">
+                  <wp:extent cx="6048375" cy="1774068"/>
+                  <wp:effectExtent l="0" t="0" r="0" b="0"/>
+                  <wp:docPr id="1408146180" name="圖片 1"/>
+                  <wp:cNvGraphicFramePr>
+                    <a:graphicFrameLocks xmlns:a="http://schemas.openxmlformats.org/drawingml/2006/main" noChangeAspect="1"/>
+                  </wp:cNvGraphicFramePr>
+                  <a:graphic xmlns:a="http://schemas.openxmlformats.org/drawingml/2006/main">
+                    <a:graphicData uri="http://schemas.openxmlformats.org/drawingml/2006/picture">
+                      <pic:pic xmlns:pic="http://schemas.openxmlformats.org/drawingml/2006/picture">
+                        <pic:nvPicPr>
+                          <pic:cNvPr id="1408146180" name=""/>
+                          <pic:cNvPicPr/>
+                        </pic:nvPicPr>
+                        <pic:blipFill>
+                          <a:blip r:embed="rId25"/>
+                          <a:stretch>
+                            <a:fillRect/>
+                          </a:stretch>
+                        </pic:blipFill>
+                        <pic:spPr>
+                          <a:xfrm>
+                            <a:off x="0" y="0"/>
+                            <a:ext cx="6054387" cy="1775832"/>
+                          </a:xfrm>
+                          <a:prstGeom prst="rect">
+                            <a:avLst/>
+                          </a:prstGeom>
+                        </pic:spPr>
+                      </pic:pic>
+                    </a:graphicData>
+                  </a:graphic>
+                </wp:inline>
+              </w:drawing>
+            </w:r>
+          </w:p>
+          <w:p>
+            <w:pPr>
+              <w:snapToGrid w:val="0"/>
+              <w:cnfStyle w:val="000000000000" w:firstRow="0" w:lastRow="0" w:firstColumn="0" w:lastColumn="0" w:oddVBand="0" w:evenVBand="0" w:oddHBand="0" w:evenHBand="0" w:firstRowFirstColumn="0" w:firstRowLastColumn="0" w:lastRowFirstColumn="0" w:lastRowLastColumn="0"/>
+              <w:rPr>
+                <w:rFonts w:ascii="微軟正黑體" w:eastAsia="微軟正黑體" w:hAnsi="微軟正黑體" w:hint="eastAsia"/>
+                <w:noProof/>
+                <w:color w:val="000000" w:themeColor="text1"/>
+                <w:sz w:val="26"/>
+                <w:szCs w:val="26"/>
+              </w:rPr>
+            </w:pPr>
+          </w:p>
+        </w:tc>
+      </w:tr>
+      <w:tr>
+        <w:trPr>
+          <w:cnfStyle w:val="000000100000" w:firstRow="0" w:lastRow="0" w:firstColumn="0" w:lastColumn="0" w:oddVBand="0" w:evenVBand="0" w:oddHBand="1" w:evenHBand="0" w:firstRowFirstColumn="0" w:firstRowLastColumn="0" w:lastRowFirstColumn="0" w:lastRowLastColumn="0"/>
+        </w:trPr>
+        <w:tc>
+          <w:tcPr>
+            <w:cnfStyle w:val="001000000000" w:firstRow="0" w:lastRow="0" w:firstColumn="1" w:lastColumn="0" w:oddVBand="0" w:evenVBand="0" w:oddHBand="0" w:evenHBand="0" w:firstRowFirstColumn="0" w:firstRowLastColumn="0" w:lastRowFirstColumn="0" w:lastRowLastColumn="0"/>
+            <w:tcW w:w="2943" w:type="dxa"/>
+            <w:shd w:val="clear" w:color="auto" w:fill="FFFFFF" w:themeFill="background1"/>
+          </w:tcPr>
+          <w:p>
+            <w:pPr>
+              <w:snapToGrid w:val="0"/>
+              <w:jc w:val="both"/>
+              <w:rPr>
+                <w:rFonts w:ascii="微軟正黑體" w:eastAsia="微軟正黑體" w:hAnsi="微軟正黑體" w:hint="eastAsia"/>
+                <w:color w:val="000000" w:themeColor="text1"/>
+                <w:sz w:val="26"/>
+                <w:szCs w:val="26"/>
+              </w:rPr>
+            </w:pPr>
+            <w:r>
+              <w:rPr>
+                <w:rFonts w:ascii="微軟正黑體" w:eastAsia="微軟正黑體" w:hAnsi="微軟正黑體" w:hint="eastAsia"/>
+                <w:color w:val="000000" w:themeColor="text1"/>
+                <w:sz w:val="26"/>
+                <w:szCs w:val="26"/>
+              </w:rPr>
+              <w:lastRenderedPageBreak/>
+              <w:t>5. 刪除不必的變數</w:t>
+            </w:r>
+          </w:p>
+        </w:tc>
+        <w:tc>
+          <w:tcPr>
+            <w:tcW w:w="12872" w:type="dxa"/>
+            <w:gridSpan w:val="4"/>
+            <w:shd w:val="clear" w:color="auto" w:fill="FFFFFF" w:themeFill="background1"/>
+          </w:tcPr>
+          <w:p>
+            <w:pPr>
+              <w:pStyle w:val="a4"/>
+              <w:numPr>
+                <w:ilvl w:val="0"/>
+                <w:numId w:val="34"/>
+              </w:numPr>
+              <w:snapToGrid w:val="0"/>
+              <w:ind w:leftChars="0"/>
               <w:cnfStyle w:val="000000100000" w:firstRow="0" w:lastRow="0" w:firstColumn="0" w:lastColumn="0" w:oddVBand="0" w:evenVBand="0" w:oddHBand="1" w:evenHBand="0" w:firstRowFirstColumn="0" w:firstRowLastColumn="0" w:lastRowFirstColumn="0" w:lastRowLastColumn="0"/>
               <w:rPr>
                 <w:rFonts w:ascii="微軟正黑體" w:eastAsia="微軟正黑體" w:hAnsi="微軟正黑體"/>
@@ -3301,6 +3764,36 @@
                 <w:szCs w:val="26"/>
               </w:rPr>
             </w:pPr>
+            <w:r>
+              <w:rPr>
+                <w:rFonts w:ascii="微軟正黑體" w:eastAsia="微軟正黑體" w:hAnsi="微軟正黑體"/>
+                <w:noProof/>
+                <w:color w:val="000000" w:themeColor="text1"/>
+                <w:sz w:val="26"/>
+                <w:szCs w:val="26"/>
+              </w:rPr>
+              <w:t>刪除：num 只用一次可以不</w:t>
+            </w:r>
+            <w:r>
+              <w:rPr>
+                <w:rFonts w:ascii="微軟正黑體" w:eastAsia="微軟正黑體" w:hAnsi="微軟正黑體" w:hint="eastAsia"/>
+                <w:noProof/>
+                <w:color w:val="000000" w:themeColor="text1"/>
+                <w:sz w:val="26"/>
+                <w:szCs w:val="26"/>
+              </w:rPr>
+              <w:t>設變數</w:t>
+            </w:r>
+            <w:r>
+              <w:rPr>
+                <w:rFonts w:ascii="微軟正黑體" w:eastAsia="微軟正黑體" w:hAnsi="微軟正黑體"/>
+                <w:noProof/>
+                <w:color w:val="000000" w:themeColor="text1"/>
+                <w:sz w:val="26"/>
+                <w:szCs w:val="26"/>
+              </w:rPr>
+              <w:t>（line 104）</w:t>
+            </w:r>
           </w:p>
           <w:p>
             <w:pPr>
@@ -3314,36 +3807,6 @@
                 <w:szCs w:val="26"/>
               </w:rPr>
             </w:pPr>
-            <w:r>
-              <w:rPr>
-                <w:rFonts w:ascii="微軟正黑體" w:eastAsia="微軟正黑體" w:hAnsi="微軟正黑體"/>
-                <w:noProof/>
-                <w:color w:val="000000" w:themeColor="text1"/>
-                <w:sz w:val="26"/>
-                <w:szCs w:val="26"/>
-              </w:rPr>
-              <w:t>5. 刪除：num 只用一次可以不</w:t>
-            </w:r>
-            <w:r>
-              <w:rPr>
-                <w:rFonts w:ascii="微軟正黑體" w:eastAsia="微軟正黑體" w:hAnsi="微軟正黑體" w:hint="eastAsia"/>
-                <w:noProof/>
-                <w:color w:val="000000" w:themeColor="text1"/>
-                <w:sz w:val="26"/>
-                <w:szCs w:val="26"/>
-              </w:rPr>
-              <w:t>設變數</w:t>
-            </w:r>
-            <w:r>
-              <w:rPr>
-                <w:rFonts w:ascii="微軟正黑體" w:eastAsia="微軟正黑體" w:hAnsi="微軟正黑體"/>
-                <w:noProof/>
-                <w:color w:val="000000" w:themeColor="text1"/>
-                <w:sz w:val="26"/>
-                <w:szCs w:val="26"/>
-              </w:rPr>
-              <w:t>（line 104）</w:t>
-            </w:r>
           </w:p>
           <w:p>
             <w:pPr>
@@ -3357,6 +3820,17 @@
                 <w:szCs w:val="26"/>
               </w:rPr>
             </w:pPr>
+            <w:r>
+              <w:rPr>
+                <w:rFonts w:ascii="微軟正黑體" w:eastAsia="微軟正黑體" w:hAnsi="微軟正黑體" w:hint="eastAsia"/>
+                <w:noProof/>
+                <w:color w:val="000000" w:themeColor="text1"/>
+                <w:sz w:val="26"/>
+                <w:szCs w:val="26"/>
+                <w:highlight w:val="yellow"/>
+              </w:rPr>
+              <w:t>修改前：</w:t>
+            </w:r>
           </w:p>
           <w:p>
             <w:pPr>
@@ -3372,29 +3846,6 @@
             </w:pPr>
             <w:r>
               <w:rPr>
-                <w:rFonts w:ascii="微軟正黑體" w:eastAsia="微軟正黑體" w:hAnsi="微軟正黑體" w:hint="eastAsia"/>
-                <w:noProof/>
-                <w:color w:val="000000" w:themeColor="text1"/>
-                <w:sz w:val="26"/>
-                <w:szCs w:val="26"/>
-              </w:rPr>
-              <w:t>修改前：</w:t>
-            </w:r>
-          </w:p>
-          <w:p>
-            <w:pPr>
-              <w:snapToGrid w:val="0"/>
-              <w:cnfStyle w:val="000000100000" w:firstRow="0" w:lastRow="0" w:firstColumn="0" w:lastColumn="0" w:oddVBand="0" w:evenVBand="0" w:oddHBand="1" w:evenHBand="0" w:firstRowFirstColumn="0" w:firstRowLastColumn="0" w:lastRowFirstColumn="0" w:lastRowLastColumn="0"/>
-              <w:rPr>
-                <w:rFonts w:ascii="微軟正黑體" w:eastAsia="微軟正黑體" w:hAnsi="微軟正黑體"/>
-                <w:noProof/>
-                <w:color w:val="000000" w:themeColor="text1"/>
-                <w:sz w:val="26"/>
-                <w:szCs w:val="26"/>
-              </w:rPr>
-            </w:pPr>
-            <w:r>
-              <w:rPr>
                 <w:rFonts w:ascii="微軟正黑體" w:eastAsia="微軟正黑體" w:hAnsi="微軟正黑體"/>
                 <w:noProof/>
                 <w:color w:val="000000" w:themeColor="text1"/>
@@ -3402,7 +3853,7 @@
                 <w:szCs w:val="26"/>
               </w:rPr>
               <w:drawing>
-                <wp:inline distT="0" distB="0" distL="0" distR="0" wp14:anchorId="4B66DB4C" wp14:editId="43F7D703">
+                <wp:inline distT="0" distB="0" distL="0" distR="0" wp14:anchorId="63005E6D" wp14:editId="20336AF2">
                   <wp:extent cx="5397777" cy="1073205"/>
                   <wp:effectExtent l="0" t="0" r="0" b="0"/>
                   <wp:docPr id="934280396" name="圖片 1"/>
@@ -3417,7 +3868,7 @@
                           <pic:cNvPicPr/>
                         </pic:nvPicPr>
                         <pic:blipFill>
-                          <a:blip r:embed="rId25"/>
+                          <a:blip r:embed="rId26"/>
                           <a:stretch>
                             <a:fillRect/>
                           </a:stretch>
@@ -3470,6 +3921,7 @@
                 <w:color w:val="000000" w:themeColor="text1"/>
                 <w:sz w:val="26"/>
                 <w:szCs w:val="26"/>
+                <w:highlight w:val="yellow"/>
               </w:rPr>
               <w:t>修改後：</w:t>
             </w:r>
@@ -3494,9 +3946,8 @@
                 <w:sz w:val="26"/>
                 <w:szCs w:val="26"/>
               </w:rPr>
-              <w:lastRenderedPageBreak/>
               <w:drawing>
-                <wp:inline distT="0" distB="0" distL="0" distR="0" wp14:anchorId="16007738" wp14:editId="2AEA4CC0">
+                <wp:inline distT="0" distB="0" distL="0" distR="0" wp14:anchorId="6F9A763E" wp14:editId="13B7086F">
                   <wp:extent cx="5334000" cy="934964"/>
                   <wp:effectExtent l="0" t="0" r="0" b="0"/>
                   <wp:docPr id="1529089047" name="圖片 1"/>
@@ -3511,7 +3962,7 @@
                           <pic:cNvPicPr/>
                         </pic:nvPicPr>
                         <pic:blipFill>
-                          <a:blip r:embed="rId26"/>
+                          <a:blip r:embed="rId27"/>
                           <a:stretch>
                             <a:fillRect/>
                           </a:stretch>
@@ -3537,20 +3988,7 @@
               <w:snapToGrid w:val="0"/>
               <w:cnfStyle w:val="000000100000" w:firstRow="0" w:lastRow="0" w:firstColumn="0" w:lastColumn="0" w:oddVBand="0" w:evenVBand="0" w:oddHBand="1" w:evenHBand="0" w:firstRowFirstColumn="0" w:firstRowLastColumn="0" w:lastRowFirstColumn="0" w:lastRowLastColumn="0"/>
               <w:rPr>
-                <w:rFonts w:ascii="微軟正黑體" w:eastAsia="微軟正黑體" w:hAnsi="微軟正黑體"/>
-                <w:noProof/>
-                <w:color w:val="000000" w:themeColor="text1"/>
-                <w:sz w:val="26"/>
-                <w:szCs w:val="26"/>
-              </w:rPr>
-            </w:pPr>
-          </w:p>
-          <w:p>
-            <w:pPr>
-              <w:snapToGrid w:val="0"/>
-              <w:cnfStyle w:val="000000100000" w:firstRow="0" w:lastRow="0" w:firstColumn="0" w:lastColumn="0" w:oddVBand="0" w:evenVBand="0" w:oddHBand="1" w:evenHBand="0" w:firstRowFirstColumn="0" w:firstRowLastColumn="0" w:lastRowFirstColumn="0" w:lastRowLastColumn="0"/>
-              <w:rPr>
-                <w:rFonts w:ascii="微軟正黑體" w:eastAsia="微軟正黑體" w:hAnsi="微軟正黑體"/>
+                <w:rFonts w:ascii="微軟正黑體" w:eastAsia="微軟正黑體" w:hAnsi="微軟正黑體" w:hint="eastAsia"/>
                 <w:noProof/>
                 <w:color w:val="000000" w:themeColor="text1"/>
                 <w:sz w:val="26"/>
@@ -3564,6 +4002,9 @@
     <w:p>
       <w:pPr>
         <w:widowControl/>
+        <w:rPr>
+          <w:rFonts w:hint="eastAsia"/>
+        </w:rPr>
       </w:pPr>
     </w:p>
     <w:sectPr>
@@ -3730,6 +4171,119 @@
     </w:lvl>
   </w:abstractNum>
   <w:abstractNum w:abstractNumId="1" w15:restartNumberingAfterBreak="0">
+    <w:nsid w:val="03935818"/>
+    <w:multiLevelType w:val="hybridMultilevel"/>
+    <w:tmpl w:val="F5E03A0C"/>
+    <w:lvl w:ilvl="0" w:tplc="04090001">
+      <w:start w:val="1"/>
+      <w:numFmt w:val="bullet"/>
+      <w:lvlText w:val=""/>
+      <w:lvlJc w:val="left"/>
+      <w:pPr>
+        <w:ind w:left="480" w:hanging="480"/>
+      </w:pPr>
+      <w:rPr>
+        <w:rFonts w:ascii="Wingdings" w:hAnsi="Wingdings" w:hint="default"/>
+      </w:rPr>
+    </w:lvl>
+    <w:lvl w:ilvl="1" w:tplc="04090003" w:tentative="1">
+      <w:start w:val="1"/>
+      <w:numFmt w:val="bullet"/>
+      <w:lvlText w:val=""/>
+      <w:lvlJc w:val="left"/>
+      <w:pPr>
+        <w:ind w:left="960" w:hanging="480"/>
+      </w:pPr>
+      <w:rPr>
+        <w:rFonts w:ascii="Wingdings" w:hAnsi="Wingdings" w:hint="default"/>
+      </w:rPr>
+    </w:lvl>
+    <w:lvl w:ilvl="2" w:tplc="04090005" w:tentative="1">
+      <w:start w:val="1"/>
+      <w:numFmt w:val="bullet"/>
+      <w:lvlText w:val=""/>
+      <w:lvlJc w:val="left"/>
+      <w:pPr>
+        <w:ind w:left="1440" w:hanging="480"/>
+      </w:pPr>
+      <w:rPr>
+        <w:rFonts w:ascii="Wingdings" w:hAnsi="Wingdings" w:hint="default"/>
+      </w:rPr>
+    </w:lvl>
+    <w:lvl w:ilvl="3" w:tplc="04090001" w:tentative="1">
+      <w:start w:val="1"/>
+      <w:numFmt w:val="bullet"/>
+      <w:lvlText w:val=""/>
+      <w:lvlJc w:val="left"/>
+      <w:pPr>
+        <w:ind w:left="1920" w:hanging="480"/>
+      </w:pPr>
+      <w:rPr>
+        <w:rFonts w:ascii="Wingdings" w:hAnsi="Wingdings" w:hint="default"/>
+      </w:rPr>
+    </w:lvl>
+    <w:lvl w:ilvl="4" w:tplc="04090003" w:tentative="1">
+      <w:start w:val="1"/>
+      <w:numFmt w:val="bullet"/>
+      <w:lvlText w:val=""/>
+      <w:lvlJc w:val="left"/>
+      <w:pPr>
+        <w:ind w:left="2400" w:hanging="480"/>
+      </w:pPr>
+      <w:rPr>
+        <w:rFonts w:ascii="Wingdings" w:hAnsi="Wingdings" w:hint="default"/>
+      </w:rPr>
+    </w:lvl>
+    <w:lvl w:ilvl="5" w:tplc="04090005" w:tentative="1">
+      <w:start w:val="1"/>
+      <w:numFmt w:val="bullet"/>
+      <w:lvlText w:val=""/>
+      <w:lvlJc w:val="left"/>
+      <w:pPr>
+        <w:ind w:left="2880" w:hanging="480"/>
+      </w:pPr>
+      <w:rPr>
+        <w:rFonts w:ascii="Wingdings" w:hAnsi="Wingdings" w:hint="default"/>
+      </w:rPr>
+    </w:lvl>
+    <w:lvl w:ilvl="6" w:tplc="04090001" w:tentative="1">
+      <w:start w:val="1"/>
+      <w:numFmt w:val="bullet"/>
+      <w:lvlText w:val=""/>
+      <w:lvlJc w:val="left"/>
+      <w:pPr>
+        <w:ind w:left="3360" w:hanging="480"/>
+      </w:pPr>
+      <w:rPr>
+        <w:rFonts w:ascii="Wingdings" w:hAnsi="Wingdings" w:hint="default"/>
+      </w:rPr>
+    </w:lvl>
+    <w:lvl w:ilvl="7" w:tplc="04090003" w:tentative="1">
+      <w:start w:val="1"/>
+      <w:numFmt w:val="bullet"/>
+      <w:lvlText w:val=""/>
+      <w:lvlJc w:val="left"/>
+      <w:pPr>
+        <w:ind w:left="3840" w:hanging="480"/>
+      </w:pPr>
+      <w:rPr>
+        <w:rFonts w:ascii="Wingdings" w:hAnsi="Wingdings" w:hint="default"/>
+      </w:rPr>
+    </w:lvl>
+    <w:lvl w:ilvl="8" w:tplc="04090005" w:tentative="1">
+      <w:start w:val="1"/>
+      <w:numFmt w:val="bullet"/>
+      <w:lvlText w:val=""/>
+      <w:lvlJc w:val="left"/>
+      <w:pPr>
+        <w:ind w:left="4320" w:hanging="480"/>
+      </w:pPr>
+      <w:rPr>
+        <w:rFonts w:ascii="Wingdings" w:hAnsi="Wingdings" w:hint="default"/>
+      </w:rPr>
+    </w:lvl>
+  </w:abstractNum>
+  <w:abstractNum w:abstractNumId="2" w15:restartNumberingAfterBreak="0">
     <w:nsid w:val="06A069C1"/>
     <w:multiLevelType w:val="hybridMultilevel"/>
     <w:tmpl w:val="C98CB7B4"/>
@@ -3818,7 +4372,7 @@
       </w:pPr>
     </w:lvl>
   </w:abstractNum>
-  <w:abstractNum w:abstractNumId="2" w15:restartNumberingAfterBreak="0">
+  <w:abstractNum w:abstractNumId="3" w15:restartNumberingAfterBreak="0">
     <w:nsid w:val="07503127"/>
     <w:multiLevelType w:val="hybridMultilevel"/>
     <w:tmpl w:val="C754993A"/>
@@ -3931,7 +4485,7 @@
       </w:rPr>
     </w:lvl>
   </w:abstractNum>
-  <w:abstractNum w:abstractNumId="3" w15:restartNumberingAfterBreak="0">
+  <w:abstractNum w:abstractNumId="4" w15:restartNumberingAfterBreak="0">
     <w:nsid w:val="08DE64CA"/>
     <w:multiLevelType w:val="hybridMultilevel"/>
     <w:tmpl w:val="96C81CE0"/>
@@ -4020,7 +4574,7 @@
       </w:pPr>
     </w:lvl>
   </w:abstractNum>
-  <w:abstractNum w:abstractNumId="4" w15:restartNumberingAfterBreak="0">
+  <w:abstractNum w:abstractNumId="5" w15:restartNumberingAfterBreak="0">
     <w:nsid w:val="09052EE4"/>
     <w:multiLevelType w:val="hybridMultilevel"/>
     <w:tmpl w:val="FC500C10"/>
@@ -4134,7 +4688,7 @@
       </w:rPr>
     </w:lvl>
   </w:abstractNum>
-  <w:abstractNum w:abstractNumId="5" w15:restartNumberingAfterBreak="0">
+  <w:abstractNum w:abstractNumId="6" w15:restartNumberingAfterBreak="0">
     <w:nsid w:val="09F07AE5"/>
     <w:multiLevelType w:val="hybridMultilevel"/>
     <w:tmpl w:val="E3C494CA"/>
@@ -4247,7 +4801,7 @@
       </w:rPr>
     </w:lvl>
   </w:abstractNum>
-  <w:abstractNum w:abstractNumId="6" w15:restartNumberingAfterBreak="0">
+  <w:abstractNum w:abstractNumId="7" w15:restartNumberingAfterBreak="0">
     <w:nsid w:val="0ED82B78"/>
     <w:multiLevelType w:val="hybridMultilevel"/>
     <w:tmpl w:val="4E82503C"/>
@@ -4336,7 +4890,7 @@
       </w:pPr>
     </w:lvl>
   </w:abstractNum>
-  <w:abstractNum w:abstractNumId="7" w15:restartNumberingAfterBreak="0">
+  <w:abstractNum w:abstractNumId="8" w15:restartNumberingAfterBreak="0">
     <w:nsid w:val="11AD5B68"/>
     <w:multiLevelType w:val="hybridMultilevel"/>
     <w:tmpl w:val="1902BFBE"/>
@@ -4425,7 +4979,7 @@
       </w:pPr>
     </w:lvl>
   </w:abstractNum>
-  <w:abstractNum w:abstractNumId="8" w15:restartNumberingAfterBreak="0">
+  <w:abstractNum w:abstractNumId="9" w15:restartNumberingAfterBreak="0">
     <w:nsid w:val="12FA26A4"/>
     <w:multiLevelType w:val="hybridMultilevel"/>
     <w:tmpl w:val="4FC492EC"/>
@@ -4538,7 +5092,120 @@
       </w:rPr>
     </w:lvl>
   </w:abstractNum>
-  <w:abstractNum w:abstractNumId="9" w15:restartNumberingAfterBreak="0">
+  <w:abstractNum w:abstractNumId="10" w15:restartNumberingAfterBreak="0">
+    <w:nsid w:val="19C70E8A"/>
+    <w:multiLevelType w:val="hybridMultilevel"/>
+    <w:tmpl w:val="EB1ACB06"/>
+    <w:lvl w:ilvl="0" w:tplc="04090001">
+      <w:start w:val="1"/>
+      <w:numFmt w:val="bullet"/>
+      <w:lvlText w:val=""/>
+      <w:lvlJc w:val="left"/>
+      <w:pPr>
+        <w:ind w:left="480" w:hanging="480"/>
+      </w:pPr>
+      <w:rPr>
+        <w:rFonts w:ascii="Wingdings" w:hAnsi="Wingdings" w:hint="default"/>
+      </w:rPr>
+    </w:lvl>
+    <w:lvl w:ilvl="1" w:tplc="04090003" w:tentative="1">
+      <w:start w:val="1"/>
+      <w:numFmt w:val="bullet"/>
+      <w:lvlText w:val=""/>
+      <w:lvlJc w:val="left"/>
+      <w:pPr>
+        <w:ind w:left="960" w:hanging="480"/>
+      </w:pPr>
+      <w:rPr>
+        <w:rFonts w:ascii="Wingdings" w:hAnsi="Wingdings" w:hint="default"/>
+      </w:rPr>
+    </w:lvl>
+    <w:lvl w:ilvl="2" w:tplc="04090005" w:tentative="1">
+      <w:start w:val="1"/>
+      <w:numFmt w:val="bullet"/>
+      <w:lvlText w:val=""/>
+      <w:lvlJc w:val="left"/>
+      <w:pPr>
+        <w:ind w:left="1440" w:hanging="480"/>
+      </w:pPr>
+      <w:rPr>
+        <w:rFonts w:ascii="Wingdings" w:hAnsi="Wingdings" w:hint="default"/>
+      </w:rPr>
+    </w:lvl>
+    <w:lvl w:ilvl="3" w:tplc="04090001" w:tentative="1">
+      <w:start w:val="1"/>
+      <w:numFmt w:val="bullet"/>
+      <w:lvlText w:val=""/>
+      <w:lvlJc w:val="left"/>
+      <w:pPr>
+        <w:ind w:left="1920" w:hanging="480"/>
+      </w:pPr>
+      <w:rPr>
+        <w:rFonts w:ascii="Wingdings" w:hAnsi="Wingdings" w:hint="default"/>
+      </w:rPr>
+    </w:lvl>
+    <w:lvl w:ilvl="4" w:tplc="04090003" w:tentative="1">
+      <w:start w:val="1"/>
+      <w:numFmt w:val="bullet"/>
+      <w:lvlText w:val=""/>
+      <w:lvlJc w:val="left"/>
+      <w:pPr>
+        <w:ind w:left="2400" w:hanging="480"/>
+      </w:pPr>
+      <w:rPr>
+        <w:rFonts w:ascii="Wingdings" w:hAnsi="Wingdings" w:hint="default"/>
+      </w:rPr>
+    </w:lvl>
+    <w:lvl w:ilvl="5" w:tplc="04090005" w:tentative="1">
+      <w:start w:val="1"/>
+      <w:numFmt w:val="bullet"/>
+      <w:lvlText w:val=""/>
+      <w:lvlJc w:val="left"/>
+      <w:pPr>
+        <w:ind w:left="2880" w:hanging="480"/>
+      </w:pPr>
+      <w:rPr>
+        <w:rFonts w:ascii="Wingdings" w:hAnsi="Wingdings" w:hint="default"/>
+      </w:rPr>
+    </w:lvl>
+    <w:lvl w:ilvl="6" w:tplc="04090001" w:tentative="1">
+      <w:start w:val="1"/>
+      <w:numFmt w:val="bullet"/>
+      <w:lvlText w:val=""/>
+      <w:lvlJc w:val="left"/>
+      <w:pPr>
+        <w:ind w:left="3360" w:hanging="480"/>
+      </w:pPr>
+      <w:rPr>
+        <w:rFonts w:ascii="Wingdings" w:hAnsi="Wingdings" w:hint="default"/>
+      </w:rPr>
+    </w:lvl>
+    <w:lvl w:ilvl="7" w:tplc="04090003" w:tentative="1">
+      <w:start w:val="1"/>
+      <w:numFmt w:val="bullet"/>
+      <w:lvlText w:val=""/>
+      <w:lvlJc w:val="left"/>
+      <w:pPr>
+        <w:ind w:left="3840" w:hanging="480"/>
+      </w:pPr>
+      <w:rPr>
+        <w:rFonts w:ascii="Wingdings" w:hAnsi="Wingdings" w:hint="default"/>
+      </w:rPr>
+    </w:lvl>
+    <w:lvl w:ilvl="8" w:tplc="04090005" w:tentative="1">
+      <w:start w:val="1"/>
+      <w:numFmt w:val="bullet"/>
+      <w:lvlText w:val=""/>
+      <w:lvlJc w:val="left"/>
+      <w:pPr>
+        <w:ind w:left="4320" w:hanging="480"/>
+      </w:pPr>
+      <w:rPr>
+        <w:rFonts w:ascii="Wingdings" w:hAnsi="Wingdings" w:hint="default"/>
+      </w:rPr>
+    </w:lvl>
+  </w:abstractNum>
+  <w:abstractNum w:abstractNumId="11" w15:restartNumberingAfterBreak="0">
     <w:nsid w:val="1A4618AE"/>
     <w:multiLevelType w:val="hybridMultilevel"/>
     <w:tmpl w:val="F3B273B4"/>
@@ -4652,7 +5319,7 @@
       </w:rPr>
     </w:lvl>
   </w:abstractNum>
-  <w:abstractNum w:abstractNumId="10" w15:restartNumberingAfterBreak="0">
+  <w:abstractNum w:abstractNumId="12" w15:restartNumberingAfterBreak="0">
     <w:nsid w:val="25EE52A2"/>
     <w:multiLevelType w:val="hybridMultilevel"/>
     <w:tmpl w:val="90823682"/>
@@ -4741,7 +5408,7 @@
       </w:pPr>
     </w:lvl>
   </w:abstractNum>
-  <w:abstractNum w:abstractNumId="11" w15:restartNumberingAfterBreak="0">
+  <w:abstractNum w:abstractNumId="13" w15:restartNumberingAfterBreak="0">
     <w:nsid w:val="28017712"/>
     <w:multiLevelType w:val="hybridMultilevel"/>
     <w:tmpl w:val="E5D6FFB6"/>
@@ -4830,7 +5497,7 @@
       </w:pPr>
     </w:lvl>
   </w:abstractNum>
-  <w:abstractNum w:abstractNumId="12" w15:restartNumberingAfterBreak="0">
+  <w:abstractNum w:abstractNumId="14" w15:restartNumberingAfterBreak="0">
     <w:nsid w:val="2FFD3981"/>
     <w:multiLevelType w:val="hybridMultilevel"/>
     <w:tmpl w:val="9B8CD868"/>
@@ -4919,7 +5586,233 @@
       </w:pPr>
     </w:lvl>
   </w:abstractNum>
-  <w:abstractNum w:abstractNumId="13" w15:restartNumberingAfterBreak="0">
+  <w:abstractNum w:abstractNumId="15" w15:restartNumberingAfterBreak="0">
+    <w:nsid w:val="304C1657"/>
+    <w:multiLevelType w:val="hybridMultilevel"/>
+    <w:tmpl w:val="067E84EA"/>
+    <w:lvl w:ilvl="0" w:tplc="0409000B">
+      <w:start w:val="1"/>
+      <w:numFmt w:val="bullet"/>
+      <w:lvlText w:val=""/>
+      <w:lvlJc w:val="left"/>
+      <w:pPr>
+        <w:ind w:left="480" w:hanging="480"/>
+      </w:pPr>
+      <w:rPr>
+        <w:rFonts w:ascii="Wingdings" w:hAnsi="Wingdings" w:hint="default"/>
+      </w:rPr>
+    </w:lvl>
+    <w:lvl w:ilvl="1" w:tplc="FFFFFFFF" w:tentative="1">
+      <w:start w:val="1"/>
+      <w:numFmt w:val="bullet"/>
+      <w:lvlText w:val=""/>
+      <w:lvlJc w:val="left"/>
+      <w:pPr>
+        <w:ind w:left="960" w:hanging="480"/>
+      </w:pPr>
+      <w:rPr>
+        <w:rFonts w:ascii="Wingdings" w:hAnsi="Wingdings" w:hint="default"/>
+      </w:rPr>
+    </w:lvl>
+    <w:lvl w:ilvl="2" w:tplc="FFFFFFFF" w:tentative="1">
+      <w:start w:val="1"/>
+      <w:numFmt w:val="bullet"/>
+      <w:lvlText w:val=""/>
+      <w:lvlJc w:val="left"/>
+      <w:pPr>
+        <w:ind w:left="1440" w:hanging="480"/>
+      </w:pPr>
+      <w:rPr>
+        <w:rFonts w:ascii="Wingdings" w:hAnsi="Wingdings" w:hint="default"/>
+      </w:rPr>
+    </w:lvl>
+    <w:lvl w:ilvl="3" w:tplc="FFFFFFFF" w:tentative="1">
+      <w:start w:val="1"/>
+      <w:numFmt w:val="bullet"/>
+      <w:lvlText w:val=""/>
+      <w:lvlJc w:val="left"/>
+      <w:pPr>
+        <w:ind w:left="1920" w:hanging="480"/>
+      </w:pPr>
+      <w:rPr>
+        <w:rFonts w:ascii="Wingdings" w:hAnsi="Wingdings" w:hint="default"/>
+      </w:rPr>
+    </w:lvl>
+    <w:lvl w:ilvl="4" w:tplc="FFFFFFFF" w:tentative="1">
+      <w:start w:val="1"/>
+      <w:numFmt w:val="bullet"/>
+      <w:lvlText w:val=""/>
+      <w:lvlJc w:val="left"/>
+      <w:pPr>
+        <w:ind w:left="2400" w:hanging="480"/>
+      </w:pPr>
+      <w:rPr>
+        <w:rFonts w:ascii="Wingdings" w:hAnsi="Wingdings" w:hint="default"/>
+      </w:rPr>
+    </w:lvl>
+    <w:lvl w:ilvl="5" w:tplc="FFFFFFFF" w:tentative="1">
+      <w:start w:val="1"/>
+      <w:numFmt w:val="bullet"/>
+      <w:lvlText w:val=""/>
+      <w:lvlJc w:val="left"/>
+      <w:pPr>
+        <w:ind w:left="2880" w:hanging="480"/>
+      </w:pPr>
+      <w:rPr>
+        <w:rFonts w:ascii="Wingdings" w:hAnsi="Wingdings" w:hint="default"/>
+      </w:rPr>
+    </w:lvl>
+    <w:lvl w:ilvl="6" w:tplc="FFFFFFFF" w:tentative="1">
+      <w:start w:val="1"/>
+      <w:numFmt w:val="bullet"/>
+      <w:lvlText w:val=""/>
+      <w:lvlJc w:val="left"/>
+      <w:pPr>
+        <w:ind w:left="3360" w:hanging="480"/>
+      </w:pPr>
+      <w:rPr>
+        <w:rFonts w:ascii="Wingdings" w:hAnsi="Wingdings" w:hint="default"/>
+      </w:rPr>
+    </w:lvl>
+    <w:lvl w:ilvl="7" w:tplc="FFFFFFFF" w:tentative="1">
+      <w:start w:val="1"/>
+      <w:numFmt w:val="bullet"/>
+      <w:lvlText w:val=""/>
+      <w:lvlJc w:val="left"/>
+      <w:pPr>
+        <w:ind w:left="3840" w:hanging="480"/>
+      </w:pPr>
+      <w:rPr>
+        <w:rFonts w:ascii="Wingdings" w:hAnsi="Wingdings" w:hint="default"/>
+      </w:rPr>
+    </w:lvl>
+    <w:lvl w:ilvl="8" w:tplc="FFFFFFFF" w:tentative="1">
+      <w:start w:val="1"/>
+      <w:numFmt w:val="bullet"/>
+      <w:lvlText w:val=""/>
+      <w:lvlJc w:val="left"/>
+      <w:pPr>
+        <w:ind w:left="4320" w:hanging="480"/>
+      </w:pPr>
+      <w:rPr>
+        <w:rFonts w:ascii="Wingdings" w:hAnsi="Wingdings" w:hint="default"/>
+      </w:rPr>
+    </w:lvl>
+  </w:abstractNum>
+  <w:abstractNum w:abstractNumId="16" w15:restartNumberingAfterBreak="0">
+    <w:nsid w:val="3AD708A0"/>
+    <w:multiLevelType w:val="hybridMultilevel"/>
+    <w:tmpl w:val="5F26C180"/>
+    <w:lvl w:ilvl="0" w:tplc="0409000B">
+      <w:start w:val="1"/>
+      <w:numFmt w:val="bullet"/>
+      <w:lvlText w:val=""/>
+      <w:lvlJc w:val="left"/>
+      <w:pPr>
+        <w:ind w:left="480" w:hanging="480"/>
+      </w:pPr>
+      <w:rPr>
+        <w:rFonts w:ascii="Wingdings" w:hAnsi="Wingdings" w:hint="default"/>
+      </w:rPr>
+    </w:lvl>
+    <w:lvl w:ilvl="1" w:tplc="FFFFFFFF" w:tentative="1">
+      <w:start w:val="1"/>
+      <w:numFmt w:val="bullet"/>
+      <w:lvlText w:val=""/>
+      <w:lvlJc w:val="left"/>
+      <w:pPr>
+        <w:ind w:left="960" w:hanging="480"/>
+      </w:pPr>
+      <w:rPr>
+        <w:rFonts w:ascii="Wingdings" w:hAnsi="Wingdings" w:hint="default"/>
+      </w:rPr>
+    </w:lvl>
+    <w:lvl w:ilvl="2" w:tplc="FFFFFFFF" w:tentative="1">
+      <w:start w:val="1"/>
+      <w:numFmt w:val="bullet"/>
+      <w:lvlText w:val=""/>
+      <w:lvlJc w:val="left"/>
+      <w:pPr>
+        <w:ind w:left="1440" w:hanging="480"/>
+      </w:pPr>
+      <w:rPr>
+        <w:rFonts w:ascii="Wingdings" w:hAnsi="Wingdings" w:hint="default"/>
+      </w:rPr>
+    </w:lvl>
+    <w:lvl w:ilvl="3" w:tplc="FFFFFFFF" w:tentative="1">
+      <w:start w:val="1"/>
+      <w:numFmt w:val="bullet"/>
+      <w:lvlText w:val=""/>
+      <w:lvlJc w:val="left"/>
+      <w:pPr>
+        <w:ind w:left="1920" w:hanging="480"/>
+      </w:pPr>
+      <w:rPr>
+        <w:rFonts w:ascii="Wingdings" w:hAnsi="Wingdings" w:hint="default"/>
+      </w:rPr>
+    </w:lvl>
+    <w:lvl w:ilvl="4" w:tplc="FFFFFFFF" w:tentative="1">
+      <w:start w:val="1"/>
+      <w:numFmt w:val="bullet"/>
+      <w:lvlText w:val=""/>
+      <w:lvlJc w:val="left"/>
+      <w:pPr>
+        <w:ind w:left="2400" w:hanging="480"/>
+      </w:pPr>
+      <w:rPr>
+        <w:rFonts w:ascii="Wingdings" w:hAnsi="Wingdings" w:hint="default"/>
+      </w:rPr>
+    </w:lvl>
+    <w:lvl w:ilvl="5" w:tplc="FFFFFFFF" w:tentative="1">
+      <w:start w:val="1"/>
+      <w:numFmt w:val="bullet"/>
+      <w:lvlText w:val=""/>
+      <w:lvlJc w:val="left"/>
+      <w:pPr>
+        <w:ind w:left="2880" w:hanging="480"/>
+      </w:pPr>
+      <w:rPr>
+        <w:rFonts w:ascii="Wingdings" w:hAnsi="Wingdings" w:hint="default"/>
+      </w:rPr>
+    </w:lvl>
+    <w:lvl w:ilvl="6" w:tplc="FFFFFFFF" w:tentative="1">
+      <w:start w:val="1"/>
+      <w:numFmt w:val="bullet"/>
+      <w:lvlText w:val=""/>
+      <w:lvlJc w:val="left"/>
+      <w:pPr>
+        <w:ind w:left="3360" w:hanging="480"/>
+      </w:pPr>
+      <w:rPr>
+        <w:rFonts w:ascii="Wingdings" w:hAnsi="Wingdings" w:hint="default"/>
+      </w:rPr>
+    </w:lvl>
+    <w:lvl w:ilvl="7" w:tplc="FFFFFFFF" w:tentative="1">
+      <w:start w:val="1"/>
+      <w:numFmt w:val="bullet"/>
+      <w:lvlText w:val=""/>
+      <w:lvlJc w:val="left"/>
+      <w:pPr>
+        <w:ind w:left="3840" w:hanging="480"/>
+      </w:pPr>
+      <w:rPr>
+        <w:rFonts w:ascii="Wingdings" w:hAnsi="Wingdings" w:hint="default"/>
+      </w:rPr>
+    </w:lvl>
+    <w:lvl w:ilvl="8" w:tplc="FFFFFFFF" w:tentative="1">
+      <w:start w:val="1"/>
+      <w:numFmt w:val="bullet"/>
+      <w:lvlText w:val=""/>
+      <w:lvlJc w:val="left"/>
+      <w:pPr>
+        <w:ind w:left="4320" w:hanging="480"/>
+      </w:pPr>
+      <w:rPr>
+        <w:rFonts w:ascii="Wingdings" w:hAnsi="Wingdings" w:hint="default"/>
+      </w:rPr>
+    </w:lvl>
+  </w:abstractNum>
+  <w:abstractNum w:abstractNumId="17" w15:restartNumberingAfterBreak="0">
     <w:nsid w:val="3BCC304B"/>
     <w:multiLevelType w:val="hybridMultilevel"/>
     <w:tmpl w:val="EC6C78F6"/>
@@ -5032,7 +5925,7 @@
       </w:rPr>
     </w:lvl>
   </w:abstractNum>
-  <w:abstractNum w:abstractNumId="14" w15:restartNumberingAfterBreak="0">
+  <w:abstractNum w:abstractNumId="18" w15:restartNumberingAfterBreak="0">
     <w:nsid w:val="3D4F40CC"/>
     <w:multiLevelType w:val="hybridMultilevel"/>
     <w:tmpl w:val="816211DA"/>
@@ -5145,7 +6038,7 @@
       </w:rPr>
     </w:lvl>
   </w:abstractNum>
-  <w:abstractNum w:abstractNumId="15" w15:restartNumberingAfterBreak="0">
+  <w:abstractNum w:abstractNumId="19" w15:restartNumberingAfterBreak="0">
     <w:nsid w:val="42B97071"/>
     <w:multiLevelType w:val="hybridMultilevel"/>
     <w:tmpl w:val="9D9C02AC"/>
@@ -5234,7 +6127,7 @@
       </w:pPr>
     </w:lvl>
   </w:abstractNum>
-  <w:abstractNum w:abstractNumId="16" w15:restartNumberingAfterBreak="0">
+  <w:abstractNum w:abstractNumId="20" w15:restartNumberingAfterBreak="0">
     <w:nsid w:val="481E7CE8"/>
     <w:multiLevelType w:val="hybridMultilevel"/>
     <w:tmpl w:val="D7E2B86C"/>
@@ -5347,7 +6240,7 @@
       </w:rPr>
     </w:lvl>
   </w:abstractNum>
-  <w:abstractNum w:abstractNumId="17" w15:restartNumberingAfterBreak="0">
+  <w:abstractNum w:abstractNumId="21" w15:restartNumberingAfterBreak="0">
     <w:nsid w:val="4B9022E2"/>
     <w:multiLevelType w:val="hybridMultilevel"/>
     <w:tmpl w:val="332A2690"/>
@@ -5436,7 +6329,7 @@
       </w:pPr>
     </w:lvl>
   </w:abstractNum>
-  <w:abstractNum w:abstractNumId="18" w15:restartNumberingAfterBreak="0">
+  <w:abstractNum w:abstractNumId="22" w15:restartNumberingAfterBreak="0">
     <w:nsid w:val="53DF68D0"/>
     <w:multiLevelType w:val="hybridMultilevel"/>
     <w:tmpl w:val="C1068254"/>
@@ -5525,7 +6418,7 @@
       </w:pPr>
     </w:lvl>
   </w:abstractNum>
-  <w:abstractNum w:abstractNumId="19" w15:restartNumberingAfterBreak="0">
+  <w:abstractNum w:abstractNumId="23" w15:restartNumberingAfterBreak="0">
     <w:nsid w:val="57AB7188"/>
     <w:multiLevelType w:val="hybridMultilevel"/>
     <w:tmpl w:val="81A8AB44"/>
@@ -5614,7 +6507,120 @@
       </w:pPr>
     </w:lvl>
   </w:abstractNum>
-  <w:abstractNum w:abstractNumId="20" w15:restartNumberingAfterBreak="0">
+  <w:abstractNum w:abstractNumId="24" w15:restartNumberingAfterBreak="0">
+    <w:nsid w:val="5F43684E"/>
+    <w:multiLevelType w:val="hybridMultilevel"/>
+    <w:tmpl w:val="6A86FCEC"/>
+    <w:lvl w:ilvl="0" w:tplc="0409000B">
+      <w:start w:val="1"/>
+      <w:numFmt w:val="bullet"/>
+      <w:lvlText w:val=""/>
+      <w:lvlJc w:val="left"/>
+      <w:pPr>
+        <w:ind w:left="480" w:hanging="480"/>
+      </w:pPr>
+      <w:rPr>
+        <w:rFonts w:ascii="Wingdings" w:hAnsi="Wingdings" w:hint="default"/>
+      </w:rPr>
+    </w:lvl>
+    <w:lvl w:ilvl="1" w:tplc="FFFFFFFF" w:tentative="1">
+      <w:start w:val="1"/>
+      <w:numFmt w:val="bullet"/>
+      <w:lvlText w:val=""/>
+      <w:lvlJc w:val="left"/>
+      <w:pPr>
+        <w:ind w:left="960" w:hanging="480"/>
+      </w:pPr>
+      <w:rPr>
+        <w:rFonts w:ascii="Wingdings" w:hAnsi="Wingdings" w:hint="default"/>
+      </w:rPr>
+    </w:lvl>
+    <w:lvl w:ilvl="2" w:tplc="FFFFFFFF" w:tentative="1">
+      <w:start w:val="1"/>
+      <w:numFmt w:val="bullet"/>
+      <w:lvlText w:val=""/>
+      <w:lvlJc w:val="left"/>
+      <w:pPr>
+        <w:ind w:left="1440" w:hanging="480"/>
+      </w:pPr>
+      <w:rPr>
+        <w:rFonts w:ascii="Wingdings" w:hAnsi="Wingdings" w:hint="default"/>
+      </w:rPr>
+    </w:lvl>
+    <w:lvl w:ilvl="3" w:tplc="FFFFFFFF" w:tentative="1">
+      <w:start w:val="1"/>
+      <w:numFmt w:val="bullet"/>
+      <w:lvlText w:val=""/>
+      <w:lvlJc w:val="left"/>
+      <w:pPr>
+        <w:ind w:left="1920" w:hanging="480"/>
+      </w:pPr>
+      <w:rPr>
+        <w:rFonts w:ascii="Wingdings" w:hAnsi="Wingdings" w:hint="default"/>
+      </w:rPr>
+    </w:lvl>
+    <w:lvl w:ilvl="4" w:tplc="FFFFFFFF" w:tentative="1">
+      <w:start w:val="1"/>
+      <w:numFmt w:val="bullet"/>
+      <w:lvlText w:val=""/>
+      <w:lvlJc w:val="left"/>
+      <w:pPr>
+        <w:ind w:left="2400" w:hanging="480"/>
+      </w:pPr>
+      <w:rPr>
+        <w:rFonts w:ascii="Wingdings" w:hAnsi="Wingdings" w:hint="default"/>
+      </w:rPr>
+    </w:lvl>
+    <w:lvl w:ilvl="5" w:tplc="FFFFFFFF" w:tentative="1">
+      <w:start w:val="1"/>
+      <w:numFmt w:val="bullet"/>
+      <w:lvlText w:val=""/>
+      <w:lvlJc w:val="left"/>
+      <w:pPr>
+        <w:ind w:left="2880" w:hanging="480"/>
+      </w:pPr>
+      <w:rPr>
+        <w:rFonts w:ascii="Wingdings" w:hAnsi="Wingdings" w:hint="default"/>
+      </w:rPr>
+    </w:lvl>
+    <w:lvl w:ilvl="6" w:tplc="FFFFFFFF" w:tentative="1">
+      <w:start w:val="1"/>
+      <w:numFmt w:val="bullet"/>
+      <w:lvlText w:val=""/>
+      <w:lvlJc w:val="left"/>
+      <w:pPr>
+        <w:ind w:left="3360" w:hanging="480"/>
+      </w:pPr>
+      <w:rPr>
+        <w:rFonts w:ascii="Wingdings" w:hAnsi="Wingdings" w:hint="default"/>
+      </w:rPr>
+    </w:lvl>
+    <w:lvl w:ilvl="7" w:tplc="FFFFFFFF" w:tentative="1">
+      <w:start w:val="1"/>
+      <w:numFmt w:val="bullet"/>
+      <w:lvlText w:val=""/>
+      <w:lvlJc w:val="left"/>
+      <w:pPr>
+        <w:ind w:left="3840" w:hanging="480"/>
+      </w:pPr>
+      <w:rPr>
+        <w:rFonts w:ascii="Wingdings" w:hAnsi="Wingdings" w:hint="default"/>
+      </w:rPr>
+    </w:lvl>
+    <w:lvl w:ilvl="8" w:tplc="FFFFFFFF" w:tentative="1">
+      <w:start w:val="1"/>
+      <w:numFmt w:val="bullet"/>
+      <w:lvlText w:val=""/>
+      <w:lvlJc w:val="left"/>
+      <w:pPr>
+        <w:ind w:left="4320" w:hanging="480"/>
+      </w:pPr>
+      <w:rPr>
+        <w:rFonts w:ascii="Wingdings" w:hAnsi="Wingdings" w:hint="default"/>
+      </w:rPr>
+    </w:lvl>
+  </w:abstractNum>
+  <w:abstractNum w:abstractNumId="25" w15:restartNumberingAfterBreak="0">
     <w:nsid w:val="65106F1B"/>
     <w:multiLevelType w:val="hybridMultilevel"/>
     <w:tmpl w:val="3E86290A"/>
@@ -5727,7 +6733,7 @@
       </w:rPr>
     </w:lvl>
   </w:abstractNum>
-  <w:abstractNum w:abstractNumId="21" w15:restartNumberingAfterBreak="0">
+  <w:abstractNum w:abstractNumId="26" w15:restartNumberingAfterBreak="0">
     <w:nsid w:val="665B0167"/>
     <w:multiLevelType w:val="hybridMultilevel"/>
     <w:tmpl w:val="979E20D8"/>
@@ -5816,7 +6822,7 @@
       </w:pPr>
     </w:lvl>
   </w:abstractNum>
-  <w:abstractNum w:abstractNumId="22" w15:restartNumberingAfterBreak="0">
+  <w:abstractNum w:abstractNumId="27" w15:restartNumberingAfterBreak="0">
     <w:nsid w:val="6688360A"/>
     <w:multiLevelType w:val="hybridMultilevel"/>
     <w:tmpl w:val="40988C96"/>
@@ -5930,7 +6936,7 @@
       </w:rPr>
     </w:lvl>
   </w:abstractNum>
-  <w:abstractNum w:abstractNumId="23" w15:restartNumberingAfterBreak="0">
+  <w:abstractNum w:abstractNumId="28" w15:restartNumberingAfterBreak="0">
     <w:nsid w:val="6ACE2C60"/>
     <w:multiLevelType w:val="hybridMultilevel"/>
     <w:tmpl w:val="263C5756"/>
@@ -6020,7 +7026,120 @@
       </w:pPr>
     </w:lvl>
   </w:abstractNum>
-  <w:abstractNum w:abstractNumId="24" w15:restartNumberingAfterBreak="0">
+  <w:abstractNum w:abstractNumId="29" w15:restartNumberingAfterBreak="0">
+    <w:nsid w:val="6BC545B4"/>
+    <w:multiLevelType w:val="hybridMultilevel"/>
+    <w:tmpl w:val="158E55C8"/>
+    <w:lvl w:ilvl="0" w:tplc="0409000B">
+      <w:start w:val="1"/>
+      <w:numFmt w:val="bullet"/>
+      <w:lvlText w:val=""/>
+      <w:lvlJc w:val="left"/>
+      <w:pPr>
+        <w:ind w:left="480" w:hanging="480"/>
+      </w:pPr>
+      <w:rPr>
+        <w:rFonts w:ascii="Wingdings" w:hAnsi="Wingdings" w:hint="default"/>
+      </w:rPr>
+    </w:lvl>
+    <w:lvl w:ilvl="1" w:tplc="FFFFFFFF" w:tentative="1">
+      <w:start w:val="1"/>
+      <w:numFmt w:val="bullet"/>
+      <w:lvlText w:val=""/>
+      <w:lvlJc w:val="left"/>
+      <w:pPr>
+        <w:ind w:left="960" w:hanging="480"/>
+      </w:pPr>
+      <w:rPr>
+        <w:rFonts w:ascii="Wingdings" w:hAnsi="Wingdings" w:hint="default"/>
+      </w:rPr>
+    </w:lvl>
+    <w:lvl w:ilvl="2" w:tplc="FFFFFFFF" w:tentative="1">
+      <w:start w:val="1"/>
+      <w:numFmt w:val="bullet"/>
+      <w:lvlText w:val=""/>
+      <w:lvlJc w:val="left"/>
+      <w:pPr>
+        <w:ind w:left="1440" w:hanging="480"/>
+      </w:pPr>
+      <w:rPr>
+        <w:rFonts w:ascii="Wingdings" w:hAnsi="Wingdings" w:hint="default"/>
+      </w:rPr>
+    </w:lvl>
+    <w:lvl w:ilvl="3" w:tplc="FFFFFFFF" w:tentative="1">
+      <w:start w:val="1"/>
+      <w:numFmt w:val="bullet"/>
+      <w:lvlText w:val=""/>
+      <w:lvlJc w:val="left"/>
+      <w:pPr>
+        <w:ind w:left="1920" w:hanging="480"/>
+      </w:pPr>
+      <w:rPr>
+        <w:rFonts w:ascii="Wingdings" w:hAnsi="Wingdings" w:hint="default"/>
+      </w:rPr>
+    </w:lvl>
+    <w:lvl w:ilvl="4" w:tplc="FFFFFFFF" w:tentative="1">
+      <w:start w:val="1"/>
+      <w:numFmt w:val="bullet"/>
+      <w:lvlText w:val=""/>
+      <w:lvlJc w:val="left"/>
+      <w:pPr>
+        <w:ind w:left="2400" w:hanging="480"/>
+      </w:pPr>
+      <w:rPr>
+        <w:rFonts w:ascii="Wingdings" w:hAnsi="Wingdings" w:hint="default"/>
+      </w:rPr>
+    </w:lvl>
+    <w:lvl w:ilvl="5" w:tplc="FFFFFFFF" w:tentative="1">
+      <w:start w:val="1"/>
+      <w:numFmt w:val="bullet"/>
+      <w:lvlText w:val=""/>
+      <w:lvlJc w:val="left"/>
+      <w:pPr>
+        <w:ind w:left="2880" w:hanging="480"/>
+      </w:pPr>
+      <w:rPr>
+        <w:rFonts w:ascii="Wingdings" w:hAnsi="Wingdings" w:hint="default"/>
+      </w:rPr>
+    </w:lvl>
+    <w:lvl w:ilvl="6" w:tplc="FFFFFFFF" w:tentative="1">
+      <w:start w:val="1"/>
+      <w:numFmt w:val="bullet"/>
+      <w:lvlText w:val=""/>
+      <w:lvlJc w:val="left"/>
+      <w:pPr>
+        <w:ind w:left="3360" w:hanging="480"/>
+      </w:pPr>
+      <w:rPr>
+        <w:rFonts w:ascii="Wingdings" w:hAnsi="Wingdings" w:hint="default"/>
+      </w:rPr>
+    </w:lvl>
+    <w:lvl w:ilvl="7" w:tplc="FFFFFFFF" w:tentative="1">
+      <w:start w:val="1"/>
+      <w:numFmt w:val="bullet"/>
+      <w:lvlText w:val=""/>
+      <w:lvlJc w:val="left"/>
+      <w:pPr>
+        <w:ind w:left="3840" w:hanging="480"/>
+      </w:pPr>
+      <w:rPr>
+        <w:rFonts w:ascii="Wingdings" w:hAnsi="Wingdings" w:hint="default"/>
+      </w:rPr>
+    </w:lvl>
+    <w:lvl w:ilvl="8" w:tplc="FFFFFFFF" w:tentative="1">
+      <w:start w:val="1"/>
+      <w:numFmt w:val="bullet"/>
+      <w:lvlText w:val=""/>
+      <w:lvlJc w:val="left"/>
+      <w:pPr>
+        <w:ind w:left="4320" w:hanging="480"/>
+      </w:pPr>
+      <w:rPr>
+        <w:rFonts w:ascii="Wingdings" w:hAnsi="Wingdings" w:hint="default"/>
+      </w:rPr>
+    </w:lvl>
+  </w:abstractNum>
+  <w:abstractNum w:abstractNumId="30" w15:restartNumberingAfterBreak="0">
     <w:nsid w:val="6D911E91"/>
     <w:multiLevelType w:val="hybridMultilevel"/>
     <w:tmpl w:val="AFE68E0A"/>
@@ -6109,7 +7228,7 @@
       </w:pPr>
     </w:lvl>
   </w:abstractNum>
-  <w:abstractNum w:abstractNumId="25" w15:restartNumberingAfterBreak="0">
+  <w:abstractNum w:abstractNumId="31" w15:restartNumberingAfterBreak="0">
     <w:nsid w:val="75476512"/>
     <w:multiLevelType w:val="hybridMultilevel"/>
     <w:tmpl w:val="A68CB38E"/>
@@ -6198,7 +7317,7 @@
       </w:pPr>
     </w:lvl>
   </w:abstractNum>
-  <w:abstractNum w:abstractNumId="26" w15:restartNumberingAfterBreak="0">
+  <w:abstractNum w:abstractNumId="32" w15:restartNumberingAfterBreak="0">
     <w:nsid w:val="79AC0BDC"/>
     <w:multiLevelType w:val="hybridMultilevel"/>
     <w:tmpl w:val="45AE7A56"/>
@@ -6287,7 +7406,7 @@
       </w:pPr>
     </w:lvl>
   </w:abstractNum>
-  <w:abstractNum w:abstractNumId="27" w15:restartNumberingAfterBreak="0">
+  <w:abstractNum w:abstractNumId="33" w15:restartNumberingAfterBreak="0">
     <w:nsid w:val="7DC71F5D"/>
     <w:multiLevelType w:val="hybridMultilevel"/>
     <w:tmpl w:val="4C363E6A"/>
@@ -6377,88 +7496,106 @@
     </w:lvl>
   </w:abstractNum>
   <w:num w:numId="1" w16cid:durableId="495465555">
+    <w:abstractNumId w:val="28"/>
+  </w:num>
+  <w:num w:numId="2" w16cid:durableId="302199050">
+    <w:abstractNumId w:val="27"/>
+  </w:num>
+  <w:num w:numId="3" w16cid:durableId="1088236126">
+    <w:abstractNumId w:val="26"/>
+  </w:num>
+  <w:num w:numId="4" w16cid:durableId="178934034">
+    <w:abstractNumId w:val="7"/>
+  </w:num>
+  <w:num w:numId="5" w16cid:durableId="207886829">
+    <w:abstractNumId w:val="13"/>
+  </w:num>
+  <w:num w:numId="6" w16cid:durableId="1812480458">
+    <w:abstractNumId w:val="33"/>
+  </w:num>
+  <w:num w:numId="7" w16cid:durableId="2006542781">
+    <w:abstractNumId w:val="12"/>
+  </w:num>
+  <w:num w:numId="8" w16cid:durableId="1529677799">
+    <w:abstractNumId w:val="25"/>
+  </w:num>
+  <w:num w:numId="9" w16cid:durableId="1783381418">
+    <w:abstractNumId w:val="8"/>
+  </w:num>
+  <w:num w:numId="10" w16cid:durableId="2129812502">
+    <w:abstractNumId w:val="6"/>
+  </w:num>
+  <w:num w:numId="11" w16cid:durableId="720594690">
     <w:abstractNumId w:val="23"/>
   </w:num>
-  <w:num w:numId="2" w16cid:durableId="302199050">
-    <w:abstractNumId w:val="22"/>
+  <w:num w:numId="12" w16cid:durableId="359012654">
+    <w:abstractNumId w:val="2"/>
   </w:num>
-  <w:num w:numId="3" w16cid:durableId="1088236126">
-    <w:abstractNumId w:val="21"/>
+  <w:num w:numId="13" w16cid:durableId="1837261109">
+    <w:abstractNumId w:val="32"/>
   </w:num>
-  <w:num w:numId="4" w16cid:durableId="178934034">
-    <w:abstractNumId w:val="6"/>
-  </w:num>
-  <w:num w:numId="5" w16cid:durableId="207886829">
-    <w:abstractNumId w:val="11"/>
-  </w:num>
-  <w:num w:numId="6" w16cid:durableId="1812480458">
-    <w:abstractNumId w:val="27"/>
-  </w:num>
-  <w:num w:numId="7" w16cid:durableId="2006542781">
-    <w:abstractNumId w:val="10"/>
-  </w:num>
-  <w:num w:numId="8" w16cid:durableId="1529677799">
-    <w:abstractNumId w:val="20"/>
-  </w:num>
-  <w:num w:numId="9" w16cid:durableId="1783381418">
-    <w:abstractNumId w:val="7"/>
-  </w:num>
-  <w:num w:numId="10" w16cid:durableId="2129812502">
-    <w:abstractNumId w:val="5"/>
-  </w:num>
-  <w:num w:numId="11" w16cid:durableId="720594690">
+  <w:num w:numId="14" w16cid:durableId="79301791">
     <w:abstractNumId w:val="19"/>
   </w:num>
-  <w:num w:numId="12" w16cid:durableId="359012654">
-    <w:abstractNumId w:val="1"/>
-  </w:num>
-  <w:num w:numId="13" w16cid:durableId="1837261109">
-    <w:abstractNumId w:val="26"/>
-  </w:num>
-  <w:num w:numId="14" w16cid:durableId="79301791">
-    <w:abstractNumId w:val="15"/>
-  </w:num>
   <w:num w:numId="15" w16cid:durableId="172696478">
-    <w:abstractNumId w:val="8"/>
+    <w:abstractNumId w:val="9"/>
   </w:num>
   <w:num w:numId="16" w16cid:durableId="603920491">
     <w:abstractNumId w:val="0"/>
   </w:num>
   <w:num w:numId="17" w16cid:durableId="73670064">
-    <w:abstractNumId w:val="9"/>
+    <w:abstractNumId w:val="11"/>
   </w:num>
   <w:num w:numId="18" w16cid:durableId="1261380062">
+    <w:abstractNumId w:val="5"/>
+  </w:num>
+  <w:num w:numId="19" w16cid:durableId="619998273">
     <w:abstractNumId w:val="4"/>
   </w:num>
-  <w:num w:numId="19" w16cid:durableId="619998273">
+  <w:num w:numId="20" w16cid:durableId="186650224">
     <w:abstractNumId w:val="3"/>
   </w:num>
-  <w:num w:numId="20" w16cid:durableId="186650224">
-    <w:abstractNumId w:val="2"/>
+  <w:num w:numId="21" w16cid:durableId="711920673">
+    <w:abstractNumId w:val="22"/>
   </w:num>
-  <w:num w:numId="21" w16cid:durableId="711920673">
+  <w:num w:numId="22" w16cid:durableId="1211459313">
+    <w:abstractNumId w:val="21"/>
+  </w:num>
+  <w:num w:numId="23" w16cid:durableId="655106383">
+    <w:abstractNumId w:val="30"/>
+  </w:num>
+  <w:num w:numId="24" w16cid:durableId="1673683012">
+    <w:abstractNumId w:val="20"/>
+  </w:num>
+  <w:num w:numId="25" w16cid:durableId="1803887402">
     <w:abstractNumId w:val="18"/>
   </w:num>
-  <w:num w:numId="22" w16cid:durableId="1211459313">
+  <w:num w:numId="26" w16cid:durableId="619452515">
+    <w:abstractNumId w:val="31"/>
+  </w:num>
+  <w:num w:numId="27" w16cid:durableId="1887062896">
     <w:abstractNumId w:val="17"/>
   </w:num>
-  <w:num w:numId="23" w16cid:durableId="655106383">
-    <w:abstractNumId w:val="24"/>
+  <w:num w:numId="28" w16cid:durableId="1666007270">
+    <w:abstractNumId w:val="14"/>
   </w:num>
-  <w:num w:numId="24" w16cid:durableId="1673683012">
+  <w:num w:numId="29" w16cid:durableId="766273532">
+    <w:abstractNumId w:val="1"/>
+  </w:num>
+  <w:num w:numId="30" w16cid:durableId="308899030">
+    <w:abstractNumId w:val="10"/>
+  </w:num>
+  <w:num w:numId="31" w16cid:durableId="1343434641">
+    <w:abstractNumId w:val="29"/>
+  </w:num>
+  <w:num w:numId="32" w16cid:durableId="1010793333">
+    <w:abstractNumId w:val="15"/>
+  </w:num>
+  <w:num w:numId="33" w16cid:durableId="625935634">
     <w:abstractNumId w:val="16"/>
   </w:num>
-  <w:num w:numId="25" w16cid:durableId="1803887402">
-    <w:abstractNumId w:val="14"/>
-  </w:num>
-  <w:num w:numId="26" w16cid:durableId="619452515">
-    <w:abstractNumId w:val="25"/>
-  </w:num>
-  <w:num w:numId="27" w16cid:durableId="1887062896">
-    <w:abstractNumId w:val="13"/>
-  </w:num>
-  <w:num w:numId="28" w16cid:durableId="1666007270">
-    <w:abstractNumId w:val="12"/>
+  <w:num w:numId="34" w16cid:durableId="1306273949">
+    <w:abstractNumId w:val="24"/>
   </w:num>
 </w:numbering>
 </file>

--- a/JavaScript/CR紀錄表_林彥蓁_JS.docx
+++ b/JavaScript/CR紀錄表_林彥蓁_JS.docx
@@ -448,27 +448,7 @@
                 <w:sz w:val="26"/>
                 <w:szCs w:val="26"/>
               </w:rPr>
-              <w:t xml:space="preserve">模擬封裝與私有 </w:t>
-            </w:r>
-            <w:proofErr w:type="gramStart"/>
-            <w:r>
-              <w:rPr>
-                <w:rFonts w:ascii="微軟正黑體" w:eastAsia="微軟正黑體" w:hAnsi="微軟正黑體"/>
-                <w:color w:val="000000" w:themeColor="text1"/>
-                <w:sz w:val="26"/>
-                <w:szCs w:val="26"/>
-              </w:rPr>
-              <w:t>–</w:t>
-            </w:r>
-            <w:proofErr w:type="gramEnd"/>
-            <w:r>
-              <w:rPr>
-                <w:rFonts w:ascii="微軟正黑體" w:eastAsia="微軟正黑體" w:hAnsi="微軟正黑體"/>
-                <w:color w:val="000000" w:themeColor="text1"/>
-                <w:sz w:val="26"/>
-                <w:szCs w:val="26"/>
-              </w:rPr>
-              <w:t xml:space="preserve"> map</w:t>
+              <w:t>模擬封裝與私有 – map</w:t>
             </w:r>
           </w:p>
         </w:tc>
@@ -665,6 +645,46 @@
                 <w:highlight w:val="yellow"/>
               </w:rPr>
               <w:t>修改後：</w:t>
+            </w:r>
+            <w:r>
+              <w:rPr>
+                <w:rFonts w:ascii="微軟正黑體" w:eastAsia="微軟正黑體" w:hAnsi="微軟正黑體" w:hint="eastAsia"/>
+                <w:noProof/>
+                <w:color w:val="000000" w:themeColor="text1"/>
+                <w:sz w:val="26"/>
+                <w:szCs w:val="26"/>
+              </w:rPr>
+              <w:t xml:space="preserve"> </w:t>
+            </w:r>
+            <w:r>
+              <w:rPr>
+                <w:rFonts w:ascii="微軟正黑體" w:eastAsia="微軟正黑體" w:hAnsi="微軟正黑體"/>
+                <w:noProof/>
+                <w:color w:val="000000" w:themeColor="text1"/>
+                <w:sz w:val="26"/>
+                <w:szCs w:val="26"/>
+              </w:rPr>
+              <w:t xml:space="preserve">（line </w:t>
+            </w:r>
+            <w:r>
+              <w:rPr>
+                <w:rFonts w:ascii="微軟正黑體" w:eastAsia="微軟正黑體" w:hAnsi="微軟正黑體" w:hint="eastAsia"/>
+                <w:noProof/>
+                <w:color w:val="000000" w:themeColor="text1"/>
+                <w:sz w:val="26"/>
+                <w:szCs w:val="26"/>
+              </w:rPr>
+              <w:t>3-6</w:t>
+            </w:r>
+            <w:r>
+              <w:rPr>
+                <w:rFonts w:ascii="微軟正黑體" w:eastAsia="微軟正黑體" w:hAnsi="微軟正黑體"/>
+                <w:noProof/>
+                <w:color w:val="000000" w:themeColor="text1"/>
+                <w:sz w:val="26"/>
+                <w:szCs w:val="26"/>
+              </w:rPr>
+              <w:t>）</w:t>
             </w:r>
           </w:p>
           <w:p>
@@ -983,6 +1003,56 @@
               </w:rPr>
               <w:t>修改後：</w:t>
             </w:r>
+            <w:r>
+              <w:rPr>
+                <w:rFonts w:ascii="微軟正黑體" w:eastAsia="微軟正黑體" w:hAnsi="微軟正黑體"/>
+                <w:noProof/>
+                <w:color w:val="000000" w:themeColor="text1"/>
+                <w:sz w:val="26"/>
+                <w:szCs w:val="26"/>
+              </w:rPr>
+              <w:t xml:space="preserve">（line </w:t>
+            </w:r>
+            <w:r>
+              <w:rPr>
+                <w:rFonts w:ascii="微軟正黑體" w:eastAsia="微軟正黑體" w:hAnsi="微軟正黑體" w:hint="eastAsia"/>
+                <w:noProof/>
+                <w:color w:val="000000" w:themeColor="text1"/>
+                <w:sz w:val="26"/>
+                <w:szCs w:val="26"/>
+              </w:rPr>
+              <w:t>11</w:t>
+            </w:r>
+            <w:r>
+              <w:rPr>
+                <w:rFonts w:ascii="微軟正黑體" w:eastAsia="微軟正黑體" w:hAnsi="微軟正黑體"/>
+                <w:noProof/>
+                <w:color w:val="000000" w:themeColor="text1"/>
+                <w:sz w:val="26"/>
+                <w:szCs w:val="26"/>
+              </w:rPr>
+              <w:t>、</w:t>
+            </w:r>
+            <w:r>
+              <w:rPr>
+                <w:rFonts w:ascii="微軟正黑體" w:eastAsia="微軟正黑體" w:hAnsi="微軟正黑體" w:hint="eastAsia"/>
+                <w:noProof/>
+                <w:color w:val="000000" w:themeColor="text1"/>
+                <w:sz w:val="26"/>
+                <w:szCs w:val="26"/>
+              </w:rPr>
+              <w:t>15</w:t>
+            </w:r>
+            <w:r>
+              <w:rPr>
+                <w:rFonts w:ascii="微軟正黑體" w:eastAsia="微軟正黑體" w:hAnsi="微軟正黑體"/>
+                <w:noProof/>
+                <w:color w:val="000000" w:themeColor="text1"/>
+                <w:sz w:val="26"/>
+                <w:szCs w:val="26"/>
+              </w:rPr>
+              <w:t>）</w:t>
+            </w:r>
           </w:p>
           <w:p>
             <w:pPr>
@@ -1215,7 +1285,27 @@
                 <w:sz w:val="26"/>
                 <w:szCs w:val="26"/>
               </w:rPr>
-              <w:t>return 後要加；（line 51）</w:t>
+              <w:t>return 後要加；（line 5</w:t>
+            </w:r>
+            <w:r>
+              <w:rPr>
+                <w:rFonts w:ascii="微軟正黑體" w:eastAsia="微軟正黑體" w:hAnsi="微軟正黑體" w:hint="eastAsia"/>
+                <w:noProof/>
+                <w:color w:val="000000" w:themeColor="text1"/>
+                <w:sz w:val="26"/>
+                <w:szCs w:val="26"/>
+              </w:rPr>
+              <w:t>2</w:t>
+            </w:r>
+            <w:r>
+              <w:rPr>
+                <w:rFonts w:ascii="微軟正黑體" w:eastAsia="微軟正黑體" w:hAnsi="微軟正黑體"/>
+                <w:noProof/>
+                <w:color w:val="000000" w:themeColor="text1"/>
+                <w:sz w:val="26"/>
+                <w:szCs w:val="26"/>
+              </w:rPr>
+              <w:t>）</w:t>
             </w:r>
           </w:p>
           <w:p>
@@ -1237,18 +1327,9 @@
                 <w:color w:val="000000" w:themeColor="text1"/>
                 <w:sz w:val="26"/>
                 <w:szCs w:val="26"/>
-              </w:rPr>
-              <w:t>修改前</w:t>
-            </w:r>
-            <w:r>
-              <w:rPr>
-                <w:rFonts w:ascii="微軟正黑體" w:eastAsia="微軟正黑體" w:hAnsi="微軟正黑體" w:hint="eastAsia"/>
-                <w:noProof/>
-                <w:color w:val="000000" w:themeColor="text1"/>
-                <w:sz w:val="26"/>
-                <w:szCs w:val="26"/>
-              </w:rPr>
-              <w:t>：</w:t>
+                <w:highlight w:val="yellow"/>
+              </w:rPr>
+              <w:t>修改前：</w:t>
             </w:r>
           </w:p>
           <w:p>
@@ -1347,18 +1428,39 @@
                 <w:color w:val="000000" w:themeColor="text1"/>
                 <w:sz w:val="26"/>
                 <w:szCs w:val="26"/>
-              </w:rPr>
-              <w:t>修改後</w:t>
-            </w:r>
-            <w:r>
-              <w:rPr>
-                <w:rFonts w:ascii="微軟正黑體" w:eastAsia="微軟正黑體" w:hAnsi="微軟正黑體" w:hint="eastAsia"/>
-                <w:noProof/>
-                <w:color w:val="000000" w:themeColor="text1"/>
-                <w:sz w:val="26"/>
-                <w:szCs w:val="26"/>
-              </w:rPr>
-              <w:t>：</w:t>
+                <w:highlight w:val="yellow"/>
+              </w:rPr>
+              <w:t>修改後：</w:t>
+            </w:r>
+            <w:r>
+              <w:rPr>
+                <w:rFonts w:ascii="微軟正黑體" w:eastAsia="微軟正黑體" w:hAnsi="微軟正黑體"/>
+                <w:noProof/>
+                <w:color w:val="000000" w:themeColor="text1"/>
+                <w:sz w:val="26"/>
+                <w:szCs w:val="26"/>
+              </w:rPr>
+              <w:t xml:space="preserve">（line </w:t>
+            </w:r>
+            <w:r>
+              <w:rPr>
+                <w:rFonts w:ascii="微軟正黑體" w:eastAsia="微軟正黑體" w:hAnsi="微軟正黑體" w:hint="eastAsia"/>
+                <w:noProof/>
+                <w:color w:val="000000" w:themeColor="text1"/>
+                <w:sz w:val="26"/>
+                <w:szCs w:val="26"/>
+              </w:rPr>
+              <w:t>50</w:t>
+            </w:r>
+            <w:r>
+              <w:rPr>
+                <w:rFonts w:ascii="微軟正黑體" w:eastAsia="微軟正黑體" w:hAnsi="微軟正黑體"/>
+                <w:noProof/>
+                <w:color w:val="000000" w:themeColor="text1"/>
+                <w:sz w:val="26"/>
+                <w:szCs w:val="26"/>
+              </w:rPr>
+              <w:t>）</w:t>
             </w:r>
           </w:p>
           <w:p>
@@ -1595,6 +1697,36 @@
               <w:lastRenderedPageBreak/>
               <w:t>修改後：</w:t>
             </w:r>
+            <w:r>
+              <w:rPr>
+                <w:rFonts w:ascii="微軟正黑體" w:eastAsia="微軟正黑體" w:hAnsi="微軟正黑體"/>
+                <w:noProof/>
+                <w:color w:val="000000" w:themeColor="text1"/>
+                <w:sz w:val="26"/>
+                <w:szCs w:val="26"/>
+              </w:rPr>
+              <w:t xml:space="preserve">（line </w:t>
+            </w:r>
+            <w:r>
+              <w:rPr>
+                <w:rFonts w:ascii="微軟正黑體" w:eastAsia="微軟正黑體" w:hAnsi="微軟正黑體" w:hint="eastAsia"/>
+                <w:noProof/>
+                <w:color w:val="000000" w:themeColor="text1"/>
+                <w:sz w:val="26"/>
+                <w:szCs w:val="26"/>
+              </w:rPr>
+              <w:t>63</w:t>
+            </w:r>
+            <w:r>
+              <w:rPr>
+                <w:rFonts w:ascii="微軟正黑體" w:eastAsia="微軟正黑體" w:hAnsi="微軟正黑體"/>
+                <w:noProof/>
+                <w:color w:val="000000" w:themeColor="text1"/>
+                <w:sz w:val="26"/>
+                <w:szCs w:val="26"/>
+              </w:rPr>
+              <w:t>）</w:t>
+            </w:r>
           </w:p>
           <w:p>
             <w:pPr>
@@ -1715,7 +1847,6 @@
                 <w:sz w:val="26"/>
                 <w:szCs w:val="26"/>
               </w:rPr>
-              <w:lastRenderedPageBreak/>
               <w:t>202</w:t>
             </w:r>
             <w:r>
@@ -1851,27 +1982,7 @@
                 <w:sz w:val="26"/>
                 <w:szCs w:val="26"/>
               </w:rPr>
-              <w:t xml:space="preserve">操作 DOM 物件 </w:t>
-            </w:r>
-            <w:proofErr w:type="gramStart"/>
-            <w:r>
-              <w:rPr>
-                <w:rFonts w:ascii="微軟正黑體" w:eastAsia="微軟正黑體" w:hAnsi="微軟正黑體"/>
-                <w:color w:val="000000" w:themeColor="text1"/>
-                <w:sz w:val="26"/>
-                <w:szCs w:val="26"/>
-              </w:rPr>
-              <w:t>–</w:t>
-            </w:r>
-            <w:proofErr w:type="gramEnd"/>
-            <w:r>
-              <w:rPr>
-                <w:rFonts w:ascii="微軟正黑體" w:eastAsia="微軟正黑體" w:hAnsi="微軟正黑體"/>
-                <w:color w:val="000000" w:themeColor="text1"/>
-                <w:sz w:val="26"/>
-                <w:szCs w:val="26"/>
-              </w:rPr>
-              <w:t xml:space="preserve"> table</w:t>
+              <w:t>操作 DOM 物件 – table</w:t>
             </w:r>
           </w:p>
         </w:tc>
@@ -1970,7 +2081,7 @@
                       <w:sz w:val="26"/>
                       <w:szCs w:val="26"/>
                     </w:rPr>
-                    <w:t>條件分開檢核，可以省去自己查找問題的時間 （line 48、72）</w:t>
+                    <w:t xml:space="preserve">條件分開檢核，可以省去自己查找問題的時間 </w:t>
                   </w:r>
                 </w:p>
                 <w:p>
@@ -2086,6 +2197,66 @@
                     </w:rPr>
                     <w:t>修改後：</w:t>
                   </w:r>
+                  <w:r>
+                    <w:rPr>
+                      <w:rFonts w:ascii="微軟正黑體" w:eastAsia="微軟正黑體" w:hAnsi="微軟正黑體" w:hint="eastAsia"/>
+                      <w:noProof/>
+                      <w:color w:val="000000" w:themeColor="text1"/>
+                      <w:sz w:val="26"/>
+                      <w:szCs w:val="26"/>
+                    </w:rPr>
+                    <w:t xml:space="preserve"> </w:t>
+                  </w:r>
+                  <w:r>
+                    <w:rPr>
+                      <w:rFonts w:ascii="微軟正黑體" w:eastAsia="微軟正黑體" w:hAnsi="微軟正黑體"/>
+                      <w:noProof/>
+                      <w:color w:val="000000" w:themeColor="text1"/>
+                      <w:sz w:val="26"/>
+                      <w:szCs w:val="26"/>
+                    </w:rPr>
+                    <w:t xml:space="preserve">（line </w:t>
+                  </w:r>
+                  <w:r>
+                    <w:rPr>
+                      <w:rFonts w:ascii="微軟正黑體" w:eastAsia="微軟正黑體" w:hAnsi="微軟正黑體" w:hint="eastAsia"/>
+                      <w:noProof/>
+                      <w:color w:val="000000" w:themeColor="text1"/>
+                      <w:sz w:val="26"/>
+                      <w:szCs w:val="26"/>
+                    </w:rPr>
+                    <w:t>52</w:t>
+                  </w:r>
+                  <w:r>
+                    <w:rPr>
+                      <w:rFonts w:ascii="微軟正黑體" w:eastAsia="微軟正黑體" w:hAnsi="微軟正黑體"/>
+                      <w:noProof/>
+                      <w:color w:val="000000" w:themeColor="text1"/>
+                      <w:sz w:val="26"/>
+                      <w:szCs w:val="26"/>
+                    </w:rPr>
+                    <w:t>、</w:t>
+                  </w:r>
+                  <w:r>
+                    <w:rPr>
+                      <w:rFonts w:ascii="微軟正黑體" w:eastAsia="微軟正黑體" w:hAnsi="微軟正黑體" w:hint="eastAsia"/>
+                      <w:noProof/>
+                      <w:color w:val="000000" w:themeColor="text1"/>
+                      <w:sz w:val="26"/>
+                      <w:szCs w:val="26"/>
+                    </w:rPr>
+                    <w:t>56</w:t>
+                  </w:r>
+                  <w:r>
+                    <w:rPr>
+                      <w:rFonts w:ascii="微軟正黑體" w:eastAsia="微軟正黑體" w:hAnsi="微軟正黑體"/>
+                      <w:noProof/>
+                      <w:color w:val="000000" w:themeColor="text1"/>
+                      <w:sz w:val="26"/>
+                      <w:szCs w:val="26"/>
+                    </w:rPr>
+                    <w:t>）</w:t>
+                  </w:r>
                 </w:p>
                 <w:p>
                   <w:pPr>
@@ -2339,6 +2510,66 @@
               </w:rPr>
               <w:t>修改後：</w:t>
             </w:r>
+            <w:r>
+              <w:rPr>
+                <w:rFonts w:ascii="微軟正黑體" w:eastAsia="微軟正黑體" w:hAnsi="微軟正黑體" w:hint="eastAsia"/>
+                <w:noProof/>
+                <w:color w:val="000000" w:themeColor="text1"/>
+                <w:sz w:val="26"/>
+                <w:szCs w:val="26"/>
+              </w:rPr>
+              <w:t xml:space="preserve"> </w:t>
+            </w:r>
+            <w:r>
+              <w:rPr>
+                <w:rFonts w:ascii="微軟正黑體" w:eastAsia="微軟正黑體" w:hAnsi="微軟正黑體"/>
+                <w:noProof/>
+                <w:color w:val="000000" w:themeColor="text1"/>
+                <w:sz w:val="26"/>
+                <w:szCs w:val="26"/>
+              </w:rPr>
+              <w:t xml:space="preserve">（line </w:t>
+            </w:r>
+            <w:r>
+              <w:rPr>
+                <w:rFonts w:ascii="微軟正黑體" w:eastAsia="微軟正黑體" w:hAnsi="微軟正黑體" w:hint="eastAsia"/>
+                <w:noProof/>
+                <w:color w:val="000000" w:themeColor="text1"/>
+                <w:sz w:val="26"/>
+                <w:szCs w:val="26"/>
+              </w:rPr>
+              <w:t>61</w:t>
+            </w:r>
+            <w:r>
+              <w:rPr>
+                <w:rFonts w:ascii="微軟正黑體" w:eastAsia="微軟正黑體" w:hAnsi="微軟正黑體"/>
+                <w:noProof/>
+                <w:color w:val="000000" w:themeColor="text1"/>
+                <w:sz w:val="26"/>
+                <w:szCs w:val="26"/>
+              </w:rPr>
+              <w:t>、</w:t>
+            </w:r>
+            <w:r>
+              <w:rPr>
+                <w:rFonts w:ascii="微軟正黑體" w:eastAsia="微軟正黑體" w:hAnsi="微軟正黑體" w:hint="eastAsia"/>
+                <w:noProof/>
+                <w:color w:val="000000" w:themeColor="text1"/>
+                <w:sz w:val="26"/>
+                <w:szCs w:val="26"/>
+              </w:rPr>
+              <w:t>65</w:t>
+            </w:r>
+            <w:r>
+              <w:rPr>
+                <w:rFonts w:ascii="微軟正黑體" w:eastAsia="微軟正黑體" w:hAnsi="微軟正黑體"/>
+                <w:noProof/>
+                <w:color w:val="000000" w:themeColor="text1"/>
+                <w:sz w:val="26"/>
+                <w:szCs w:val="26"/>
+              </w:rPr>
+              <w:t>）</w:t>
+            </w:r>
           </w:p>
           <w:p>
             <w:pPr>
@@ -2600,6 +2831,16 @@
               </w:rPr>
               <w:t>修改前：</w:t>
             </w:r>
+            <w:r>
+              <w:rPr>
+                <w:rFonts w:ascii="微軟正黑體" w:eastAsia="微軟正黑體" w:hAnsi="微軟正黑體" w:hint="eastAsia"/>
+                <w:noProof/>
+                <w:color w:val="000000" w:themeColor="text1"/>
+                <w:sz w:val="26"/>
+                <w:szCs w:val="26"/>
+              </w:rPr>
+              <w:t xml:space="preserve"> </w:t>
+            </w:r>
           </w:p>
           <w:p>
             <w:pPr>
@@ -2681,6 +2922,66 @@
               </w:rPr>
               <w:lastRenderedPageBreak/>
               <w:t>修改後：</w:t>
+            </w:r>
+            <w:r>
+              <w:rPr>
+                <w:rFonts w:ascii="微軟正黑體" w:eastAsia="微軟正黑體" w:hAnsi="微軟正黑體" w:hint="eastAsia"/>
+                <w:noProof/>
+                <w:color w:val="000000" w:themeColor="text1"/>
+                <w:sz w:val="26"/>
+                <w:szCs w:val="26"/>
+              </w:rPr>
+              <w:t xml:space="preserve"> </w:t>
+            </w:r>
+            <w:r>
+              <w:rPr>
+                <w:rFonts w:ascii="微軟正黑體" w:eastAsia="微軟正黑體" w:hAnsi="微軟正黑體"/>
+                <w:noProof/>
+                <w:color w:val="000000" w:themeColor="text1"/>
+                <w:sz w:val="26"/>
+                <w:szCs w:val="26"/>
+              </w:rPr>
+              <w:t xml:space="preserve">（line </w:t>
+            </w:r>
+            <w:r>
+              <w:rPr>
+                <w:rFonts w:ascii="微軟正黑體" w:eastAsia="微軟正黑體" w:hAnsi="微軟正黑體" w:hint="eastAsia"/>
+                <w:noProof/>
+                <w:color w:val="000000" w:themeColor="text1"/>
+                <w:sz w:val="26"/>
+                <w:szCs w:val="26"/>
+              </w:rPr>
+              <w:t>169</w:t>
+            </w:r>
+            <w:r>
+              <w:rPr>
+                <w:rFonts w:ascii="微軟正黑體" w:eastAsia="微軟正黑體" w:hAnsi="微軟正黑體"/>
+                <w:noProof/>
+                <w:color w:val="000000" w:themeColor="text1"/>
+                <w:sz w:val="26"/>
+                <w:szCs w:val="26"/>
+              </w:rPr>
+              <w:t>、</w:t>
+            </w:r>
+            <w:r>
+              <w:rPr>
+                <w:rFonts w:ascii="微軟正黑體" w:eastAsia="微軟正黑體" w:hAnsi="微軟正黑體" w:hint="eastAsia"/>
+                <w:noProof/>
+                <w:color w:val="000000" w:themeColor="text1"/>
+                <w:sz w:val="26"/>
+                <w:szCs w:val="26"/>
+              </w:rPr>
+              <w:t>208</w:t>
+            </w:r>
+            <w:r>
+              <w:rPr>
+                <w:rFonts w:ascii="微軟正黑體" w:eastAsia="微軟正黑體" w:hAnsi="微軟正黑體"/>
+                <w:noProof/>
+                <w:color w:val="000000" w:themeColor="text1"/>
+                <w:sz w:val="26"/>
+                <w:szCs w:val="26"/>
+              </w:rPr>
+              <w:t>）</w:t>
             </w:r>
           </w:p>
           <w:p>
@@ -3219,6 +3520,46 @@
               </w:rPr>
               <w:t>修改後：</w:t>
             </w:r>
+            <w:r>
+              <w:rPr>
+                <w:rFonts w:ascii="微軟正黑體" w:eastAsia="微軟正黑體" w:hAnsi="微軟正黑體" w:hint="eastAsia"/>
+                <w:noProof/>
+                <w:color w:val="000000" w:themeColor="text1"/>
+                <w:sz w:val="26"/>
+                <w:szCs w:val="26"/>
+              </w:rPr>
+              <w:t xml:space="preserve"> </w:t>
+            </w:r>
+            <w:r>
+              <w:rPr>
+                <w:rFonts w:ascii="微軟正黑體" w:eastAsia="微軟正黑體" w:hAnsi="微軟正黑體"/>
+                <w:noProof/>
+                <w:color w:val="000000" w:themeColor="text1"/>
+                <w:sz w:val="26"/>
+                <w:szCs w:val="26"/>
+              </w:rPr>
+              <w:t>（line</w:t>
+            </w:r>
+            <w:r>
+              <w:rPr>
+                <w:rFonts w:ascii="微軟正黑體" w:eastAsia="微軟正黑體" w:hAnsi="微軟正黑體" w:hint="eastAsia"/>
+                <w:noProof/>
+                <w:color w:val="000000" w:themeColor="text1"/>
+                <w:sz w:val="26"/>
+                <w:szCs w:val="26"/>
+              </w:rPr>
+              <w:t>89</w:t>
+            </w:r>
+            <w:r>
+              <w:rPr>
+                <w:rFonts w:ascii="微軟正黑體" w:eastAsia="微軟正黑體" w:hAnsi="微軟正黑體"/>
+                <w:noProof/>
+                <w:color w:val="000000" w:themeColor="text1"/>
+                <w:sz w:val="26"/>
+                <w:szCs w:val="26"/>
+              </w:rPr>
+              <w:t>）</w:t>
+            </w:r>
           </w:p>
           <w:p>
             <w:pPr>
@@ -3403,7 +3744,7 @@
                 <w:sz w:val="26"/>
                 <w:szCs w:val="26"/>
               </w:rPr>
-              <w:t>製造商/類別應該可以更新 （line78-89）</w:t>
+              <w:t>製造商/類別應該可以更新</w:t>
             </w:r>
           </w:p>
           <w:p>
@@ -3553,6 +3894,36 @@
               </w:rPr>
               <w:t>修改後：</w:t>
             </w:r>
+            <w:r>
+              <w:rPr>
+                <w:rFonts w:ascii="微軟正黑體" w:eastAsia="微軟正黑體" w:hAnsi="微軟正黑體"/>
+                <w:noProof/>
+                <w:color w:val="000000" w:themeColor="text1"/>
+                <w:sz w:val="26"/>
+                <w:szCs w:val="26"/>
+              </w:rPr>
+              <w:t xml:space="preserve">（line </w:t>
+            </w:r>
+            <w:r>
+              <w:rPr>
+                <w:rFonts w:ascii="微軟正黑體" w:eastAsia="微軟正黑體" w:hAnsi="微軟正黑體" w:hint="eastAsia"/>
+                <w:noProof/>
+                <w:color w:val="000000" w:themeColor="text1"/>
+                <w:sz w:val="26"/>
+                <w:szCs w:val="26"/>
+              </w:rPr>
+              <w:t>126-136</w:t>
+            </w:r>
+            <w:r>
+              <w:rPr>
+                <w:rFonts w:ascii="微軟正黑體" w:eastAsia="微軟正黑體" w:hAnsi="微軟正黑體"/>
+                <w:noProof/>
+                <w:color w:val="000000" w:themeColor="text1"/>
+                <w:sz w:val="26"/>
+                <w:szCs w:val="26"/>
+              </w:rPr>
+              <w:t>）</w:t>
+            </w:r>
           </w:p>
           <w:p>
             <w:pPr>
@@ -3735,7 +4106,6 @@
                 <w:sz w:val="26"/>
                 <w:szCs w:val="26"/>
               </w:rPr>
-              <w:lastRenderedPageBreak/>
               <w:t>5. 刪除不必的變數</w:t>
             </w:r>
           </w:p>
@@ -3784,29 +4154,6 @@
               </w:rPr>
               <w:t>設變數</w:t>
             </w:r>
-            <w:r>
-              <w:rPr>
-                <w:rFonts w:ascii="微軟正黑體" w:eastAsia="微軟正黑體" w:hAnsi="微軟正黑體"/>
-                <w:noProof/>
-                <w:color w:val="000000" w:themeColor="text1"/>
-                <w:sz w:val="26"/>
-                <w:szCs w:val="26"/>
-              </w:rPr>
-              <w:t>（line 104）</w:t>
-            </w:r>
-          </w:p>
-          <w:p>
-            <w:pPr>
-              <w:snapToGrid w:val="0"/>
-              <w:cnfStyle w:val="000000100000" w:firstRow="0" w:lastRow="0" w:firstColumn="0" w:lastColumn="0" w:oddVBand="0" w:evenVBand="0" w:oddHBand="1" w:evenHBand="0" w:firstRowFirstColumn="0" w:firstRowLastColumn="0" w:lastRowFirstColumn="0" w:lastRowLastColumn="0"/>
-              <w:rPr>
-                <w:rFonts w:ascii="微軟正黑體" w:eastAsia="微軟正黑體" w:hAnsi="微軟正黑體"/>
-                <w:noProof/>
-                <w:color w:val="000000" w:themeColor="text1"/>
-                <w:sz w:val="26"/>
-                <w:szCs w:val="26"/>
-              </w:rPr>
-            </w:pPr>
           </w:p>
           <w:p>
             <w:pPr>
@@ -3907,7 +4254,7 @@
               <w:snapToGrid w:val="0"/>
               <w:cnfStyle w:val="000000100000" w:firstRow="0" w:lastRow="0" w:firstColumn="0" w:lastColumn="0" w:oddVBand="0" w:evenVBand="0" w:oddHBand="1" w:evenHBand="0" w:firstRowFirstColumn="0" w:firstRowLastColumn="0" w:lastRowFirstColumn="0" w:lastRowLastColumn="0"/>
               <w:rPr>
-                <w:rFonts w:ascii="微軟正黑體" w:eastAsia="微軟正黑體" w:hAnsi="微軟正黑體"/>
+                <w:rFonts w:ascii="微軟正黑體" w:eastAsia="微軟正黑體" w:hAnsi="微軟正黑體" w:hint="eastAsia"/>
                 <w:noProof/>
                 <w:color w:val="000000" w:themeColor="text1"/>
                 <w:sz w:val="26"/>
@@ -3924,6 +4271,36 @@
                 <w:highlight w:val="yellow"/>
               </w:rPr>
               <w:t>修改後：</w:t>
+            </w:r>
+            <w:r>
+              <w:rPr>
+                <w:rFonts w:ascii="微軟正黑體" w:eastAsia="微軟正黑體" w:hAnsi="微軟正黑體"/>
+                <w:noProof/>
+                <w:color w:val="000000" w:themeColor="text1"/>
+                <w:sz w:val="26"/>
+                <w:szCs w:val="26"/>
+              </w:rPr>
+              <w:t>（line 1</w:t>
+            </w:r>
+            <w:r>
+              <w:rPr>
+                <w:rFonts w:ascii="微軟正黑體" w:eastAsia="微軟正黑體" w:hAnsi="微軟正黑體" w:hint="eastAsia"/>
+                <w:noProof/>
+                <w:color w:val="000000" w:themeColor="text1"/>
+                <w:sz w:val="26"/>
+                <w:szCs w:val="26"/>
+              </w:rPr>
+              <w:t>51</w:t>
+            </w:r>
+            <w:r>
+              <w:rPr>
+                <w:rFonts w:ascii="微軟正黑體" w:eastAsia="微軟正黑體" w:hAnsi="微軟正黑體"/>
+                <w:noProof/>
+                <w:color w:val="000000" w:themeColor="text1"/>
+                <w:sz w:val="26"/>
+                <w:szCs w:val="26"/>
+              </w:rPr>
+              <w:t>）</w:t>
             </w:r>
           </w:p>
           <w:p>
@@ -8003,7 +8380,6 @@
   <w:style w:type="character" w:default="1" w:styleId="a0">
     <w:name w:val="Default Paragraph Font"/>
     <w:uiPriority w:val="1"/>
-    <w:semiHidden/>
     <w:unhideWhenUsed/>
   </w:style>
   <w:style w:type="table" w:default="1" w:styleId="a1">

--- a/JavaScript/CR紀錄表_林彥蓁_JS.docx
+++ b/JavaScript/CR紀錄表_林彥蓁_JS.docx
@@ -615,7 +615,7 @@
               <w:snapToGrid w:val="0"/>
               <w:cnfStyle w:val="000000100000" w:firstRow="0" w:lastRow="0" w:firstColumn="0" w:lastColumn="0" w:oddVBand="0" w:evenVBand="0" w:oddHBand="1" w:evenHBand="0" w:firstRowFirstColumn="0" w:firstRowLastColumn="0" w:lastRowFirstColumn="0" w:lastRowLastColumn="0"/>
               <w:rPr>
-                <w:rFonts w:ascii="微軟正黑體" w:eastAsia="微軟正黑體" w:hAnsi="微軟正黑體" w:hint="eastAsia"/>
+                <w:rFonts w:ascii="微軟正黑體" w:eastAsia="微軟正黑體" w:hAnsi="微軟正黑體"/>
                 <w:noProof/>
                 <w:color w:val="000000" w:themeColor="text1"/>
                 <w:sz w:val="26"/>
@@ -778,7 +778,7 @@
               <w:snapToGrid w:val="0"/>
               <w:cnfStyle w:val="000000100000" w:firstRow="0" w:lastRow="0" w:firstColumn="0" w:lastColumn="0" w:oddVBand="0" w:evenVBand="0" w:oddHBand="1" w:evenHBand="0" w:firstRowFirstColumn="0" w:firstRowLastColumn="0" w:lastRowFirstColumn="0" w:lastRowLastColumn="0"/>
               <w:rPr>
-                <w:rFonts w:ascii="微軟正黑體" w:eastAsia="微軟正黑體" w:hAnsi="微軟正黑體" w:hint="eastAsia"/>
+                <w:rFonts w:ascii="微軟正黑體" w:eastAsia="微軟正黑體" w:hAnsi="微軟正黑體"/>
                 <w:noProof/>
                 <w:color w:val="000000" w:themeColor="text1"/>
                 <w:sz w:val="26"/>
@@ -817,7 +817,7 @@
               <w:snapToGrid w:val="0"/>
               <w:cnfStyle w:val="000000100000" w:firstRow="0" w:lastRow="0" w:firstColumn="0" w:lastColumn="0" w:oddVBand="0" w:evenVBand="0" w:oddHBand="1" w:evenHBand="0" w:firstRowFirstColumn="0" w:firstRowLastColumn="0" w:lastRowFirstColumn="0" w:lastRowLastColumn="0"/>
               <w:rPr>
-                <w:rFonts w:ascii="微軟正黑體" w:eastAsia="微軟正黑體" w:hAnsi="微軟正黑體" w:hint="eastAsia"/>
+                <w:rFonts w:ascii="微軟正黑體" w:eastAsia="微軟正黑體" w:hAnsi="微軟正黑體"/>
                 <w:noProof/>
                 <w:color w:val="000000" w:themeColor="text1"/>
                 <w:sz w:val="26"/>
@@ -985,7 +985,7 @@
               <w:snapToGrid w:val="0"/>
               <w:cnfStyle w:val="000000100000" w:firstRow="0" w:lastRow="0" w:firstColumn="0" w:lastColumn="0" w:oddVBand="0" w:evenVBand="0" w:oddHBand="1" w:evenHBand="0" w:firstRowFirstColumn="0" w:firstRowLastColumn="0" w:lastRowFirstColumn="0" w:lastRowLastColumn="0"/>
               <w:rPr>
-                <w:rFonts w:ascii="微軟正黑體" w:eastAsia="微軟正黑體" w:hAnsi="微軟正黑體" w:hint="eastAsia"/>
+                <w:rFonts w:ascii="微軟正黑體" w:eastAsia="微軟正黑體" w:hAnsi="微軟正黑體"/>
                 <w:noProof/>
                 <w:color w:val="000000" w:themeColor="text1"/>
                 <w:sz w:val="26"/>
@@ -1116,7 +1116,7 @@
               <w:snapToGrid w:val="0"/>
               <w:cnfStyle w:val="000000100000" w:firstRow="0" w:lastRow="0" w:firstColumn="0" w:lastColumn="0" w:oddVBand="0" w:evenVBand="0" w:oddHBand="1" w:evenHBand="0" w:firstRowFirstColumn="0" w:firstRowLastColumn="0" w:lastRowFirstColumn="0" w:lastRowLastColumn="0"/>
               <w:rPr>
-                <w:rFonts w:ascii="微軟正黑體" w:eastAsia="微軟正黑體" w:hAnsi="微軟正黑體" w:hint="eastAsia"/>
+                <w:rFonts w:ascii="微軟正黑體" w:eastAsia="微軟正黑體" w:hAnsi="微軟正黑體"/>
                 <w:noProof/>
                 <w:color w:val="000000" w:themeColor="text1"/>
                 <w:sz w:val="26"/>
@@ -1847,6 +1847,7 @@
                 <w:sz w:val="26"/>
                 <w:szCs w:val="26"/>
               </w:rPr>
+              <w:lastRenderedPageBreak/>
               <w:t>202</w:t>
             </w:r>
             <w:r>
@@ -2066,7 +2067,7 @@
                     <w:snapToGrid w:val="0"/>
                     <w:ind w:leftChars="0"/>
                     <w:rPr>
-                      <w:rFonts w:ascii="微軟正黑體" w:eastAsia="微軟正黑體" w:hAnsi="微軟正黑體" w:hint="eastAsia"/>
+                      <w:rFonts w:ascii="微軟正黑體" w:eastAsia="微軟正黑體" w:hAnsi="微軟正黑體"/>
                       <w:noProof/>
                       <w:color w:val="000000" w:themeColor="text1"/>
                       <w:sz w:val="26"/>
@@ -2167,7 +2168,7 @@
                   <w:pPr>
                     <w:snapToGrid w:val="0"/>
                     <w:rPr>
-                      <w:rFonts w:ascii="微軟正黑體" w:eastAsia="微軟正黑體" w:hAnsi="微軟正黑體" w:hint="eastAsia"/>
+                      <w:rFonts w:ascii="微軟正黑體" w:eastAsia="微軟正黑體" w:hAnsi="微軟正黑體"/>
                       <w:noProof/>
                       <w:color w:val="000000" w:themeColor="text1"/>
                       <w:sz w:val="26"/>
@@ -2278,10 +2279,10 @@
                       <w:szCs w:val="26"/>
                     </w:rPr>
                     <w:drawing>
-                      <wp:inline distT="0" distB="0" distL="0" distR="0" wp14:anchorId="78807021" wp14:editId="0D454366">
-                        <wp:extent cx="5228580" cy="1876425"/>
-                        <wp:effectExtent l="0" t="0" r="0" b="0"/>
-                        <wp:docPr id="373129063" name="圖片 1"/>
+                      <wp:inline distT="0" distB="0" distL="0" distR="0" wp14:anchorId="7015D14F" wp14:editId="7F7BC2A6">
+                        <wp:extent cx="5219065" cy="1857375"/>
+                        <wp:effectExtent l="0" t="0" r="635" b="9525"/>
+                        <wp:docPr id="632921633" name="圖片 1"/>
                         <wp:cNvGraphicFramePr>
                           <a:graphicFrameLocks xmlns:a="http://schemas.openxmlformats.org/drawingml/2006/main" noChangeAspect="1"/>
                         </wp:cNvGraphicFramePr>
@@ -2289,30 +2290,33 @@
                           <a:graphicData uri="http://schemas.openxmlformats.org/drawingml/2006/picture">
                             <pic:pic xmlns:pic="http://schemas.openxmlformats.org/drawingml/2006/picture">
                               <pic:nvPicPr>
-                                <pic:cNvPr id="373129063" name=""/>
-                                <pic:cNvPicPr/>
+                                <pic:cNvPr id="0" name="Picture 2"/>
+                                <pic:cNvPicPr>
+                                  <a:picLocks noChangeAspect="1" noChangeArrowheads="1"/>
+                                </pic:cNvPicPr>
                               </pic:nvPicPr>
-                              <pic:blipFill rotWithShape="1">
-                                <a:blip r:embed="rId17"/>
-                                <a:srcRect r="15214"/>
-                                <a:stretch/>
+                              <pic:blipFill>
+                                <a:blip r:embed="rId17">
+                                  <a:extLst>
+                                    <a:ext uri="{28A0092B-C50C-407E-A947-70E740481C1C}">
+                                      <a14:useLocalDpi xmlns:a14="http://schemas.microsoft.com/office/drawing/2010/main" val="0"/>
+                                    </a:ext>
+                                  </a:extLst>
+                                </a:blip>
+                                <a:srcRect/>
+                                <a:stretch>
+                                  <a:fillRect/>
+                                </a:stretch>
                               </pic:blipFill>
                               <pic:spPr bwMode="auto">
                                 <a:xfrm>
                                   <a:off x="0" y="0"/>
-                                  <a:ext cx="5231070" cy="1877319"/>
+                                  <a:ext cx="5219065" cy="1857375"/>
                                 </a:xfrm>
                                 <a:prstGeom prst="rect">
                                   <a:avLst/>
                                 </a:prstGeom>
-                                <a:ln>
-                                  <a:noFill/>
-                                </a:ln>
-                                <a:extLst>
-                                  <a:ext uri="{53640926-AAD7-44D8-BBD7-CCE9431645EC}">
-                                    <a14:shadowObscured xmlns:a14="http://schemas.microsoft.com/office/drawing/2010/main"/>
-                                  </a:ext>
-                                </a:extLst>
+                                <a:noFill/>
                               </pic:spPr>
                             </pic:pic>
                           </a:graphicData>
@@ -2325,7 +2329,7 @@
                   <w:pPr>
                     <w:snapToGrid w:val="0"/>
                     <w:rPr>
-                      <w:rFonts w:ascii="微軟正黑體" w:eastAsia="微軟正黑體" w:hAnsi="微軟正黑體" w:hint="eastAsia"/>
+                      <w:rFonts w:ascii="微軟正黑體" w:eastAsia="微軟正黑體" w:hAnsi="微軟正黑體"/>
                       <w:noProof/>
                       <w:color w:val="000000" w:themeColor="text1"/>
                       <w:sz w:val="26"/>
@@ -2341,7 +2345,7 @@
               <w:snapToGrid w:val="0"/>
               <w:cnfStyle w:val="000000000000" w:firstRow="0" w:lastRow="0" w:firstColumn="0" w:lastColumn="0" w:oddVBand="0" w:evenVBand="0" w:oddHBand="0" w:evenHBand="0" w:firstRowFirstColumn="0" w:firstRowLastColumn="0" w:lastRowFirstColumn="0" w:lastRowLastColumn="0"/>
               <w:rPr>
-                <w:rFonts w:ascii="微軟正黑體" w:eastAsia="微軟正黑體" w:hAnsi="微軟正黑體" w:hint="eastAsia"/>
+                <w:rFonts w:ascii="微軟正黑體" w:eastAsia="微軟正黑體" w:hAnsi="微軟正黑體"/>
                 <w:color w:val="000000" w:themeColor="text1"/>
                 <w:sz w:val="26"/>
                 <w:szCs w:val="26"/>
@@ -2394,7 +2398,7 @@
               <w:snapToGrid w:val="0"/>
               <w:jc w:val="both"/>
               <w:rPr>
-                <w:rFonts w:ascii="微軟正黑體" w:eastAsia="微軟正黑體" w:hAnsi="微軟正黑體" w:hint="eastAsia"/>
+                <w:rFonts w:ascii="微軟正黑體" w:eastAsia="微軟正黑體" w:hAnsi="微軟正黑體"/>
                 <w:noProof/>
                 <w:color w:val="000000" w:themeColor="text1"/>
                 <w:sz w:val="26"/>
@@ -2467,7 +2471,7 @@
               <w:snapToGrid w:val="0"/>
               <w:cnfStyle w:val="000000100000" w:firstRow="0" w:lastRow="0" w:firstColumn="0" w:lastColumn="0" w:oddVBand="0" w:evenVBand="0" w:oddHBand="1" w:evenHBand="0" w:firstRowFirstColumn="0" w:firstRowLastColumn="0" w:lastRowFirstColumn="0" w:lastRowLastColumn="0"/>
               <w:rPr>
-                <w:rFonts w:ascii="微軟正黑體" w:eastAsia="微軟正黑體" w:hAnsi="微軟正黑體" w:hint="eastAsia"/>
+                <w:rFonts w:ascii="微軟正黑體" w:eastAsia="微軟正黑體" w:hAnsi="微軟正黑體"/>
                 <w:noProof/>
                 <w:color w:val="000000" w:themeColor="text1"/>
                 <w:sz w:val="26"/>
@@ -2633,7 +2637,7 @@
               <w:snapToGrid w:val="0"/>
               <w:cnfStyle w:val="000000100000" w:firstRow="0" w:lastRow="0" w:firstColumn="0" w:lastColumn="0" w:oddVBand="0" w:evenVBand="0" w:oddHBand="1" w:evenHBand="0" w:firstRowFirstColumn="0" w:firstRowLastColumn="0" w:lastRowFirstColumn="0" w:lastRowLastColumn="0"/>
               <w:rPr>
-                <w:rFonts w:ascii="微軟正黑體" w:eastAsia="微軟正黑體" w:hAnsi="微軟正黑體" w:hint="eastAsia"/>
+                <w:rFonts w:ascii="微軟正黑體" w:eastAsia="微軟正黑體" w:hAnsi="微軟正黑體"/>
                 <w:noProof/>
                 <w:color w:val="000000" w:themeColor="text1"/>
                 <w:sz w:val="26"/>
@@ -2655,7 +2659,7 @@
               <w:snapToGrid w:val="0"/>
               <w:jc w:val="both"/>
               <w:rPr>
-                <w:rFonts w:ascii="微軟正黑體" w:eastAsia="微軟正黑體" w:hAnsi="微軟正黑體" w:hint="eastAsia"/>
+                <w:rFonts w:ascii="微軟正黑體" w:eastAsia="微軟正黑體" w:hAnsi="微軟正黑體"/>
                 <w:color w:val="000000" w:themeColor="text1"/>
                 <w:sz w:val="26"/>
                 <w:szCs w:val="26"/>
@@ -2718,7 +2722,7 @@
               <w:ind w:leftChars="0"/>
               <w:cnfStyle w:val="000000000000" w:firstRow="0" w:lastRow="0" w:firstColumn="0" w:lastColumn="0" w:oddVBand="0" w:evenVBand="0" w:oddHBand="0" w:evenHBand="0" w:firstRowFirstColumn="0" w:firstRowLastColumn="0" w:lastRowFirstColumn="0" w:lastRowLastColumn="0"/>
               <w:rPr>
-                <w:rFonts w:ascii="微軟正黑體" w:eastAsia="微軟正黑體" w:hAnsi="微軟正黑體" w:hint="eastAsia"/>
+                <w:rFonts w:ascii="微軟正黑體" w:eastAsia="微軟正黑體" w:hAnsi="微軟正黑體"/>
                 <w:noProof/>
                 <w:color w:val="000000" w:themeColor="text1"/>
                 <w:sz w:val="26"/>
@@ -2847,7 +2851,7 @@
               <w:snapToGrid w:val="0"/>
               <w:cnfStyle w:val="000000000000" w:firstRow="0" w:lastRow="0" w:firstColumn="0" w:lastColumn="0" w:oddVBand="0" w:evenVBand="0" w:oddHBand="0" w:evenHBand="0" w:firstRowFirstColumn="0" w:firstRowLastColumn="0" w:lastRowFirstColumn="0" w:lastRowLastColumn="0"/>
               <w:rPr>
-                <w:rFonts w:ascii="微軟正黑體" w:eastAsia="微軟正黑體" w:hAnsi="微軟正黑體" w:hint="eastAsia"/>
+                <w:rFonts w:ascii="微軟正黑體" w:eastAsia="微軟正黑體" w:hAnsi="微軟正黑體"/>
                 <w:noProof/>
                 <w:color w:val="000000" w:themeColor="text1"/>
                 <w:sz w:val="26"/>
@@ -3046,7 +3050,7 @@
               <w:snapToGrid w:val="0"/>
               <w:cnfStyle w:val="000000000000" w:firstRow="0" w:lastRow="0" w:firstColumn="0" w:lastColumn="0" w:oddVBand="0" w:evenVBand="0" w:oddHBand="0" w:evenHBand="0" w:firstRowFirstColumn="0" w:firstRowLastColumn="0" w:lastRowFirstColumn="0" w:lastRowLastColumn="0"/>
               <w:rPr>
-                <w:rFonts w:ascii="微軟正黑體" w:eastAsia="微軟正黑體" w:hAnsi="微軟正黑體" w:hint="eastAsia"/>
+                <w:rFonts w:ascii="微軟正黑體" w:eastAsia="微軟正黑體" w:hAnsi="微軟正黑體"/>
                 <w:noProof/>
                 <w:color w:val="000000" w:themeColor="text1"/>
                 <w:sz w:val="26"/>
@@ -3190,7 +3194,7 @@
               <w:snapToGrid w:val="0"/>
               <w:cnfStyle w:val="000000000000" w:firstRow="0" w:lastRow="0" w:firstColumn="0" w:lastColumn="0" w:oddVBand="0" w:evenVBand="0" w:oddHBand="0" w:evenHBand="0" w:firstRowFirstColumn="0" w:firstRowLastColumn="0" w:lastRowFirstColumn="0" w:lastRowLastColumn="0"/>
               <w:rPr>
-                <w:rFonts w:ascii="微軟正黑體" w:eastAsia="微軟正黑體" w:hAnsi="微軟正黑體" w:hint="eastAsia"/>
+                <w:rFonts w:ascii="微軟正黑體" w:eastAsia="微軟正黑體" w:hAnsi="微軟正黑體"/>
                 <w:noProof/>
                 <w:color w:val="000000" w:themeColor="text1"/>
                 <w:sz w:val="26"/>
@@ -3307,7 +3311,7 @@
               <w:snapToGrid w:val="0"/>
               <w:cnfStyle w:val="000000000000" w:firstRow="0" w:lastRow="0" w:firstColumn="0" w:lastColumn="0" w:oddVBand="0" w:evenVBand="0" w:oddHBand="0" w:evenHBand="0" w:firstRowFirstColumn="0" w:firstRowLastColumn="0" w:lastRowFirstColumn="0" w:lastRowLastColumn="0"/>
               <w:rPr>
-                <w:rFonts w:ascii="微軟正黑體" w:eastAsia="微軟正黑體" w:hAnsi="微軟正黑體" w:hint="eastAsia"/>
+                <w:rFonts w:ascii="微軟正黑體" w:eastAsia="微軟正黑體" w:hAnsi="微軟正黑體"/>
                 <w:noProof/>
                 <w:color w:val="000000" w:themeColor="text1"/>
                 <w:sz w:val="26"/>
@@ -3332,7 +3336,7 @@
               <w:snapToGrid w:val="0"/>
               <w:jc w:val="both"/>
               <w:rPr>
-                <w:rFonts w:ascii="微軟正黑體" w:eastAsia="微軟正黑體" w:hAnsi="微軟正黑體" w:hint="eastAsia"/>
+                <w:rFonts w:ascii="微軟正黑體" w:eastAsia="微軟正黑體" w:hAnsi="微軟正黑體"/>
                 <w:color w:val="000000" w:themeColor="text1"/>
                 <w:sz w:val="26"/>
                 <w:szCs w:val="26"/>
@@ -3367,22 +3371,46 @@
               <w:ind w:leftChars="0"/>
               <w:cnfStyle w:val="000000100000" w:firstRow="0" w:lastRow="0" w:firstColumn="0" w:lastColumn="0" w:oddVBand="0" w:evenVBand="0" w:oddHBand="1" w:evenHBand="0" w:firstRowFirstColumn="0" w:firstRowLastColumn="0" w:lastRowFirstColumn="0" w:lastRowLastColumn="0"/>
               <w:rPr>
+                <w:rFonts w:ascii="微軟正黑體" w:eastAsia="微軟正黑體" w:hAnsi="微軟正黑體"/>
+                <w:noProof/>
+                <w:color w:val="000000" w:themeColor="text1"/>
+                <w:sz w:val="26"/>
+                <w:szCs w:val="26"/>
+              </w:rPr>
+            </w:pPr>
+            <w:r>
+              <w:rPr>
+                <w:rFonts w:ascii="微軟正黑體" w:eastAsia="微軟正黑體" w:hAnsi="微軟正黑體"/>
+                <w:noProof/>
+                <w:color w:val="000000" w:themeColor="text1"/>
+                <w:sz w:val="26"/>
+                <w:szCs w:val="26"/>
+              </w:rPr>
+              <w:t xml:space="preserve">修改：要檢核是否點選 radio button </w:t>
+            </w:r>
+          </w:p>
+          <w:p>
+            <w:pPr>
+              <w:snapToGrid w:val="0"/>
+              <w:cnfStyle w:val="000000100000" w:firstRow="0" w:lastRow="0" w:firstColumn="0" w:lastColumn="0" w:oddVBand="0" w:evenVBand="0" w:oddHBand="1" w:evenHBand="0" w:firstRowFirstColumn="0" w:firstRowLastColumn="0" w:lastRowFirstColumn="0" w:lastRowLastColumn="0"/>
+              <w:rPr>
+                <w:rFonts w:ascii="微軟正黑體" w:eastAsia="微軟正黑體" w:hAnsi="微軟正黑體"/>
+                <w:noProof/>
+                <w:color w:val="000000" w:themeColor="text1"/>
+                <w:sz w:val="26"/>
+                <w:szCs w:val="26"/>
+              </w:rPr>
+            </w:pPr>
+            <w:r>
+              <w:rPr>
                 <w:rFonts w:ascii="微軟正黑體" w:eastAsia="微軟正黑體" w:hAnsi="微軟正黑體" w:hint="eastAsia"/>
                 <w:noProof/>
                 <w:color w:val="000000" w:themeColor="text1"/>
                 <w:sz w:val="26"/>
                 <w:szCs w:val="26"/>
-              </w:rPr>
-            </w:pPr>
-            <w:r>
-              <w:rPr>
-                <w:rFonts w:ascii="微軟正黑體" w:eastAsia="微軟正黑體" w:hAnsi="微軟正黑體"/>
-                <w:noProof/>
-                <w:color w:val="000000" w:themeColor="text1"/>
-                <w:sz w:val="26"/>
-                <w:szCs w:val="26"/>
-              </w:rPr>
-              <w:t xml:space="preserve">修改：要檢核是否點選 radio button </w:t>
+                <w:highlight w:val="yellow"/>
+              </w:rPr>
+              <w:t>修改前：</w:t>
             </w:r>
           </w:p>
           <w:p>
@@ -3404,9 +3432,8 @@
                 <w:color w:val="000000" w:themeColor="text1"/>
                 <w:sz w:val="26"/>
                 <w:szCs w:val="26"/>
-                <w:highlight w:val="yellow"/>
-              </w:rPr>
-              <w:t>修改前：</w:t>
+              </w:rPr>
+              <w:t>（原本是透過有沒有此筆資料來判斷是否修改）</w:t>
             </w:r>
           </w:p>
           <w:p>
@@ -3415,29 +3442,6 @@
               <w:cnfStyle w:val="000000100000" w:firstRow="0" w:lastRow="0" w:firstColumn="0" w:lastColumn="0" w:oddVBand="0" w:evenVBand="0" w:oddHBand="1" w:evenHBand="0" w:firstRowFirstColumn="0" w:firstRowLastColumn="0" w:lastRowFirstColumn="0" w:lastRowLastColumn="0"/>
               <w:rPr>
                 <w:rFonts w:ascii="微軟正黑體" w:eastAsia="微軟正黑體" w:hAnsi="微軟正黑體"/>
-                <w:noProof/>
-                <w:color w:val="000000" w:themeColor="text1"/>
-                <w:sz w:val="26"/>
-                <w:szCs w:val="26"/>
-              </w:rPr>
-            </w:pPr>
-            <w:r>
-              <w:rPr>
-                <w:rFonts w:ascii="微軟正黑體" w:eastAsia="微軟正黑體" w:hAnsi="微軟正黑體" w:hint="eastAsia"/>
-                <w:noProof/>
-                <w:color w:val="000000" w:themeColor="text1"/>
-                <w:sz w:val="26"/>
-                <w:szCs w:val="26"/>
-              </w:rPr>
-              <w:t>（原本是透過有沒有此筆資料來判斷是否修改）</w:t>
-            </w:r>
-          </w:p>
-          <w:p>
-            <w:pPr>
-              <w:snapToGrid w:val="0"/>
-              <w:cnfStyle w:val="000000100000" w:firstRow="0" w:lastRow="0" w:firstColumn="0" w:lastColumn="0" w:oddVBand="0" w:evenVBand="0" w:oddHBand="1" w:evenHBand="0" w:firstRowFirstColumn="0" w:firstRowLastColumn="0" w:lastRowFirstColumn="0" w:lastRowLastColumn="0"/>
-              <w:rPr>
-                <w:rFonts w:ascii="微軟正黑體" w:eastAsia="微軟正黑體" w:hAnsi="微軟正黑體" w:hint="eastAsia"/>
                 <w:noProof/>
                 <w:color w:val="000000" w:themeColor="text1"/>
                 <w:sz w:val="26"/>
@@ -3509,6 +3513,20 @@
                 <w:highlight w:val="yellow"/>
               </w:rPr>
             </w:pPr>
+          </w:p>
+          <w:p>
+            <w:pPr>
+              <w:snapToGrid w:val="0"/>
+              <w:cnfStyle w:val="000000100000" w:firstRow="0" w:lastRow="0" w:firstColumn="0" w:lastColumn="0" w:oddVBand="0" w:evenVBand="0" w:oddHBand="1" w:evenHBand="0" w:firstRowFirstColumn="0" w:firstRowLastColumn="0" w:lastRowFirstColumn="0" w:lastRowLastColumn="0"/>
+              <w:rPr>
+                <w:rFonts w:ascii="微軟正黑體" w:eastAsia="微軟正黑體" w:hAnsi="微軟正黑體"/>
+                <w:noProof/>
+                <w:color w:val="000000" w:themeColor="text1"/>
+                <w:sz w:val="26"/>
+                <w:szCs w:val="26"/>
+                <w:highlight w:val="yellow"/>
+              </w:rPr>
+            </w:pPr>
             <w:r>
               <w:rPr>
                 <w:rFonts w:ascii="微軟正黑體" w:eastAsia="微軟正黑體" w:hAnsi="微軟正黑體" w:hint="eastAsia"/>
@@ -3563,15 +3581,50 @@
           </w:p>
           <w:p>
             <w:pPr>
-              <w:snapToGrid w:val="0"/>
+              <w:pStyle w:val="a4"/>
+              <w:numPr>
+                <w:ilvl w:val="0"/>
+                <w:numId w:val="35"/>
+              </w:numPr>
+              <w:snapToGrid w:val="0"/>
+              <w:ind w:leftChars="0"/>
               <w:cnfStyle w:val="000000100000" w:firstRow="0" w:lastRow="0" w:firstColumn="0" w:lastColumn="0" w:oddVBand="0" w:evenVBand="0" w:oddHBand="1" w:evenHBand="0" w:firstRowFirstColumn="0" w:firstRowLastColumn="0" w:lastRowFirstColumn="0" w:lastRowLastColumn="0"/>
               <w:rPr>
+                <w:rFonts w:ascii="微軟正黑體" w:eastAsia="微軟正黑體" w:hAnsi="微軟正黑體"/>
+                <w:noProof/>
+                <w:color w:val="000000" w:themeColor="text1"/>
+                <w:sz w:val="26"/>
+                <w:szCs w:val="26"/>
+              </w:rPr>
+            </w:pPr>
+            <w:r>
+              <w:rPr>
                 <w:rFonts w:ascii="微軟正黑體" w:eastAsia="微軟正黑體" w:hAnsi="微軟正黑體" w:hint="eastAsia"/>
                 <w:noProof/>
                 <w:color w:val="000000" w:themeColor="text1"/>
                 <w:sz w:val="26"/>
                 <w:szCs w:val="26"/>
               </w:rPr>
+              <w:t>改為檢查radio是否勾選</w:t>
+            </w:r>
+          </w:p>
+          <w:p>
+            <w:pPr>
+              <w:pStyle w:val="a4"/>
+              <w:numPr>
+                <w:ilvl w:val="0"/>
+                <w:numId w:val="35"/>
+              </w:numPr>
+              <w:snapToGrid w:val="0"/>
+              <w:ind w:leftChars="0"/>
+              <w:cnfStyle w:val="000000100000" w:firstRow="0" w:lastRow="0" w:firstColumn="0" w:lastColumn="0" w:oddVBand="0" w:evenVBand="0" w:oddHBand="1" w:evenHBand="0" w:firstRowFirstColumn="0" w:firstRowLastColumn="0" w:lastRowFirstColumn="0" w:lastRowLastColumn="0"/>
+              <w:rPr>
+                <w:rFonts w:ascii="微軟正黑體" w:eastAsia="微軟正黑體" w:hAnsi="微軟正黑體"/>
+                <w:noProof/>
+                <w:color w:val="000000" w:themeColor="text1"/>
+                <w:sz w:val="26"/>
+                <w:szCs w:val="26"/>
+              </w:rPr>
             </w:pPr>
             <w:r>
               <w:rPr>
@@ -3581,7 +3634,27 @@
                 <w:sz w:val="26"/>
                 <w:szCs w:val="26"/>
               </w:rPr>
-              <w:t>（改為檢查radio是否勾選）</w:t>
+              <w:t>使用for</w:t>
+            </w:r>
+            <w:r>
+              <w:rPr>
+                <w:rFonts w:ascii="微軟正黑體" w:eastAsia="微軟正黑體" w:hAnsi="微軟正黑體"/>
+                <w:noProof/>
+                <w:color w:val="000000" w:themeColor="text1"/>
+                <w:sz w:val="26"/>
+                <w:szCs w:val="26"/>
+              </w:rPr>
+              <w:t>…</w:t>
+            </w:r>
+            <w:r>
+              <w:rPr>
+                <w:rFonts w:ascii="微軟正黑體" w:eastAsia="微軟正黑體" w:hAnsi="微軟正黑體" w:hint="eastAsia"/>
+                <w:noProof/>
+                <w:color w:val="000000" w:themeColor="text1"/>
+                <w:sz w:val="26"/>
+                <w:szCs w:val="26"/>
+              </w:rPr>
+              <w:t>of取代forEach方法，當找到index時即跳出迴圈</w:t>
             </w:r>
           </w:p>
           <w:p>
@@ -3597,75 +3670,32 @@
               </w:rPr>
             </w:pPr>
             <w:r>
-              <w:rPr>
-                <w:rFonts w:ascii="微軟正黑體" w:eastAsia="微軟正黑體" w:hAnsi="微軟正黑體"/>
-                <w:noProof/>
-                <w:color w:val="000000" w:themeColor="text1"/>
-                <w:sz w:val="26"/>
-                <w:szCs w:val="26"/>
-              </w:rPr>
-              <w:drawing>
-                <wp:inline distT="0" distB="0" distL="0" distR="0" wp14:anchorId="7430165B" wp14:editId="73D69E90">
-                  <wp:extent cx="6124575" cy="3220042"/>
-                  <wp:effectExtent l="0" t="0" r="0" b="0"/>
-                  <wp:docPr id="204091069" name="圖片 1"/>
-                  <wp:cNvGraphicFramePr>
-                    <a:graphicFrameLocks xmlns:a="http://schemas.openxmlformats.org/drawingml/2006/main" noChangeAspect="1"/>
-                  </wp:cNvGraphicFramePr>
-                  <a:graphic xmlns:a="http://schemas.openxmlformats.org/drawingml/2006/main">
-                    <a:graphicData uri="http://schemas.openxmlformats.org/drawingml/2006/picture">
-                      <pic:pic xmlns:pic="http://schemas.openxmlformats.org/drawingml/2006/picture">
-                        <pic:nvPicPr>
-                          <pic:cNvPr id="204091069" name=""/>
-                          <pic:cNvPicPr/>
-                        </pic:nvPicPr>
-                        <pic:blipFill>
-                          <a:blip r:embed="rId23"/>
-                          <a:stretch>
-                            <a:fillRect/>
-                          </a:stretch>
-                        </pic:blipFill>
-                        <pic:spPr>
-                          <a:xfrm>
-                            <a:off x="0" y="0"/>
-                            <a:ext cx="6129093" cy="3222417"/>
-                          </a:xfrm>
-                          <a:prstGeom prst="rect">
-                            <a:avLst/>
-                          </a:prstGeom>
-                        </pic:spPr>
-                      </pic:pic>
-                    </a:graphicData>
-                  </a:graphic>
-                </wp:inline>
-              </w:drawing>
-            </w:r>
-          </w:p>
-          <w:p>
-            <w:pPr>
-              <w:snapToGrid w:val="0"/>
-              <w:cnfStyle w:val="000000100000" w:firstRow="0" w:lastRow="0" w:firstColumn="0" w:lastColumn="0" w:oddVBand="0" w:evenVBand="0" w:oddHBand="1" w:evenHBand="0" w:firstRowFirstColumn="0" w:firstRowLastColumn="0" w:lastRowFirstColumn="0" w:lastRowLastColumn="0"/>
-              <w:rPr>
-                <w:rFonts w:ascii="微軟正黑體" w:eastAsia="微軟正黑體" w:hAnsi="微軟正黑體"/>
-                <w:noProof/>
-                <w:color w:val="000000" w:themeColor="text1"/>
-                <w:sz w:val="26"/>
-                <w:szCs w:val="26"/>
-              </w:rPr>
-            </w:pPr>
-          </w:p>
-          <w:p>
-            <w:pPr>
-              <w:snapToGrid w:val="0"/>
-              <w:cnfStyle w:val="000000100000" w:firstRow="0" w:lastRow="0" w:firstColumn="0" w:lastColumn="0" w:oddVBand="0" w:evenVBand="0" w:oddHBand="1" w:evenHBand="0" w:firstRowFirstColumn="0" w:firstRowLastColumn="0" w:lastRowFirstColumn="0" w:lastRowLastColumn="0"/>
-              <w:rPr>
-                <w:rFonts w:ascii="微軟正黑體" w:eastAsia="微軟正黑體" w:hAnsi="微軟正黑體"/>
-                <w:noProof/>
-                <w:color w:val="000000" w:themeColor="text1"/>
-                <w:sz w:val="26"/>
-                <w:szCs w:val="26"/>
-              </w:rPr>
-            </w:pPr>
+              <w:object w:dxaOrig="9630" w:dyaOrig="4875" w14:anchorId="69274594">
+                <v:shapetype id="_x0000_t75" coordsize="21600,21600" o:spt="75" o:preferrelative="t" path="m@4@5l@4@11@9@11@9@5xe" filled="f" stroked="f">
+                  <v:stroke joinstyle="miter"/>
+                  <v:formulas>
+                    <v:f eqn="if lineDrawn pixelLineWidth 0"/>
+                    <v:f eqn="sum @0 1 0"/>
+                    <v:f eqn="sum 0 0 @1"/>
+                    <v:f eqn="prod @2 1 2"/>
+                    <v:f eqn="prod @3 21600 pixelWidth"/>
+                    <v:f eqn="prod @3 21600 pixelHeight"/>
+                    <v:f eqn="sum @0 0 1"/>
+                    <v:f eqn="prod @6 1 2"/>
+                    <v:f eqn="prod @7 21600 pixelWidth"/>
+                    <v:f eqn="sum @8 21600 0"/>
+                    <v:f eqn="prod @7 21600 pixelHeight"/>
+                    <v:f eqn="sum @10 21600 0"/>
+                  </v:formulas>
+                  <v:path o:extrusionok="f" gradientshapeok="t" o:connecttype="rect"/>
+                  <o:lock v:ext="edit" aspectratio="t"/>
+                </v:shapetype>
+                <v:shape id="_x0000_i1029" type="#_x0000_t75" style="width:481.5pt;height:243.75pt" o:ole="">
+                  <v:imagedata r:id="rId23" o:title=""/>
+                </v:shape>
+                <o:OLEObject Type="Embed" ProgID="PBrush" ShapeID="_x0000_i1029" DrawAspect="Content" ObjectID="_1785762069" r:id="rId24"/>
+              </w:object>
+            </w:r>
           </w:p>
           <w:p>
             <w:pPr>
@@ -3694,7 +3724,7 @@
               <w:snapToGrid w:val="0"/>
               <w:jc w:val="both"/>
               <w:rPr>
-                <w:rFonts w:ascii="微軟正黑體" w:eastAsia="微軟正黑體" w:hAnsi="微軟正黑體" w:hint="eastAsia"/>
+                <w:rFonts w:ascii="微軟正黑體" w:eastAsia="微軟正黑體" w:hAnsi="微軟正黑體"/>
                 <w:color w:val="000000" w:themeColor="text1"/>
                 <w:sz w:val="26"/>
                 <w:szCs w:val="26"/>
@@ -3930,21 +3960,21 @@
               <w:snapToGrid w:val="0"/>
               <w:cnfStyle w:val="000000000000" w:firstRow="0" w:lastRow="0" w:firstColumn="0" w:lastColumn="0" w:oddVBand="0" w:evenVBand="0" w:oddHBand="0" w:evenHBand="0" w:firstRowFirstColumn="0" w:firstRowLastColumn="0" w:lastRowFirstColumn="0" w:lastRowLastColumn="0"/>
               <w:rPr>
+                <w:rFonts w:ascii="微軟正黑體" w:eastAsia="微軟正黑體" w:hAnsi="微軟正黑體"/>
+                <w:noProof/>
+                <w:color w:val="000000" w:themeColor="text1"/>
+                <w:sz w:val="26"/>
+                <w:szCs w:val="26"/>
+              </w:rPr>
+            </w:pPr>
+            <w:r>
+              <w:rPr>
                 <w:rFonts w:ascii="微軟正黑體" w:eastAsia="微軟正黑體" w:hAnsi="微軟正黑體" w:hint="eastAsia"/>
                 <w:noProof/>
                 <w:color w:val="000000" w:themeColor="text1"/>
                 <w:sz w:val="26"/>
                 <w:szCs w:val="26"/>
               </w:rPr>
-            </w:pPr>
-            <w:r>
-              <w:rPr>
-                <w:rFonts w:ascii="微軟正黑體" w:eastAsia="微軟正黑體" w:hAnsi="微軟正黑體" w:hint="eastAsia"/>
-                <w:noProof/>
-                <w:color w:val="000000" w:themeColor="text1"/>
-                <w:sz w:val="26"/>
-                <w:szCs w:val="26"/>
-              </w:rPr>
               <w:t>(四個欄位皆可更新)</w:t>
             </w:r>
           </w:p>
@@ -3953,7 +3983,7 @@
               <w:snapToGrid w:val="0"/>
               <w:cnfStyle w:val="000000000000" w:firstRow="0" w:lastRow="0" w:firstColumn="0" w:lastColumn="0" w:oddVBand="0" w:evenVBand="0" w:oddHBand="0" w:evenHBand="0" w:firstRowFirstColumn="0" w:firstRowLastColumn="0" w:lastRowFirstColumn="0" w:lastRowLastColumn="0"/>
               <w:rPr>
-                <w:rFonts w:ascii="微軟正黑體" w:eastAsia="微軟正黑體" w:hAnsi="微軟正黑體" w:hint="eastAsia"/>
+                <w:rFonts w:ascii="微軟正黑體" w:eastAsia="微軟正黑體" w:hAnsi="微軟正黑體"/>
                 <w:noProof/>
                 <w:color w:val="000000" w:themeColor="text1"/>
                 <w:sz w:val="26"/>
@@ -3984,7 +4014,7 @@
                           <pic:cNvPicPr/>
                         </pic:nvPicPr>
                         <pic:blipFill>
-                          <a:blip r:embed="rId24"/>
+                          <a:blip r:embed="rId25"/>
                           <a:stretch>
                             <a:fillRect/>
                           </a:stretch>
@@ -4042,7 +4072,7 @@
                           <pic:cNvPicPr/>
                         </pic:nvPicPr>
                         <pic:blipFill>
-                          <a:blip r:embed="rId25"/>
+                          <a:blip r:embed="rId26"/>
                           <a:stretch>
                             <a:fillRect/>
                           </a:stretch>
@@ -4068,7 +4098,7 @@
               <w:snapToGrid w:val="0"/>
               <w:cnfStyle w:val="000000000000" w:firstRow="0" w:lastRow="0" w:firstColumn="0" w:lastColumn="0" w:oddVBand="0" w:evenVBand="0" w:oddHBand="0" w:evenHBand="0" w:firstRowFirstColumn="0" w:firstRowLastColumn="0" w:lastRowFirstColumn="0" w:lastRowLastColumn="0"/>
               <w:rPr>
-                <w:rFonts w:ascii="微軟正黑體" w:eastAsia="微軟正黑體" w:hAnsi="微軟正黑體" w:hint="eastAsia"/>
+                <w:rFonts w:ascii="微軟正黑體" w:eastAsia="微軟正黑體" w:hAnsi="微軟正黑體"/>
                 <w:noProof/>
                 <w:color w:val="000000" w:themeColor="text1"/>
                 <w:sz w:val="26"/>
@@ -4093,19 +4123,20 @@
               <w:snapToGrid w:val="0"/>
               <w:jc w:val="both"/>
               <w:rPr>
+                <w:rFonts w:ascii="微軟正黑體" w:eastAsia="微軟正黑體" w:hAnsi="微軟正黑體"/>
+                <w:color w:val="000000" w:themeColor="text1"/>
+                <w:sz w:val="26"/>
+                <w:szCs w:val="26"/>
+              </w:rPr>
+            </w:pPr>
+            <w:r>
+              <w:rPr>
                 <w:rFonts w:ascii="微軟正黑體" w:eastAsia="微軟正黑體" w:hAnsi="微軟正黑體" w:hint="eastAsia"/>
                 <w:color w:val="000000" w:themeColor="text1"/>
                 <w:sz w:val="26"/>
                 <w:szCs w:val="26"/>
               </w:rPr>
-            </w:pPr>
-            <w:r>
-              <w:rPr>
-                <w:rFonts w:ascii="微軟正黑體" w:eastAsia="微軟正黑體" w:hAnsi="微軟正黑體" w:hint="eastAsia"/>
-                <w:color w:val="000000" w:themeColor="text1"/>
-                <w:sz w:val="26"/>
-                <w:szCs w:val="26"/>
-              </w:rPr>
+              <w:lastRenderedPageBreak/>
               <w:t>5. 刪除不必的變數</w:t>
             </w:r>
           </w:p>
@@ -4215,7 +4246,7 @@
                           <pic:cNvPicPr/>
                         </pic:nvPicPr>
                         <pic:blipFill>
-                          <a:blip r:embed="rId26"/>
+                          <a:blip r:embed="rId27"/>
                           <a:stretch>
                             <a:fillRect/>
                           </a:stretch>
@@ -4254,7 +4285,7 @@
               <w:snapToGrid w:val="0"/>
               <w:cnfStyle w:val="000000100000" w:firstRow="0" w:lastRow="0" w:firstColumn="0" w:lastColumn="0" w:oddVBand="0" w:evenVBand="0" w:oddHBand="1" w:evenHBand="0" w:firstRowFirstColumn="0" w:firstRowLastColumn="0" w:lastRowFirstColumn="0" w:lastRowLastColumn="0"/>
               <w:rPr>
-                <w:rFonts w:ascii="微軟正黑體" w:eastAsia="微軟正黑體" w:hAnsi="微軟正黑體" w:hint="eastAsia"/>
+                <w:rFonts w:ascii="微軟正黑體" w:eastAsia="微軟正黑體" w:hAnsi="微軟正黑體"/>
                 <w:noProof/>
                 <w:color w:val="000000" w:themeColor="text1"/>
                 <w:sz w:val="26"/>
@@ -4339,7 +4370,7 @@
                           <pic:cNvPicPr/>
                         </pic:nvPicPr>
                         <pic:blipFill>
-                          <a:blip r:embed="rId27"/>
+                          <a:blip r:embed="rId28"/>
                           <a:stretch>
                             <a:fillRect/>
                           </a:stretch>
@@ -4365,7 +4396,7 @@
               <w:snapToGrid w:val="0"/>
               <w:cnfStyle w:val="000000100000" w:firstRow="0" w:lastRow="0" w:firstColumn="0" w:lastColumn="0" w:oddVBand="0" w:evenVBand="0" w:oddHBand="1" w:evenHBand="0" w:firstRowFirstColumn="0" w:firstRowLastColumn="0" w:lastRowFirstColumn="0" w:lastRowLastColumn="0"/>
               <w:rPr>
-                <w:rFonts w:ascii="微軟正黑體" w:eastAsia="微軟正黑體" w:hAnsi="微軟正黑體" w:hint="eastAsia"/>
+                <w:rFonts w:ascii="微軟正黑體" w:eastAsia="微軟正黑體" w:hAnsi="微軟正黑體"/>
                 <w:noProof/>
                 <w:color w:val="000000" w:themeColor="text1"/>
                 <w:sz w:val="26"/>
@@ -4379,9 +4410,6 @@
     <w:p>
       <w:pPr>
         <w:widowControl/>
-        <w:rPr>
-          <w:rFonts w:hint="eastAsia"/>
-        </w:rPr>
       </w:pPr>
     </w:p>
     <w:sectPr>
@@ -5697,6 +5725,119 @@
     </w:lvl>
   </w:abstractNum>
   <w:abstractNum w:abstractNumId="12" w15:restartNumberingAfterBreak="0">
+    <w:nsid w:val="215B5EE0"/>
+    <w:multiLevelType w:val="hybridMultilevel"/>
+    <w:tmpl w:val="AEB85FB4"/>
+    <w:lvl w:ilvl="0" w:tplc="0409000B">
+      <w:start w:val="1"/>
+      <w:numFmt w:val="bullet"/>
+      <w:lvlText w:val=""/>
+      <w:lvlJc w:val="left"/>
+      <w:pPr>
+        <w:ind w:left="480" w:hanging="480"/>
+      </w:pPr>
+      <w:rPr>
+        <w:rFonts w:ascii="Wingdings" w:hAnsi="Wingdings" w:hint="default"/>
+      </w:rPr>
+    </w:lvl>
+    <w:lvl w:ilvl="1" w:tplc="04090003" w:tentative="1">
+      <w:start w:val="1"/>
+      <w:numFmt w:val="bullet"/>
+      <w:lvlText w:val=""/>
+      <w:lvlJc w:val="left"/>
+      <w:pPr>
+        <w:ind w:left="960" w:hanging="480"/>
+      </w:pPr>
+      <w:rPr>
+        <w:rFonts w:ascii="Wingdings" w:hAnsi="Wingdings" w:hint="default"/>
+      </w:rPr>
+    </w:lvl>
+    <w:lvl w:ilvl="2" w:tplc="04090005" w:tentative="1">
+      <w:start w:val="1"/>
+      <w:numFmt w:val="bullet"/>
+      <w:lvlText w:val=""/>
+      <w:lvlJc w:val="left"/>
+      <w:pPr>
+        <w:ind w:left="1440" w:hanging="480"/>
+      </w:pPr>
+      <w:rPr>
+        <w:rFonts w:ascii="Wingdings" w:hAnsi="Wingdings" w:hint="default"/>
+      </w:rPr>
+    </w:lvl>
+    <w:lvl w:ilvl="3" w:tplc="04090001" w:tentative="1">
+      <w:start w:val="1"/>
+      <w:numFmt w:val="bullet"/>
+      <w:lvlText w:val=""/>
+      <w:lvlJc w:val="left"/>
+      <w:pPr>
+        <w:ind w:left="1920" w:hanging="480"/>
+      </w:pPr>
+      <w:rPr>
+        <w:rFonts w:ascii="Wingdings" w:hAnsi="Wingdings" w:hint="default"/>
+      </w:rPr>
+    </w:lvl>
+    <w:lvl w:ilvl="4" w:tplc="04090003" w:tentative="1">
+      <w:start w:val="1"/>
+      <w:numFmt w:val="bullet"/>
+      <w:lvlText w:val=""/>
+      <w:lvlJc w:val="left"/>
+      <w:pPr>
+        <w:ind w:left="2400" w:hanging="480"/>
+      </w:pPr>
+      <w:rPr>
+        <w:rFonts w:ascii="Wingdings" w:hAnsi="Wingdings" w:hint="default"/>
+      </w:rPr>
+    </w:lvl>
+    <w:lvl w:ilvl="5" w:tplc="04090005" w:tentative="1">
+      <w:start w:val="1"/>
+      <w:numFmt w:val="bullet"/>
+      <w:lvlText w:val=""/>
+      <w:lvlJc w:val="left"/>
+      <w:pPr>
+        <w:ind w:left="2880" w:hanging="480"/>
+      </w:pPr>
+      <w:rPr>
+        <w:rFonts w:ascii="Wingdings" w:hAnsi="Wingdings" w:hint="default"/>
+      </w:rPr>
+    </w:lvl>
+    <w:lvl w:ilvl="6" w:tplc="04090001" w:tentative="1">
+      <w:start w:val="1"/>
+      <w:numFmt w:val="bullet"/>
+      <w:lvlText w:val=""/>
+      <w:lvlJc w:val="left"/>
+      <w:pPr>
+        <w:ind w:left="3360" w:hanging="480"/>
+      </w:pPr>
+      <w:rPr>
+        <w:rFonts w:ascii="Wingdings" w:hAnsi="Wingdings" w:hint="default"/>
+      </w:rPr>
+    </w:lvl>
+    <w:lvl w:ilvl="7" w:tplc="04090003" w:tentative="1">
+      <w:start w:val="1"/>
+      <w:numFmt w:val="bullet"/>
+      <w:lvlText w:val=""/>
+      <w:lvlJc w:val="left"/>
+      <w:pPr>
+        <w:ind w:left="3840" w:hanging="480"/>
+      </w:pPr>
+      <w:rPr>
+        <w:rFonts w:ascii="Wingdings" w:hAnsi="Wingdings" w:hint="default"/>
+      </w:rPr>
+    </w:lvl>
+    <w:lvl w:ilvl="8" w:tplc="04090005" w:tentative="1">
+      <w:start w:val="1"/>
+      <w:numFmt w:val="bullet"/>
+      <w:lvlText w:val=""/>
+      <w:lvlJc w:val="left"/>
+      <w:pPr>
+        <w:ind w:left="4320" w:hanging="480"/>
+      </w:pPr>
+      <w:rPr>
+        <w:rFonts w:ascii="Wingdings" w:hAnsi="Wingdings" w:hint="default"/>
+      </w:rPr>
+    </w:lvl>
+  </w:abstractNum>
+  <w:abstractNum w:abstractNumId="13" w15:restartNumberingAfterBreak="0">
     <w:nsid w:val="25EE52A2"/>
     <w:multiLevelType w:val="hybridMultilevel"/>
     <w:tmpl w:val="90823682"/>
@@ -5785,7 +5926,7 @@
       </w:pPr>
     </w:lvl>
   </w:abstractNum>
-  <w:abstractNum w:abstractNumId="13" w15:restartNumberingAfterBreak="0">
+  <w:abstractNum w:abstractNumId="14" w15:restartNumberingAfterBreak="0">
     <w:nsid w:val="28017712"/>
     <w:multiLevelType w:val="hybridMultilevel"/>
     <w:tmpl w:val="E5D6FFB6"/>
@@ -5874,7 +6015,7 @@
       </w:pPr>
     </w:lvl>
   </w:abstractNum>
-  <w:abstractNum w:abstractNumId="14" w15:restartNumberingAfterBreak="0">
+  <w:abstractNum w:abstractNumId="15" w15:restartNumberingAfterBreak="0">
     <w:nsid w:val="2FFD3981"/>
     <w:multiLevelType w:val="hybridMultilevel"/>
     <w:tmpl w:val="9B8CD868"/>
@@ -5963,7 +6104,7 @@
       </w:pPr>
     </w:lvl>
   </w:abstractNum>
-  <w:abstractNum w:abstractNumId="15" w15:restartNumberingAfterBreak="0">
+  <w:abstractNum w:abstractNumId="16" w15:restartNumberingAfterBreak="0">
     <w:nsid w:val="304C1657"/>
     <w:multiLevelType w:val="hybridMultilevel"/>
     <w:tmpl w:val="067E84EA"/>
@@ -6076,7 +6217,7 @@
       </w:rPr>
     </w:lvl>
   </w:abstractNum>
-  <w:abstractNum w:abstractNumId="16" w15:restartNumberingAfterBreak="0">
+  <w:abstractNum w:abstractNumId="17" w15:restartNumberingAfterBreak="0">
     <w:nsid w:val="3AD708A0"/>
     <w:multiLevelType w:val="hybridMultilevel"/>
     <w:tmpl w:val="5F26C180"/>
@@ -6189,7 +6330,7 @@
       </w:rPr>
     </w:lvl>
   </w:abstractNum>
-  <w:abstractNum w:abstractNumId="17" w15:restartNumberingAfterBreak="0">
+  <w:abstractNum w:abstractNumId="18" w15:restartNumberingAfterBreak="0">
     <w:nsid w:val="3BCC304B"/>
     <w:multiLevelType w:val="hybridMultilevel"/>
     <w:tmpl w:val="EC6C78F6"/>
@@ -6302,7 +6443,7 @@
       </w:rPr>
     </w:lvl>
   </w:abstractNum>
-  <w:abstractNum w:abstractNumId="18" w15:restartNumberingAfterBreak="0">
+  <w:abstractNum w:abstractNumId="19" w15:restartNumberingAfterBreak="0">
     <w:nsid w:val="3D4F40CC"/>
     <w:multiLevelType w:val="hybridMultilevel"/>
     <w:tmpl w:val="816211DA"/>
@@ -6415,7 +6556,7 @@
       </w:rPr>
     </w:lvl>
   </w:abstractNum>
-  <w:abstractNum w:abstractNumId="19" w15:restartNumberingAfterBreak="0">
+  <w:abstractNum w:abstractNumId="20" w15:restartNumberingAfterBreak="0">
     <w:nsid w:val="42B97071"/>
     <w:multiLevelType w:val="hybridMultilevel"/>
     <w:tmpl w:val="9D9C02AC"/>
@@ -6504,7 +6645,7 @@
       </w:pPr>
     </w:lvl>
   </w:abstractNum>
-  <w:abstractNum w:abstractNumId="20" w15:restartNumberingAfterBreak="0">
+  <w:abstractNum w:abstractNumId="21" w15:restartNumberingAfterBreak="0">
     <w:nsid w:val="481E7CE8"/>
     <w:multiLevelType w:val="hybridMultilevel"/>
     <w:tmpl w:val="D7E2B86C"/>
@@ -6617,7 +6758,7 @@
       </w:rPr>
     </w:lvl>
   </w:abstractNum>
-  <w:abstractNum w:abstractNumId="21" w15:restartNumberingAfterBreak="0">
+  <w:abstractNum w:abstractNumId="22" w15:restartNumberingAfterBreak="0">
     <w:nsid w:val="4B9022E2"/>
     <w:multiLevelType w:val="hybridMultilevel"/>
     <w:tmpl w:val="332A2690"/>
@@ -6706,7 +6847,7 @@
       </w:pPr>
     </w:lvl>
   </w:abstractNum>
-  <w:abstractNum w:abstractNumId="22" w15:restartNumberingAfterBreak="0">
+  <w:abstractNum w:abstractNumId="23" w15:restartNumberingAfterBreak="0">
     <w:nsid w:val="53DF68D0"/>
     <w:multiLevelType w:val="hybridMultilevel"/>
     <w:tmpl w:val="C1068254"/>
@@ -6795,7 +6936,7 @@
       </w:pPr>
     </w:lvl>
   </w:abstractNum>
-  <w:abstractNum w:abstractNumId="23" w15:restartNumberingAfterBreak="0">
+  <w:abstractNum w:abstractNumId="24" w15:restartNumberingAfterBreak="0">
     <w:nsid w:val="57AB7188"/>
     <w:multiLevelType w:val="hybridMultilevel"/>
     <w:tmpl w:val="81A8AB44"/>
@@ -6884,7 +7025,7 @@
       </w:pPr>
     </w:lvl>
   </w:abstractNum>
-  <w:abstractNum w:abstractNumId="24" w15:restartNumberingAfterBreak="0">
+  <w:abstractNum w:abstractNumId="25" w15:restartNumberingAfterBreak="0">
     <w:nsid w:val="5F43684E"/>
     <w:multiLevelType w:val="hybridMultilevel"/>
     <w:tmpl w:val="6A86FCEC"/>
@@ -6997,7 +7138,7 @@
       </w:rPr>
     </w:lvl>
   </w:abstractNum>
-  <w:abstractNum w:abstractNumId="25" w15:restartNumberingAfterBreak="0">
+  <w:abstractNum w:abstractNumId="26" w15:restartNumberingAfterBreak="0">
     <w:nsid w:val="65106F1B"/>
     <w:multiLevelType w:val="hybridMultilevel"/>
     <w:tmpl w:val="3E86290A"/>
@@ -7110,7 +7251,7 @@
       </w:rPr>
     </w:lvl>
   </w:abstractNum>
-  <w:abstractNum w:abstractNumId="26" w15:restartNumberingAfterBreak="0">
+  <w:abstractNum w:abstractNumId="27" w15:restartNumberingAfterBreak="0">
     <w:nsid w:val="665B0167"/>
     <w:multiLevelType w:val="hybridMultilevel"/>
     <w:tmpl w:val="979E20D8"/>
@@ -7199,7 +7340,7 @@
       </w:pPr>
     </w:lvl>
   </w:abstractNum>
-  <w:abstractNum w:abstractNumId="27" w15:restartNumberingAfterBreak="0">
+  <w:abstractNum w:abstractNumId="28" w15:restartNumberingAfterBreak="0">
     <w:nsid w:val="6688360A"/>
     <w:multiLevelType w:val="hybridMultilevel"/>
     <w:tmpl w:val="40988C96"/>
@@ -7313,7 +7454,7 @@
       </w:rPr>
     </w:lvl>
   </w:abstractNum>
-  <w:abstractNum w:abstractNumId="28" w15:restartNumberingAfterBreak="0">
+  <w:abstractNum w:abstractNumId="29" w15:restartNumberingAfterBreak="0">
     <w:nsid w:val="6ACE2C60"/>
     <w:multiLevelType w:val="hybridMultilevel"/>
     <w:tmpl w:val="263C5756"/>
@@ -7403,7 +7544,7 @@
       </w:pPr>
     </w:lvl>
   </w:abstractNum>
-  <w:abstractNum w:abstractNumId="29" w15:restartNumberingAfterBreak="0">
+  <w:abstractNum w:abstractNumId="30" w15:restartNumberingAfterBreak="0">
     <w:nsid w:val="6BC545B4"/>
     <w:multiLevelType w:val="hybridMultilevel"/>
     <w:tmpl w:val="158E55C8"/>
@@ -7516,7 +7657,7 @@
       </w:rPr>
     </w:lvl>
   </w:abstractNum>
-  <w:abstractNum w:abstractNumId="30" w15:restartNumberingAfterBreak="0">
+  <w:abstractNum w:abstractNumId="31" w15:restartNumberingAfterBreak="0">
     <w:nsid w:val="6D911E91"/>
     <w:multiLevelType w:val="hybridMultilevel"/>
     <w:tmpl w:val="AFE68E0A"/>
@@ -7605,7 +7746,7 @@
       </w:pPr>
     </w:lvl>
   </w:abstractNum>
-  <w:abstractNum w:abstractNumId="31" w15:restartNumberingAfterBreak="0">
+  <w:abstractNum w:abstractNumId="32" w15:restartNumberingAfterBreak="0">
     <w:nsid w:val="75476512"/>
     <w:multiLevelType w:val="hybridMultilevel"/>
     <w:tmpl w:val="A68CB38E"/>
@@ -7694,7 +7835,7 @@
       </w:pPr>
     </w:lvl>
   </w:abstractNum>
-  <w:abstractNum w:abstractNumId="32" w15:restartNumberingAfterBreak="0">
+  <w:abstractNum w:abstractNumId="33" w15:restartNumberingAfterBreak="0">
     <w:nsid w:val="79AC0BDC"/>
     <w:multiLevelType w:val="hybridMultilevel"/>
     <w:tmpl w:val="45AE7A56"/>
@@ -7783,7 +7924,7 @@
       </w:pPr>
     </w:lvl>
   </w:abstractNum>
-  <w:abstractNum w:abstractNumId="33" w15:restartNumberingAfterBreak="0">
+  <w:abstractNum w:abstractNumId="34" w15:restartNumberingAfterBreak="0">
     <w:nsid w:val="7DC71F5D"/>
     <w:multiLevelType w:val="hybridMultilevel"/>
     <w:tmpl w:val="4C363E6A"/>
@@ -7873,28 +8014,28 @@
     </w:lvl>
   </w:abstractNum>
   <w:num w:numId="1" w16cid:durableId="495465555">
+    <w:abstractNumId w:val="29"/>
+  </w:num>
+  <w:num w:numId="2" w16cid:durableId="302199050">
     <w:abstractNumId w:val="28"/>
   </w:num>
-  <w:num w:numId="2" w16cid:durableId="302199050">
+  <w:num w:numId="3" w16cid:durableId="1088236126">
     <w:abstractNumId w:val="27"/>
-  </w:num>
-  <w:num w:numId="3" w16cid:durableId="1088236126">
-    <w:abstractNumId w:val="26"/>
   </w:num>
   <w:num w:numId="4" w16cid:durableId="178934034">
     <w:abstractNumId w:val="7"/>
   </w:num>
   <w:num w:numId="5" w16cid:durableId="207886829">
+    <w:abstractNumId w:val="14"/>
+  </w:num>
+  <w:num w:numId="6" w16cid:durableId="1812480458">
+    <w:abstractNumId w:val="34"/>
+  </w:num>
+  <w:num w:numId="7" w16cid:durableId="2006542781">
     <w:abstractNumId w:val="13"/>
   </w:num>
-  <w:num w:numId="6" w16cid:durableId="1812480458">
-    <w:abstractNumId w:val="33"/>
-  </w:num>
-  <w:num w:numId="7" w16cid:durableId="2006542781">
-    <w:abstractNumId w:val="12"/>
-  </w:num>
   <w:num w:numId="8" w16cid:durableId="1529677799">
-    <w:abstractNumId w:val="25"/>
+    <w:abstractNumId w:val="26"/>
   </w:num>
   <w:num w:numId="9" w16cid:durableId="1783381418">
     <w:abstractNumId w:val="8"/>
@@ -7903,16 +8044,16 @@
     <w:abstractNumId w:val="6"/>
   </w:num>
   <w:num w:numId="11" w16cid:durableId="720594690">
-    <w:abstractNumId w:val="23"/>
+    <w:abstractNumId w:val="24"/>
   </w:num>
   <w:num w:numId="12" w16cid:durableId="359012654">
     <w:abstractNumId w:val="2"/>
   </w:num>
   <w:num w:numId="13" w16cid:durableId="1837261109">
-    <w:abstractNumId w:val="32"/>
+    <w:abstractNumId w:val="33"/>
   </w:num>
   <w:num w:numId="14" w16cid:durableId="79301791">
-    <w:abstractNumId w:val="19"/>
+    <w:abstractNumId w:val="20"/>
   </w:num>
   <w:num w:numId="15" w16cid:durableId="172696478">
     <w:abstractNumId w:val="9"/>
@@ -7933,28 +8074,28 @@
     <w:abstractNumId w:val="3"/>
   </w:num>
   <w:num w:numId="21" w16cid:durableId="711920673">
+    <w:abstractNumId w:val="23"/>
+  </w:num>
+  <w:num w:numId="22" w16cid:durableId="1211459313">
     <w:abstractNumId w:val="22"/>
   </w:num>
-  <w:num w:numId="22" w16cid:durableId="1211459313">
+  <w:num w:numId="23" w16cid:durableId="655106383">
+    <w:abstractNumId w:val="31"/>
+  </w:num>
+  <w:num w:numId="24" w16cid:durableId="1673683012">
     <w:abstractNumId w:val="21"/>
   </w:num>
-  <w:num w:numId="23" w16cid:durableId="655106383">
-    <w:abstractNumId w:val="30"/>
+  <w:num w:numId="25" w16cid:durableId="1803887402">
+    <w:abstractNumId w:val="19"/>
   </w:num>
-  <w:num w:numId="24" w16cid:durableId="1673683012">
-    <w:abstractNumId w:val="20"/>
+  <w:num w:numId="26" w16cid:durableId="619452515">
+    <w:abstractNumId w:val="32"/>
   </w:num>
-  <w:num w:numId="25" w16cid:durableId="1803887402">
+  <w:num w:numId="27" w16cid:durableId="1887062896">
     <w:abstractNumId w:val="18"/>
   </w:num>
-  <w:num w:numId="26" w16cid:durableId="619452515">
-    <w:abstractNumId w:val="31"/>
-  </w:num>
-  <w:num w:numId="27" w16cid:durableId="1887062896">
-    <w:abstractNumId w:val="17"/>
-  </w:num>
   <w:num w:numId="28" w16cid:durableId="1666007270">
-    <w:abstractNumId w:val="14"/>
+    <w:abstractNumId w:val="15"/>
   </w:num>
   <w:num w:numId="29" w16cid:durableId="766273532">
     <w:abstractNumId w:val="1"/>
@@ -7963,16 +8104,19 @@
     <w:abstractNumId w:val="10"/>
   </w:num>
   <w:num w:numId="31" w16cid:durableId="1343434641">
-    <w:abstractNumId w:val="29"/>
+    <w:abstractNumId w:val="30"/>
   </w:num>
   <w:num w:numId="32" w16cid:durableId="1010793333">
-    <w:abstractNumId w:val="15"/>
+    <w:abstractNumId w:val="16"/>
   </w:num>
   <w:num w:numId="33" w16cid:durableId="625935634">
-    <w:abstractNumId w:val="16"/>
+    <w:abstractNumId w:val="17"/>
   </w:num>
   <w:num w:numId="34" w16cid:durableId="1306273949">
-    <w:abstractNumId w:val="24"/>
+    <w:abstractNumId w:val="25"/>
+  </w:num>
+  <w:num w:numId="35" w16cid:durableId="387151763">
+    <w:abstractNumId w:val="12"/>
   </w:num>
 </w:numbering>
 </file>
@@ -8380,6 +8524,7 @@
   <w:style w:type="character" w:default="1" w:styleId="a0">
     <w:name w:val="Default Paragraph Font"/>
     <w:uiPriority w:val="1"/>
+    <w:semiHidden/>
     <w:unhideWhenUsed/>
   </w:style>
   <w:style w:type="table" w:default="1" w:styleId="a1">
